--- a/Artificial Intelligence Methods and Tools/second_assignment/report.docx
+++ b/Artificial Intelligence Methods and Tools/second_assignment/report.docx
@@ -8,53 +8,65 @@
         <w:spacing/>
         <w:ind/>
         <w:jc w:val="both"/>
-        <w:rPr/>
+        <w:rPr>
+          <w:rFonts w:ascii="Ubuntu" w:hAnsi="Ubuntu" w:cs="Ubuntu"/>
+          <w:highlight w:val="none"/>
+        </w:rPr>
       </w:pPr>
       <w:r>
         <w:rPr>
+          <w:rFonts w:ascii="Ubuntu" w:hAnsi="Ubuntu" w:eastAsia="Ubuntu" w:cs="Ubuntu"/>
+        </w:rPr>
+        <w:t xml:space="preserve">Η παρούσα αναφορά αναφέρεται στην εργασία που διενεργήθηκε στα πλαίσια του προγράμματος μεταπτυχιακών σπουδών 'Εφαρμοσμένη Πληροφορική' στο μ</w:t>
+      </w:r>
+      <w:r>
+        <w:rPr>
+          <w:rFonts w:ascii="Ubuntu" w:hAnsi="Ubuntu" w:eastAsia="Ubuntu" w:cs="Ubuntu"/>
+        </w:rPr>
+        <w:t xml:space="preserve">άθημα</w:t>
+      </w:r>
+      <w:r>
+        <w:rPr>
+          <w:rFonts w:ascii="Ubuntu" w:hAnsi="Ubuntu" w:eastAsia="Ubuntu" w:cs="Ubuntu"/>
+        </w:rPr>
+        <w:t xml:space="preserve"> Μ</w:t>
+      </w:r>
+      <w:r>
+        <w:rPr>
+          <w:rFonts w:ascii="Ubuntu" w:hAnsi="Ubuntu" w:eastAsia="Ubuntu" w:cs="Ubuntu"/>
+        </w:rPr>
+        <w:t xml:space="preserve">έ</w:t>
+      </w:r>
+      <w:r>
+        <w:rPr>
+          <w:rFonts w:ascii="Ubuntu" w:hAnsi="Ubuntu" w:eastAsia="Ubuntu" w:cs="Ubuntu"/>
+        </w:rPr>
+        <w:t xml:space="preserve">θοδοι και Εργαλεία της Τεχνητής Νοημοσύνης. Το πρόβλημα που αντιμετωπίσαμε εστιάζεται στον εντοπι</w:t>
+      </w:r>
+      <w:r>
+        <w:rPr>
+          <w:rFonts w:ascii="Ubuntu" w:hAnsi="Ubuntu" w:eastAsia="Ubuntu" w:cs="Ubuntu"/>
+        </w:rPr>
+        <w:t xml:space="preserve">σ</w:t>
+      </w:r>
+      <w:r>
+        <w:rPr>
+          <w:rFonts w:ascii="Ubuntu" w:hAnsi="Ubuntu" w:eastAsia="Ubuntu" w:cs="Ubuntu"/>
+        </w:rPr>
+        <w:t xml:space="preserve">μό εταιρειών που ενδέχεται να κηρύξουν χρεωκοπία, χρησιμοποιώντας δεδομένα που παρέχονται έτοιμα από κάποιον οργανισμό. Σκοπός της εργασίας μας ήταν να αναπτύξουμε ένα μοντέλο ταξινόμησης που θα μπορεί να προβλέπει με υψηλή ακρίβεια τις εταιρείες που ενδέχ</w:t>
+      </w:r>
+      <w:r>
+        <w:rPr>
+          <w:rFonts w:ascii="Ubuntu" w:hAnsi="Ubuntu" w:eastAsia="Ubuntu" w:cs="Ubuntu"/>
+        </w:rPr>
+        <w:t xml:space="preserve">εται να κηρύξουν χρεωκοπία, λαμβάνοντας υπόψη διάφορους δείκτες απόδοσης και δραστηριοτήτων των εταιρειών.</w:t>
+      </w:r>
+      <w:r>
+        <w:rPr>
+          <w:rFonts w:ascii="Ubuntu" w:hAnsi="Ubuntu" w:cs="Ubuntu"/>
           <w:highlight w:val="none"/>
         </w:rPr>
       </w:r>
-      <w:r>
-        <w:rPr>
-          <w:highlight w:val="none"/>
-        </w:rPr>
-      </w:r>
-    </w:p>
-    <w:p>
-      <w:pPr>
-        <w:pBdr/>
-        <w:spacing/>
-        <w:ind/>
-        <w:jc w:val="both"/>
-        <w:rPr>
-          <w:highlight w:val="none"/>
-        </w:rPr>
-      </w:pPr>
-      <w:r/>
-      <w:r>
-        <w:t xml:space="preserve">Η παρούσα αναφορά αναφέρεται στην εργασία που διενεργήθηκε στα πλαίσια του προγράμματος μεταπτυχιακών σπουδών 'Εφαρμοσμένη Πληροφορική' στο μ</w:t>
-      </w:r>
-      <w:r>
-        <w:t xml:space="preserve">άθημα</w:t>
-      </w:r>
-      <w:r>
-        <w:t xml:space="preserve"> Μ</w:t>
-      </w:r>
-      <w:r>
-        <w:t xml:space="preserve">έ</w:t>
-      </w:r>
-      <w:r>
-        <w:t xml:space="preserve">θοδοι και Εργαλεία της Τεχνητής Νοημοσύνης. Το πρόβλημα που αντιμετωπίσαμε εστιάζεται στον εντοπι</w:t>
-      </w:r>
-      <w:r>
-        <w:t xml:space="preserve">σμό εταιρειών που ενδέχεται να κηρύξουν χρεωκοπία, χρησιμοποιώντας δεδομένα που παρέχονται έτοιμα από κάποιον οργανισμό. Σκοπός της εργασίας μας ήταν να αναπτύξουμε ένα μοντέλο ταξινόμησης που θα μπορεί να προβλέπει με υψηλή ακρίβεια τις εταιρείες που ενδέχ</w:t>
-      </w:r>
-      <w:r>
-        <w:t xml:space="preserve">εται να κηρύξουν χρεωκοπία, λαμβάνοντας υπόψη διάφορους δείκτες απόδοσης και δραστηριοτήτων των εταιρειών.</w:t>
-      </w:r>
-      <w:r/>
-      <w:r/>
     </w:p>
     <w:p>
       <w:pPr>
@@ -66,21 +78,28 @@
         </w:pBdr>
         <w:spacing/>
         <w:ind w:right="0" w:firstLine="0" w:left="0"/>
-        <w:rPr/>
+        <w:jc w:val="both"/>
+        <w:rPr>
+          <w:rFonts w:ascii="Ubuntu" w:hAnsi="Ubuntu" w:cs="Ubuntu"/>
+        </w:rPr>
       </w:pPr>
       <w:r>
         <w:rPr>
-          <w:rFonts w:ascii="Times New Roman" w:hAnsi="Times New Roman" w:eastAsia="Times New Roman" w:cs="Times New Roman"/>
+          <w:rFonts w:ascii="Ubuntu" w:hAnsi="Ubuntu" w:eastAsia="Ubuntu" w:cs="Ubuntu"/>
           <w:color w:val="000000"/>
           <w:sz w:val="24"/>
         </w:rPr>
         <w:t xml:space="preserve">Η μεθοδολογία που ακολουθήθηκε για την ανάπτυξη του μοντέλου περιλάμβανε τα εξής βήματα:</w:t>
       </w:r>
-      <w:r/>
+      <w:r>
+        <w:rPr>
+          <w:rFonts w:ascii="Ubuntu" w:hAnsi="Ubuntu" w:eastAsia="Ubuntu" w:cs="Ubuntu"/>
+        </w:rPr>
+      </w:r>
     </w:p>
     <w:p>
       <w:pPr>
-        <w:pStyle w:val="621"/>
+        <w:pStyle w:val="879"/>
         <w:numPr>
           <w:ilvl w:val="0"/>
           <w:numId w:val="1"/>
@@ -93,11 +112,14 @@
         </w:pBdr>
         <w:spacing/>
         <w:ind w:right="0"/>
-        <w:rPr/>
+        <w:jc w:val="both"/>
+        <w:rPr>
+          <w:rFonts w:ascii="Ubuntu" w:hAnsi="Ubuntu" w:cs="Ubuntu"/>
+        </w:rPr>
       </w:pPr>
       <w:r>
         <w:rPr>
-          <w:rFonts w:ascii="Times New Roman" w:hAnsi="Times New Roman" w:eastAsia="Times New Roman" w:cs="Times New Roman"/>
+          <w:rFonts w:ascii="Ubuntu" w:hAnsi="Ubuntu" w:eastAsia="Ubuntu" w:cs="Ubuntu"/>
           <w:b/>
           <w:color w:val="000000"/>
           <w:sz w:val="24"/>
@@ -106,7 +128,7 @@
       </w:r>
       <w:r>
         <w:rPr>
-          <w:rFonts w:ascii="Times New Roman" w:hAnsi="Times New Roman" w:eastAsia="Times New Roman" w:cs="Times New Roman"/>
+          <w:rFonts w:ascii="Ubuntu" w:hAnsi="Ubuntu" w:eastAsia="Ubuntu" w:cs="Ubuntu"/>
           <w:color w:val="000000"/>
           <w:sz w:val="24"/>
         </w:rPr>
@@ -114,7 +136,7 @@
       </w:r>
       <w:r>
         <w:rPr>
-          <w:rFonts w:ascii="Times New Roman" w:hAnsi="Times New Roman" w:eastAsia="Times New Roman" w:cs="Times New Roman"/>
+          <w:rFonts w:ascii="Ubuntu" w:hAnsi="Ubuntu" w:eastAsia="Ubuntu" w:cs="Ubuntu"/>
           <w:color w:val="000000"/>
           <w:sz w:val="24"/>
         </w:rPr>
@@ -122,7 +144,7 @@
       </w:r>
       <w:r>
         <w:rPr>
-          <w:rFonts w:ascii="Times New Roman" w:hAnsi="Times New Roman" w:eastAsia="Times New Roman" w:cs="Times New Roman"/>
+          <w:rFonts w:ascii="Ubuntu" w:hAnsi="Ubuntu" w:eastAsia="Ubuntu" w:cs="Ubuntu"/>
           <w:color w:val="000000"/>
           <w:sz w:val="24"/>
         </w:rPr>
@@ -130,7 +152,7 @@
       </w:r>
       <w:r>
         <w:rPr>
-          <w:rFonts w:ascii="Times New Roman" w:hAnsi="Times New Roman" w:eastAsia="Times New Roman" w:cs="Times New Roman"/>
+          <w:rFonts w:ascii="Ubuntu" w:hAnsi="Ubuntu" w:eastAsia="Ubuntu" w:cs="Ubuntu"/>
           <w:color w:val="000000"/>
           <w:sz w:val="24"/>
         </w:rPr>
@@ -138,7 +160,7 @@
       </w:r>
       <w:r>
         <w:rPr>
-          <w:rFonts w:ascii="Times New Roman" w:hAnsi="Times New Roman" w:eastAsia="Times New Roman" w:cs="Times New Roman"/>
+          <w:rFonts w:ascii="Ubuntu" w:hAnsi="Ubuntu" w:eastAsia="Ubuntu" w:cs="Ubuntu"/>
           <w:color w:val="000000"/>
           <w:sz w:val="24"/>
         </w:rPr>
@@ -146,7 +168,7 @@
       </w:r>
       <w:r>
         <w:rPr>
-          <w:rFonts w:ascii="Times New Roman" w:hAnsi="Times New Roman" w:eastAsia="Times New Roman" w:cs="Times New Roman"/>
+          <w:rFonts w:ascii="Ubuntu" w:hAnsi="Ubuntu" w:eastAsia="Ubuntu" w:cs="Ubuntu"/>
           <w:sz w:val="24"/>
           <w:szCs w:val="24"/>
         </w:rPr>
@@ -154,7 +176,7 @@
       </w:r>
       <w:r>
         <w:rPr>
-          <w:rFonts w:ascii="Times New Roman" w:hAnsi="Times New Roman" w:eastAsia="Times New Roman" w:cs="Times New Roman"/>
+          <w:rFonts w:ascii="Ubuntu" w:hAnsi="Ubuntu" w:eastAsia="Ubuntu" w:cs="Ubuntu"/>
           <w:sz w:val="24"/>
           <w:szCs w:val="24"/>
         </w:rPr>
@@ -162,7 +184,7 @@
       </w:r>
       <w:r>
         <w:rPr>
-          <w:rFonts w:ascii="Times New Roman" w:hAnsi="Times New Roman" w:eastAsia="Times New Roman" w:cs="Times New Roman"/>
+          <w:rFonts w:ascii="Ubuntu" w:hAnsi="Ubuntu" w:eastAsia="Ubuntu" w:cs="Ubuntu"/>
           <w:sz w:val="24"/>
           <w:szCs w:val="24"/>
         </w:rPr>
@@ -170,7 +192,7 @@
       </w:r>
       <w:r>
         <w:rPr>
-          <w:rFonts w:ascii="Times New Roman" w:hAnsi="Times New Roman" w:eastAsia="Times New Roman" w:cs="Times New Roman"/>
+          <w:rFonts w:ascii="Ubuntu" w:hAnsi="Ubuntu" w:eastAsia="Ubuntu" w:cs="Ubuntu"/>
           <w:sz w:val="24"/>
           <w:szCs w:val="24"/>
         </w:rPr>
@@ -178,7 +200,7 @@
       </w:r>
       <w:r>
         <w:rPr>
-          <w:rFonts w:ascii="Times New Roman" w:hAnsi="Times New Roman" w:eastAsia="Times New Roman" w:cs="Times New Roman"/>
+          <w:rFonts w:ascii="Ubuntu" w:hAnsi="Ubuntu" w:eastAsia="Ubuntu" w:cs="Ubuntu"/>
           <w:sz w:val="24"/>
           <w:szCs w:val="24"/>
         </w:rPr>
@@ -186,7 +208,7 @@
       </w:r>
       <w:r>
         <w:rPr>
-          <w:rFonts w:ascii="Times New Roman" w:hAnsi="Times New Roman" w:eastAsia="Times New Roman" w:cs="Times New Roman"/>
+          <w:rFonts w:ascii="Ubuntu" w:hAnsi="Ubuntu" w:eastAsia="Ubuntu" w:cs="Ubuntu"/>
           <w:sz w:val="24"/>
           <w:szCs w:val="24"/>
         </w:rPr>
@@ -194,7 +216,7 @@
       </w:r>
       <w:r>
         <w:rPr>
-          <w:rFonts w:ascii="Times New Roman" w:hAnsi="Times New Roman" w:eastAsia="Times New Roman" w:cs="Times New Roman"/>
+          <w:rFonts w:ascii="Ubuntu" w:hAnsi="Ubuntu" w:eastAsia="Ubuntu" w:cs="Ubuntu"/>
           <w:sz w:val="24"/>
           <w:szCs w:val="24"/>
         </w:rPr>
@@ -202,7 +224,7 @@
       </w:r>
       <w:r>
         <w:rPr>
-          <w:rFonts w:ascii="Times New Roman" w:hAnsi="Times New Roman" w:eastAsia="Times New Roman" w:cs="Times New Roman"/>
+          <w:rFonts w:ascii="Ubuntu" w:hAnsi="Ubuntu" w:eastAsia="Ubuntu" w:cs="Ubuntu"/>
           <w:sz w:val="24"/>
           <w:szCs w:val="24"/>
         </w:rPr>
@@ -210,7 +232,7 @@
       </w:r>
       <w:r>
         <w:rPr>
-          <w:rFonts w:ascii="Times New Roman" w:hAnsi="Times New Roman" w:eastAsia="Times New Roman" w:cs="Times New Roman"/>
+          <w:rFonts w:ascii="Ubuntu" w:hAnsi="Ubuntu" w:eastAsia="Ubuntu" w:cs="Ubuntu"/>
           <w:sz w:val="24"/>
           <w:szCs w:val="24"/>
         </w:rPr>
@@ -218,7 +240,7 @@
       </w:r>
       <w:r>
         <w:rPr>
-          <w:rFonts w:ascii="Times New Roman" w:hAnsi="Times New Roman" w:eastAsia="Times New Roman" w:cs="Times New Roman"/>
+          <w:rFonts w:ascii="Ubuntu" w:hAnsi="Ubuntu" w:eastAsia="Ubuntu" w:cs="Ubuntu"/>
           <w:sz w:val="24"/>
           <w:szCs w:val="24"/>
         </w:rPr>
@@ -226,23 +248,37 @@
       </w:r>
       <w:r>
         <w:rPr>
-          <w:rFonts w:ascii="Times New Roman" w:hAnsi="Times New Roman" w:eastAsia="Times New Roman" w:cs="Times New Roman"/>
+          <w:rFonts w:ascii="Ubuntu" w:hAnsi="Ubuntu" w:eastAsia="Ubuntu" w:cs="Ubuntu"/>
           <w:sz w:val="24"/>
           <w:szCs w:val="24"/>
         </w:rPr>
-        <w:t xml:space="preserve">ή y.</w:t>
+        <w:t xml:space="preserve">ή y. Επ</w:t>
       </w:r>
       <w:r>
         <w:rPr>
-          <w:rFonts w:ascii="Times New Roman" w:hAnsi="Times New Roman" w:eastAsia="Times New Roman" w:cs="Times New Roman"/>
+          <w:rFonts w:ascii="Ubuntu" w:hAnsi="Ubuntu" w:eastAsia="Ubuntu" w:cs="Ubuntu"/>
           <w:sz w:val="24"/>
           <w:szCs w:val="24"/>
+        </w:rPr>
+        <w:t xml:space="preserve">ίσης στη μεταβλητ</w:t>
+      </w:r>
+      <w:r>
+        <w:rPr>
+          <w:rFonts w:ascii="Ubuntu" w:hAnsi="Ubuntu" w:eastAsia="Ubuntu" w:cs="Ubuntu"/>
+          <w:sz w:val="24"/>
+          <w:szCs w:val="24"/>
+        </w:rPr>
+        <w:t xml:space="preserve">ή y </w:t>
+      </w:r>
+      <w:r>
+        <w:rPr>
+          <w:rFonts w:ascii="Ubuntu" w:hAnsi="Ubuntu" w:eastAsia="Ubuntu" w:cs="Ubuntu"/>
+          <w:sz w:val="24"/>
         </w:rPr>
       </w:r>
       <w:r>
         <w:rPr>
-          <w:rFonts w:ascii="Times New Roman" w:hAnsi="Times New Roman" w:eastAsia="Times New Roman" w:cs="Times New Roman"/>
-          <w:sz w:val="24"/>
+          <w:rFonts w:ascii="Ubuntu" w:hAnsi="Ubuntu" w:eastAsia="Ubuntu" w:cs="Ubuntu"/>
         </w:rPr>
       </w:r>
     </w:p>
@@ -258,7 +294,7 @@
         <w:ind w:right="0"/>
         <w:jc w:val="center"/>
         <w:rPr>
-          <w:rFonts w:ascii="Times New Roman" w:hAnsi="Times New Roman" w:eastAsia="Times New Roman" w:cs="Times New Roman"/>
+          <w:rFonts w:ascii="Ubuntu" w:hAnsi="Ubuntu" w:cs="Ubuntu"/>
           <w:color w:val="000000"/>
           <w:sz w:val="24"/>
           <w:szCs w:val="24"/>
@@ -267,7 +303,7 @@
       </w:pPr>
       <w:r>
         <w:rPr>
-          <w:rFonts w:ascii="Times New Roman" w:hAnsi="Times New Roman" w:eastAsia="Times New Roman" w:cs="Times New Roman"/>
+          <w:rFonts w:ascii="Ubuntu" w:hAnsi="Ubuntu" w:eastAsia="Ubuntu" w:cs="Ubuntu"/>
           <w:color w:val="000000"/>
           <w:sz w:val="24"/>
           <w:highlight w:val="none"/>
@@ -275,15 +311,7 @@
       </w:r>
       <w:r>
         <w:rPr>
-          <w:rFonts w:ascii="Times New Roman" w:hAnsi="Times New Roman" w:eastAsia="Times New Roman" w:cs="Times New Roman"/>
-          <w:color w:val="000000"/>
-          <w:sz w:val="24"/>
-          <w:highlight w:val="none"/>
-        </w:rPr>
-      </w:r>
-      <w:r>
-        <w:rPr>
-          <w:rFonts w:ascii="Times New Roman" w:hAnsi="Times New Roman" w:eastAsia="Times New Roman" w:cs="Times New Roman"/>
+          <w:rFonts w:ascii="Ubuntu" w:hAnsi="Ubuntu" w:eastAsia="Ubuntu" w:cs="Ubuntu"/>
           <w:color w:val="000000"/>
           <w:sz w:val="24"/>
           <w:highlight w:val="none"/>
@@ -292,7 +320,7 @@
           <mc:Choice Requires="wpg">
             <w:drawing>
               <wp:inline xmlns:wp="http://schemas.openxmlformats.org/drawingml/2006/wordprocessingDrawing" distT="0" distB="0" distL="0" distR="0">
-                <wp:extent cx="3895725" cy="1066800"/>
+                <wp:extent cx="4401096" cy="2182657"/>
                 <wp:effectExtent l="0" t="0" r="0" b="0"/>
                 <wp:docPr id="2" name=""/>
                 <wp:cNvGraphicFramePr>
@@ -302,7 +330,7 @@
                   <a:graphicData uri="http://schemas.openxmlformats.org/drawingml/2006/picture">
                     <pic:pic xmlns:pic="http://schemas.openxmlformats.org/drawingml/2006/picture">
                       <pic:nvPicPr>
-                        <pic:cNvPr id="1106621610" name=""/>
+                        <pic:cNvPr id="65986789" name=""/>
                         <pic:cNvPicPr>
                           <a:picLocks noChangeAspect="1"/>
                         </pic:cNvPicPr>
@@ -313,9 +341,9 @@
                         <a:stretch/>
                       </pic:blipFill>
                       <pic:spPr bwMode="auto">
-                        <a:xfrm>
+                        <a:xfrm flipH="0" flipV="0">
                           <a:off x="0" y="0"/>
-                          <a:ext cx="3895724" cy="1066799"/>
+                          <a:ext cx="4401096" cy="2182657"/>
                         </a:xfrm>
                         <a:prstGeom prst="rect">
                           <a:avLst/>
@@ -348,7 +376,7 @@
                 <v:path o:extrusionok="f" gradientshapeok="t" o:connecttype="rect"/>
                 <o:lock v:ext="edit" aspectratio="t"/>
               </v:shapetype>
-              <v:shape id="_x0000_i1" o:spid="_x0000_s1" type="#_x0000_t75" style="width:306.75pt;height:84.00pt;mso-wrap-distance-left:0.00pt;mso-wrap-distance-top:0.00pt;mso-wrap-distance-right:0.00pt;mso-wrap-distance-bottom:0.00pt;z-index:1;" stroked="false">
+              <v:shape id="_x0000_i1" o:spid="_x0000_s1" type="#_x0000_t75" style="width:346.54pt;height:171.86pt;mso-wrap-distance-left:0.00pt;mso-wrap-distance-top:0.00pt;mso-wrap-distance-right:0.00pt;mso-wrap-distance-bottom:0.00pt;z-index:1;" stroked="false">
                 <v:imagedata r:id="rId10" o:title=""/>
                 <o:lock v:ext="edit" rotation="t"/>
               </v:shape>
@@ -358,47 +386,16 @@
       </w:r>
       <w:r>
         <w:rPr>
-          <w:rFonts w:ascii="Times New Roman" w:hAnsi="Times New Roman" w:eastAsia="Times New Roman" w:cs="Times New Roman"/>
+          <w:rFonts w:ascii="Ubuntu" w:hAnsi="Ubuntu" w:eastAsia="Ubuntu" w:cs="Ubuntu"/>
           <w:color w:val="000000"/>
           <w:sz w:val="24"/>
+          <w:szCs w:val="24"/>
           <w:highlight w:val="none"/>
         </w:rPr>
       </w:r>
       <w:r>
         <w:rPr>
-          <w:rFonts w:ascii="Times New Roman" w:hAnsi="Times New Roman" w:eastAsia="Times New Roman" w:cs="Times New Roman"/>
-          <w:color w:val="000000"/>
-          <w:sz w:val="24"/>
-          <w:highlight w:val="none"/>
-        </w:rPr>
-      </w:r>
-      <w:r>
-        <w:rPr>
-          <w:rFonts w:ascii="Times New Roman" w:hAnsi="Times New Roman" w:eastAsia="Times New Roman" w:cs="Times New Roman"/>
-          <w:color w:val="000000"/>
-          <w:sz w:val="24"/>
-          <w:highlight w:val="none"/>
-        </w:rPr>
-      </w:r>
-      <w:r>
-        <w:rPr>
-          <w:rFonts w:ascii="Times New Roman" w:hAnsi="Times New Roman" w:eastAsia="Times New Roman" w:cs="Times New Roman"/>
-          <w:color w:val="000000"/>
-          <w:sz w:val="24"/>
-          <w:highlight w:val="none"/>
-        </w:rPr>
-      </w:r>
-      <w:r>
-        <w:rPr>
-          <w:rFonts w:ascii="Times New Roman" w:hAnsi="Times New Roman" w:eastAsia="Times New Roman" w:cs="Times New Roman"/>
-          <w:color w:val="000000"/>
-          <w:sz w:val="24"/>
-          <w:highlight w:val="none"/>
-        </w:rPr>
-      </w:r>
-      <w:r>
-        <w:rPr>
-          <w:rFonts w:ascii="Times New Roman" w:hAnsi="Times New Roman" w:eastAsia="Times New Roman" w:cs="Times New Roman"/>
+          <w:rFonts w:ascii="Ubuntu" w:hAnsi="Ubuntu" w:cs="Ubuntu"/>
           <w:color w:val="000000"/>
           <w:sz w:val="24"/>
           <w:szCs w:val="24"/>
@@ -408,7 +405,7 @@
     </w:p>
     <w:p>
       <w:pPr>
-        <w:pStyle w:val="621"/>
+        <w:pStyle w:val="879"/>
         <w:numPr>
           <w:ilvl w:val="0"/>
           <w:numId w:val="1"/>
@@ -421,11 +418,14 @@
         </w:pBdr>
         <w:spacing/>
         <w:ind w:right="0"/>
-        <w:rPr/>
+        <w:jc w:val="both"/>
+        <w:rPr>
+          <w:rFonts w:ascii="Ubuntu" w:hAnsi="Ubuntu" w:cs="Ubuntu"/>
+        </w:rPr>
       </w:pPr>
       <w:r>
         <w:rPr>
-          <w:rFonts w:ascii="Times New Roman" w:hAnsi="Times New Roman" w:eastAsia="Times New Roman" w:cs="Times New Roman"/>
+          <w:rFonts w:ascii="Ubuntu" w:hAnsi="Ubuntu" w:eastAsia="Ubuntu" w:cs="Ubuntu"/>
           <w:b/>
           <w:color w:val="000000"/>
           <w:sz w:val="24"/>
@@ -434,7 +434,7 @@
       </w:r>
       <w:r>
         <w:rPr>
-          <w:rFonts w:ascii="Times New Roman" w:hAnsi="Times New Roman" w:eastAsia="Times New Roman" w:cs="Times New Roman"/>
+          <w:rFonts w:ascii="Ubuntu" w:hAnsi="Ubuntu" w:eastAsia="Ubuntu" w:cs="Ubuntu"/>
           <w:color w:val="000000"/>
           <w:sz w:val="24"/>
         </w:rPr>
@@ -442,7 +442,7 @@
       </w:r>
       <w:r>
         <w:rPr>
-          <w:rFonts w:ascii="Times New Roman" w:hAnsi="Times New Roman" w:eastAsia="Times New Roman" w:cs="Times New Roman"/>
+          <w:rFonts w:ascii="Ubuntu" w:hAnsi="Ubuntu" w:eastAsia="Ubuntu" w:cs="Ubuntu"/>
           <w:color w:val="000000"/>
           <w:sz w:val="24"/>
         </w:rPr>
@@ -450,7 +450,7 @@
       </w:r>
       <w:r>
         <w:rPr>
-          <w:rFonts w:ascii="Times New Roman" w:hAnsi="Times New Roman" w:eastAsia="Times New Roman" w:cs="Times New Roman"/>
+          <w:rFonts w:ascii="Ubuntu" w:hAnsi="Ubuntu" w:eastAsia="Ubuntu" w:cs="Ubuntu"/>
           <w:color w:val="000000"/>
           <w:sz w:val="24"/>
         </w:rPr>
@@ -458,7 +458,7 @@
       </w:r>
       <w:r>
         <w:rPr>
-          <w:rFonts w:ascii="Times New Roman" w:hAnsi="Times New Roman" w:eastAsia="Times New Roman" w:cs="Times New Roman"/>
+          <w:rFonts w:ascii="Ubuntu" w:hAnsi="Ubuntu" w:eastAsia="Ubuntu" w:cs="Ubuntu"/>
           <w:color w:val="000000"/>
           <w:sz w:val="24"/>
         </w:rPr>
@@ -466,7 +466,7 @@
       </w:r>
       <w:r>
         <w:rPr>
-          <w:rFonts w:ascii="Times New Roman" w:hAnsi="Times New Roman" w:eastAsia="Times New Roman" w:cs="Times New Roman"/>
+          <w:rFonts w:ascii="Ubuntu" w:hAnsi="Ubuntu" w:eastAsia="Ubuntu" w:cs="Ubuntu"/>
           <w:color w:val="000000"/>
           <w:sz w:val="24"/>
         </w:rPr>
@@ -474,7 +474,7 @@
       </w:r>
       <w:r>
         <w:rPr>
-          <w:rFonts w:ascii="Times New Roman" w:hAnsi="Times New Roman" w:eastAsia="Times New Roman" w:cs="Times New Roman"/>
+          <w:rFonts w:ascii="Ubuntu" w:hAnsi="Ubuntu" w:eastAsia="Ubuntu" w:cs="Ubuntu"/>
           <w:color w:val="000000"/>
           <w:sz w:val="24"/>
         </w:rPr>
@@ -482,12 +482,16 @@
       </w:r>
       <w:r>
         <w:rPr>
-          <w:rFonts w:ascii="Times New Roman" w:hAnsi="Times New Roman" w:eastAsia="Times New Roman" w:cs="Times New Roman"/>
+          <w:rFonts w:ascii="Ubuntu" w:hAnsi="Ubuntu" w:eastAsia="Ubuntu" w:cs="Ubuntu"/>
           <w:color w:val="000000"/>
           <w:sz w:val="24"/>
         </w:rPr>
       </w:r>
-      <w:r/>
+      <w:r>
+        <w:rPr>
+          <w:rFonts w:ascii="Ubuntu" w:hAnsi="Ubuntu" w:eastAsia="Ubuntu" w:cs="Ubuntu"/>
+        </w:rPr>
+      </w:r>
     </w:p>
     <w:p>
       <w:pPr>
@@ -501,14 +505,22 @@
         <w:ind w:right="0"/>
         <w:jc w:val="center"/>
         <w:rPr>
-          <w:rFonts w:ascii="Times New Roman" w:hAnsi="Times New Roman" w:eastAsia="Times New Roman" w:cs="Times New Roman"/>
+          <w:rFonts w:ascii="Ubuntu" w:hAnsi="Ubuntu" w:cs="Ubuntu"/>
           <w:sz w:val="24"/>
           <w:szCs w:val="24"/>
         </w:rPr>
       </w:pPr>
       <w:r>
         <w:rPr>
-          <w:rFonts w:ascii="Times New Roman" w:hAnsi="Times New Roman" w:eastAsia="Times New Roman" w:cs="Times New Roman"/>
+          <w:rFonts w:ascii="Ubuntu" w:hAnsi="Ubuntu" w:eastAsia="Ubuntu" w:cs="Ubuntu"/>
+          <w:color w:val="000000"/>
+          <w:sz w:val="24"/>
+          <w:highlight w:val="none"/>
+        </w:rPr>
+      </w:r>
+      <w:r>
+        <w:rPr>
+          <w:rFonts w:ascii="Ubuntu" w:hAnsi="Ubuntu" w:eastAsia="Ubuntu" w:cs="Ubuntu"/>
           <w:color w:val="000000"/>
           <w:sz w:val="24"/>
           <w:highlight w:val="none"/>
@@ -517,7 +529,7 @@
           <mc:Choice Requires="wpg">
             <w:drawing>
               <wp:inline xmlns:wp="http://schemas.openxmlformats.org/drawingml/2006/wordprocessingDrawing" distT="0" distB="0" distL="0" distR="0">
-                <wp:extent cx="4847715" cy="3211117"/>
+                <wp:extent cx="4089325" cy="2708761"/>
                 <wp:effectExtent l="0" t="0" r="0" b="0"/>
                 <wp:docPr id="3" name=""/>
                 <wp:cNvGraphicFramePr>
@@ -527,7 +539,7 @@
                   <a:graphicData uri="http://schemas.openxmlformats.org/drawingml/2006/picture">
                     <pic:pic xmlns:pic="http://schemas.openxmlformats.org/drawingml/2006/picture">
                       <pic:nvPicPr>
-                        <pic:cNvPr id="682931925" name=""/>
+                        <pic:cNvPr id="261406377" name=""/>
                         <pic:cNvPicPr>
                           <a:picLocks noChangeAspect="1"/>
                         </pic:cNvPicPr>
@@ -540,7 +552,7 @@
                       <pic:spPr bwMode="auto">
                         <a:xfrm flipH="0" flipV="0">
                           <a:off x="0" y="0"/>
-                          <a:ext cx="4847715" cy="3211117"/>
+                          <a:ext cx="4089325" cy="2708761"/>
                         </a:xfrm>
                         <a:prstGeom prst="rect">
                           <a:avLst/>
@@ -573,7 +585,7 @@
                 <v:path o:extrusionok="f" gradientshapeok="t" o:connecttype="rect"/>
                 <o:lock v:ext="edit" aspectratio="t"/>
               </v:shapetype>
-              <v:shape id="_x0000_i2" o:spid="_x0000_s2" type="#_x0000_t75" style="width:381.71pt;height:252.84pt;mso-wrap-distance-left:0.00pt;mso-wrap-distance-top:0.00pt;mso-wrap-distance-right:0.00pt;mso-wrap-distance-bottom:0.00pt;z-index:1;" stroked="false">
+              <v:shape id="_x0000_i2" o:spid="_x0000_s2" type="#_x0000_t75" style="width:321.99pt;height:213.29pt;mso-wrap-distance-left:0.00pt;mso-wrap-distance-top:0.00pt;mso-wrap-distance-right:0.00pt;mso-wrap-distance-bottom:0.00pt;z-index:1;" stroked="false">
                 <v:imagedata r:id="rId11" o:title=""/>
                 <o:lock v:ext="edit" rotation="t"/>
               </v:shape>
@@ -583,32 +595,7 @@
       </w:r>
       <w:r>
         <w:rPr>
-          <w:rFonts w:ascii="Times New Roman" w:hAnsi="Times New Roman" w:eastAsia="Times New Roman" w:cs="Times New Roman"/>
-          <w:color w:val="000000"/>
-          <w:sz w:val="24"/>
-          <w:highlight w:val="none"/>
-        </w:rPr>
-      </w:r>
-    </w:p>
-    <w:p>
-      <w:pPr>
-        <w:pBdr>
-          <w:top w:val="none" w:color="000000" w:sz="4" w:space="0"/>
-          <w:left w:val="none" w:color="000000" w:sz="4" w:space="0"/>
-          <w:bottom w:val="none" w:color="000000" w:sz="4" w:space="0"/>
-          <w:right w:val="none" w:color="000000" w:sz="4" w:space="0"/>
-        </w:pBdr>
-        <w:spacing/>
-        <w:ind w:right="0"/>
-        <w:rPr>
-          <w:rFonts w:ascii="Times New Roman" w:hAnsi="Times New Roman" w:eastAsia="Times New Roman" w:cs="Times New Roman"/>
-          <w:sz w:val="24"/>
-          <w:szCs w:val="24"/>
-        </w:rPr>
-      </w:pPr>
-      <w:r>
-        <w:rPr>
-          <w:rFonts w:ascii="Times New Roman" w:hAnsi="Times New Roman" w:eastAsia="Times New Roman" w:cs="Times New Roman"/>
+          <w:rFonts w:ascii="Ubuntu" w:hAnsi="Ubuntu" w:eastAsia="Ubuntu" w:cs="Ubuntu"/>
           <w:color w:val="000000"/>
           <w:sz w:val="24"/>
           <w:highlight w:val="none"/>
@@ -616,16 +603,56 @@
       </w:r>
       <w:r>
         <w:rPr>
-          <w:rFonts w:ascii="Times New Roman" w:hAnsi="Times New Roman" w:eastAsia="Times New Roman" w:cs="Times New Roman"/>
+          <w:rFonts w:ascii="Ubuntu" w:hAnsi="Ubuntu" w:cs="Ubuntu"/>
+          <w:sz w:val="24"/>
+          <w:szCs w:val="24"/>
+        </w:rPr>
+      </w:r>
+    </w:p>
+    <w:p>
+      <w:pPr>
+        <w:pBdr>
+          <w:top w:val="none" w:color="000000" w:sz="4" w:space="0"/>
+          <w:left w:val="none" w:color="000000" w:sz="4" w:space="0"/>
+          <w:bottom w:val="none" w:color="000000" w:sz="4" w:space="0"/>
+          <w:right w:val="none" w:color="000000" w:sz="4" w:space="0"/>
+        </w:pBdr>
+        <w:spacing/>
+        <w:ind w:right="0"/>
+        <w:jc w:val="both"/>
+        <w:rPr>
+          <w:rFonts w:ascii="Ubuntu" w:hAnsi="Ubuntu" w:cs="Ubuntu"/>
+          <w:sz w:val="24"/>
+          <w:szCs w:val="24"/>
+        </w:rPr>
+      </w:pPr>
+      <w:r>
+        <w:rPr>
+          <w:rFonts w:ascii="Ubuntu" w:hAnsi="Ubuntu" w:eastAsia="Ubuntu" w:cs="Ubuntu"/>
           <w:color w:val="000000"/>
           <w:sz w:val="24"/>
           <w:highlight w:val="none"/>
         </w:rPr>
       </w:r>
+      <w:r>
+        <w:rPr>
+          <w:rFonts w:ascii="Ubuntu" w:hAnsi="Ubuntu" w:eastAsia="Ubuntu" w:cs="Ubuntu"/>
+          <w:color w:val="000000"/>
+          <w:sz w:val="24"/>
+          <w:highlight w:val="none"/>
+        </w:rPr>
+      </w:r>
+      <w:r>
+        <w:rPr>
+          <w:rFonts w:ascii="Ubuntu" w:hAnsi="Ubuntu" w:cs="Ubuntu"/>
+          <w:sz w:val="24"/>
+          <w:szCs w:val="24"/>
+        </w:rPr>
+      </w:r>
     </w:p>
     <w:p>
       <w:pPr>
-        <w:pStyle w:val="621"/>
+        <w:pStyle w:val="879"/>
         <w:numPr>
           <w:ilvl w:val="0"/>
           <w:numId w:val="1"/>
@@ -638,11 +665,14 @@
         </w:pBdr>
         <w:spacing/>
         <w:ind w:right="0"/>
-        <w:rPr/>
+        <w:jc w:val="both"/>
+        <w:rPr>
+          <w:rFonts w:ascii="Ubuntu" w:hAnsi="Ubuntu" w:cs="Ubuntu"/>
+        </w:rPr>
       </w:pPr>
       <w:r>
         <w:rPr>
-          <w:rFonts w:ascii="Times New Roman" w:hAnsi="Times New Roman" w:eastAsia="Times New Roman" w:cs="Times New Roman"/>
+          <w:rFonts w:ascii="Ubuntu" w:hAnsi="Ubuntu" w:eastAsia="Ubuntu" w:cs="Ubuntu"/>
           <w:b/>
           <w:color w:val="000000"/>
           <w:sz w:val="24"/>
@@ -651,7 +681,7 @@
       </w:r>
       <w:r>
         <w:rPr>
-          <w:rFonts w:ascii="Times New Roman" w:hAnsi="Times New Roman" w:eastAsia="Times New Roman" w:cs="Times New Roman"/>
+          <w:rFonts w:ascii="Ubuntu" w:hAnsi="Ubuntu" w:eastAsia="Ubuntu" w:cs="Ubuntu"/>
           <w:b/>
           <w:color w:val="000000"/>
           <w:sz w:val="24"/>
@@ -660,7 +690,7 @@
       </w:r>
       <w:r>
         <w:rPr>
-          <w:rFonts w:ascii="Times New Roman" w:hAnsi="Times New Roman" w:eastAsia="Times New Roman" w:cs="Times New Roman"/>
+          <w:rFonts w:ascii="Ubuntu" w:hAnsi="Ubuntu" w:eastAsia="Ubuntu" w:cs="Ubuntu"/>
           <w:b/>
           <w:color w:val="000000"/>
           <w:sz w:val="24"/>
@@ -669,7 +699,7 @@
       </w:r>
       <w:r>
         <w:rPr>
-          <w:rFonts w:ascii="Times New Roman" w:hAnsi="Times New Roman" w:eastAsia="Times New Roman" w:cs="Times New Roman"/>
+          <w:rFonts w:ascii="Ubuntu" w:hAnsi="Ubuntu" w:eastAsia="Ubuntu" w:cs="Ubuntu"/>
           <w:b/>
           <w:color w:val="000000"/>
           <w:sz w:val="24"/>
@@ -678,17 +708,355 @@
       </w:r>
       <w:r>
         <w:rPr>
-          <w:rFonts w:ascii="Times New Roman" w:hAnsi="Times New Roman" w:eastAsia="Times New Roman" w:cs="Times New Roman"/>
+          <w:rFonts w:ascii="Ubuntu" w:hAnsi="Ubuntu" w:eastAsia="Ubuntu" w:cs="Ubuntu"/>
           <w:color w:val="000000"/>
           <w:sz w:val="24"/>
         </w:rPr>
-        <w:t xml:space="preserve">: Εκτελέστηκε ανάλυση στατιστικών μεγεθών για κάθε δείκτη, συμπεριλαμβανομένων των μέγιστων, ελαχίστων και μέσων τιμών, ώστε να κατανοηθεί η κατανομή των δεδομένων.</w:t>
+        <w:t xml:space="preserve">: Εκτελέστηκε ανάλυση στατιστικών μεγεθών για κάθε δείκτη, συμπεριλαμβανομένων των μέγιστων, ελαχίστων και μέσων τιμών, ώστε να κατανοηθεί η κατανομή των δεδομένων. Ενδεικτικ</w:t>
       </w:r>
-      <w:r/>
+      <w:r>
+        <w:rPr>
+          <w:rFonts w:ascii="Ubuntu" w:hAnsi="Ubuntu" w:eastAsia="Ubuntu" w:cs="Ubuntu"/>
+          <w:color w:val="000000"/>
+          <w:sz w:val="24"/>
+        </w:rPr>
+        <w:t xml:space="preserve">ά ακολουθο</w:t>
+      </w:r>
+      <w:r>
+        <w:rPr>
+          <w:rFonts w:ascii="Ubuntu" w:hAnsi="Ubuntu" w:eastAsia="Ubuntu" w:cs="Ubuntu"/>
+          <w:color w:val="000000"/>
+          <w:sz w:val="24"/>
+        </w:rPr>
+        <w:t xml:space="preserve">ύν 2 γραφ</w:t>
+      </w:r>
+      <w:r>
+        <w:rPr>
+          <w:rFonts w:ascii="Ubuntu" w:hAnsi="Ubuntu" w:eastAsia="Ubuntu" w:cs="Ubuntu"/>
+          <w:color w:val="000000"/>
+          <w:sz w:val="24"/>
+        </w:rPr>
+        <w:t xml:space="preserve">ήματα για τις υγιε</w:t>
+      </w:r>
+      <w:r>
+        <w:rPr>
+          <w:rFonts w:ascii="Ubuntu" w:hAnsi="Ubuntu" w:eastAsia="Ubuntu" w:cs="Ubuntu"/>
+          <w:color w:val="000000"/>
+          <w:sz w:val="24"/>
+        </w:rPr>
+        <w:t xml:space="preserve">ίς και χρεωκοπημ</w:t>
+      </w:r>
+      <w:r>
+        <w:rPr>
+          <w:rFonts w:ascii="Ubuntu" w:hAnsi="Ubuntu" w:eastAsia="Ubuntu" w:cs="Ubuntu"/>
+          <w:color w:val="000000"/>
+          <w:sz w:val="24"/>
+        </w:rPr>
+        <w:t xml:space="preserve">ένες εταιρε</w:t>
+      </w:r>
+      <w:r>
+        <w:rPr>
+          <w:rFonts w:ascii="Ubuntu" w:hAnsi="Ubuntu" w:eastAsia="Ubuntu" w:cs="Ubuntu"/>
+          <w:color w:val="000000"/>
+          <w:sz w:val="24"/>
+        </w:rPr>
+        <w:t xml:space="preserve">ίες </w:t>
+      </w:r>
+      <w:r>
+        <w:rPr>
+          <w:rFonts w:ascii="Ubuntu" w:hAnsi="Ubuntu" w:eastAsia="Ubuntu" w:cs="Ubuntu"/>
+          <w:color w:val="000000"/>
+          <w:sz w:val="24"/>
+        </w:rPr>
+        <w:t xml:space="preserve">όσον αφορ</w:t>
+      </w:r>
+      <w:r>
+        <w:rPr>
+          <w:rFonts w:ascii="Ubuntu" w:hAnsi="Ubuntu" w:eastAsia="Ubuntu" w:cs="Ubuntu"/>
+          <w:color w:val="000000"/>
+          <w:sz w:val="24"/>
+        </w:rPr>
+        <w:t xml:space="preserve">ά τη μετρικ</w:t>
+      </w:r>
+      <w:r>
+        <w:rPr>
+          <w:rFonts w:ascii="Ubuntu" w:hAnsi="Ubuntu" w:eastAsia="Ubuntu" w:cs="Ubuntu"/>
+          <w:color w:val="000000"/>
+          <w:sz w:val="24"/>
+        </w:rPr>
+        <w:t xml:space="preserve">ή “</w:t>
+      </w:r>
+      <w:r>
+        <w:rPr>
+          <w:rFonts w:ascii="Ubuntu" w:hAnsi="Ubuntu" w:eastAsia="Ubuntu" w:cs="Ubuntu"/>
+          <w:color w:val="000000"/>
+          <w:sz w:val="24"/>
+        </w:rPr>
+        <w:t xml:space="preserve">365* ( Β.Υ / Κοστ.Πωλ )</w:t>
+      </w:r>
+      <w:r>
+        <w:rPr>
+          <w:rFonts w:ascii="Ubuntu" w:hAnsi="Ubuntu" w:eastAsia="Ubuntu" w:cs="Ubuntu"/>
+          <w:color w:val="000000"/>
+          <w:sz w:val="24"/>
+        </w:rPr>
+        <w:t xml:space="preserve">”.</w:t>
+      </w:r>
+      <w:r>
+        <w:rPr>
+          <w:rFonts w:ascii="Ubuntu" w:hAnsi="Ubuntu" w:eastAsia="Ubuntu" w:cs="Ubuntu"/>
+          <w:color w:val="000000"/>
+          <w:sz w:val="24"/>
+        </w:rPr>
+      </w:r>
+      <w:r>
+        <w:rPr>
+          <w:rFonts w:ascii="Ubuntu" w:hAnsi="Ubuntu" w:eastAsia="Ubuntu" w:cs="Ubuntu"/>
+        </w:rPr>
+      </w:r>
     </w:p>
     <w:p>
       <w:pPr>
-        <w:pStyle w:val="621"/>
+        <w:pBdr>
+          <w:top w:val="none" w:color="000000" w:sz="4" w:space="0"/>
+          <w:left w:val="none" w:color="000000" w:sz="4" w:space="0"/>
+          <w:bottom w:val="none" w:color="000000" w:sz="4" w:space="0"/>
+          <w:right w:val="none" w:color="000000" w:sz="4" w:space="0"/>
+        </w:pBdr>
+        <w:spacing/>
+        <w:ind w:right="0"/>
+        <w:jc w:val="center"/>
+        <w:rPr>
+          <w:rFonts w:ascii="Ubuntu" w:hAnsi="Ubuntu" w:cs="Ubuntu"/>
+          <w:color w:val="000000"/>
+          <w:sz w:val="24"/>
+          <w:szCs w:val="24"/>
+          <w:highlight w:val="none"/>
+        </w:rPr>
+      </w:pPr>
+      <w:r>
+        <w:rPr>
+          <w:rFonts w:ascii="Ubuntu" w:hAnsi="Ubuntu" w:eastAsia="Ubuntu" w:cs="Ubuntu"/>
+          <w:color w:val="000000"/>
+          <w:sz w:val="24"/>
+          <w:highlight w:val="none"/>
+        </w:rPr>
+      </w:r>
+      <w:r>
+        <w:rPr>
+          <w:rFonts w:ascii="Ubuntu" w:hAnsi="Ubuntu" w:eastAsia="Ubuntu" w:cs="Ubuntu"/>
+          <w:color w:val="000000"/>
+          <w:sz w:val="24"/>
+          <w:highlight w:val="none"/>
+        </w:rPr>
+        <mc:AlternateContent>
+          <mc:Choice Requires="wpg">
+            <w:drawing>
+              <wp:inline xmlns:wp="http://schemas.openxmlformats.org/drawingml/2006/wordprocessingDrawing" distT="0" distB="0" distL="0" distR="0">
+                <wp:extent cx="4847651" cy="2891925"/>
+                <wp:effectExtent l="0" t="0" r="0" b="0"/>
+                <wp:docPr id="4" name=""/>
+                <wp:cNvGraphicFramePr>
+                  <a:graphicFrameLocks xmlns:a="http://schemas.openxmlformats.org/drawingml/2006/main" noChangeAspect="1"/>
+                </wp:cNvGraphicFramePr>
+                <a:graphic xmlns:a="http://schemas.openxmlformats.org/drawingml/2006/main">
+                  <a:graphicData uri="http://schemas.openxmlformats.org/drawingml/2006/picture">
+                    <pic:pic xmlns:pic="http://schemas.openxmlformats.org/drawingml/2006/picture">
+                      <pic:nvPicPr>
+                        <pic:cNvPr id="1224189470" name=""/>
+                        <pic:cNvPicPr>
+                          <a:picLocks noChangeAspect="1"/>
+                        </pic:cNvPicPr>
+                        <pic:nvPr/>
+                      </pic:nvPicPr>
+                      <pic:blipFill>
+                        <a:blip r:embed="rId12"/>
+                        <a:stretch/>
+                      </pic:blipFill>
+                      <pic:spPr bwMode="auto">
+                        <a:xfrm flipH="0" flipV="0">
+                          <a:off x="0" y="0"/>
+                          <a:ext cx="4847651" cy="2891925"/>
+                        </a:xfrm>
+                        <a:prstGeom prst="rect">
+                          <a:avLst/>
+                        </a:prstGeom>
+                      </pic:spPr>
+                    </pic:pic>
+                  </a:graphicData>
+                </a:graphic>
+              </wp:inline>
+            </w:drawing>
+          </mc:Choice>
+          <mc:Fallback>
+            <w:pict>
+              <v:shapetype id="_x0000_t75" coordsize="21600,21600" o:spt="75" o:preferrelative="t" path="m@4@5l@4@11@9@11@9@5xe" filled="f" stroked="f">
+                <v:stroke joinstyle="miter"/>
+                <v:formulas>
+                  <v:f eqn="if lineDrawn pixelLineWidth 0"/>
+                  <v:f eqn="sum @0 1 0"/>
+                  <v:f eqn="sum 0 0 @1"/>
+                  <v:f eqn="prod @2 1 2"/>
+                  <v:f eqn="prod @3 21600 pixelWidth"/>
+                  <v:f eqn="prod @3 21600 pixelHeight"/>
+                  <v:f eqn="sum @0 0 1"/>
+                  <v:f eqn="prod @6 1 2"/>
+                  <v:f eqn="prod @7 21600 pixelWidth"/>
+                  <v:f eqn="sum @8 21600 0"/>
+                  <v:f eqn="prod @7 21600 pixelHeight"/>
+                  <v:f eqn="sum @10 21600 0"/>
+                </v:formulas>
+                <v:path o:extrusionok="f" gradientshapeok="t" o:connecttype="rect"/>
+                <o:lock v:ext="edit" aspectratio="t"/>
+              </v:shapetype>
+              <v:shape id="_x0000_i3" o:spid="_x0000_s3" type="#_x0000_t75" style="width:381.70pt;height:227.71pt;mso-wrap-distance-left:0.00pt;mso-wrap-distance-top:0.00pt;mso-wrap-distance-right:0.00pt;mso-wrap-distance-bottom:0.00pt;z-index:1;" stroked="false">
+                <v:imagedata r:id="rId12" o:title=""/>
+                <o:lock v:ext="edit" rotation="t"/>
+              </v:shape>
+            </w:pict>
+          </mc:Fallback>
+        </mc:AlternateContent>
+      </w:r>
+      <w:r>
+        <w:rPr>
+          <w:rFonts w:ascii="Ubuntu" w:hAnsi="Ubuntu" w:eastAsia="Ubuntu" w:cs="Ubuntu"/>
+          <w:color w:val="000000"/>
+          <w:sz w:val="24"/>
+          <w:highlight w:val="none"/>
+        </w:rPr>
+      </w:r>
+      <w:r>
+        <w:rPr>
+          <w:rFonts w:ascii="Ubuntu" w:hAnsi="Ubuntu" w:eastAsia="Ubuntu" w:cs="Ubuntu"/>
+          <w:color w:val="000000"/>
+          <w:sz w:val="24"/>
+          <w:highlight w:val="none"/>
+        </w:rPr>
+      </w:r>
+    </w:p>
+    <w:p>
+      <w:pPr>
+        <w:pBdr>
+          <w:top w:val="none" w:color="000000" w:sz="4" w:space="0"/>
+          <w:left w:val="none" w:color="000000" w:sz="4" w:space="0"/>
+          <w:bottom w:val="none" w:color="000000" w:sz="4" w:space="0"/>
+          <w:right w:val="none" w:color="000000" w:sz="4" w:space="0"/>
+        </w:pBdr>
+        <w:spacing/>
+        <w:ind w:right="0"/>
+        <w:jc w:val="center"/>
+        <w:rPr>
+          <w:rFonts w:ascii="Ubuntu" w:hAnsi="Ubuntu" w:cs="Ubuntu"/>
+          <w:color w:val="000000"/>
+          <w:sz w:val="24"/>
+          <w:szCs w:val="24"/>
+          <w:highlight w:val="none"/>
+        </w:rPr>
+      </w:pPr>
+      <w:r>
+        <w:rPr>
+          <w:rFonts w:ascii="Ubuntu" w:hAnsi="Ubuntu" w:eastAsia="Ubuntu" w:cs="Ubuntu"/>
+          <w:color w:val="000000"/>
+          <w:sz w:val="24"/>
+          <w:highlight w:val="none"/>
+        </w:rPr>
+      </w:r>
+      <w:r>
+        <w:rPr>
+          <w:rFonts w:ascii="Ubuntu" w:hAnsi="Ubuntu" w:eastAsia="Ubuntu" w:cs="Ubuntu"/>
+          <w:color w:val="000000"/>
+          <w:sz w:val="24"/>
+          <w:highlight w:val="none"/>
+        </w:rPr>
+        <mc:AlternateContent>
+          <mc:Choice Requires="wpg">
+            <w:drawing>
+              <wp:inline xmlns:wp="http://schemas.openxmlformats.org/drawingml/2006/wordprocessingDrawing" distT="0" distB="0" distL="0" distR="0">
+                <wp:extent cx="4959405" cy="2958593"/>
+                <wp:effectExtent l="0" t="0" r="0" b="0"/>
+                <wp:docPr id="5" name=""/>
+                <wp:cNvGraphicFramePr>
+                  <a:graphicFrameLocks xmlns:a="http://schemas.openxmlformats.org/drawingml/2006/main" noChangeAspect="1"/>
+                </wp:cNvGraphicFramePr>
+                <a:graphic xmlns:a="http://schemas.openxmlformats.org/drawingml/2006/main">
+                  <a:graphicData uri="http://schemas.openxmlformats.org/drawingml/2006/picture">
+                    <pic:pic xmlns:pic="http://schemas.openxmlformats.org/drawingml/2006/picture">
+                      <pic:nvPicPr>
+                        <pic:cNvPr id="1440496316" name=""/>
+                        <pic:cNvPicPr>
+                          <a:picLocks noChangeAspect="1"/>
+                        </pic:cNvPicPr>
+                        <pic:nvPr/>
+                      </pic:nvPicPr>
+                      <pic:blipFill>
+                        <a:blip r:embed="rId13"/>
+                        <a:stretch/>
+                      </pic:blipFill>
+                      <pic:spPr bwMode="auto">
+                        <a:xfrm flipH="0" flipV="0">
+                          <a:off x="0" y="0"/>
+                          <a:ext cx="4959405" cy="2958593"/>
+                        </a:xfrm>
+                        <a:prstGeom prst="rect">
+                          <a:avLst/>
+                        </a:prstGeom>
+                      </pic:spPr>
+                    </pic:pic>
+                  </a:graphicData>
+                </a:graphic>
+              </wp:inline>
+            </w:drawing>
+          </mc:Choice>
+          <mc:Fallback>
+            <w:pict>
+              <v:shapetype id="_x0000_t75" coordsize="21600,21600" o:spt="75" o:preferrelative="t" path="m@4@5l@4@11@9@11@9@5xe" filled="f" stroked="f">
+                <v:stroke joinstyle="miter"/>
+                <v:formulas>
+                  <v:f eqn="if lineDrawn pixelLineWidth 0"/>
+                  <v:f eqn="sum @0 1 0"/>
+                  <v:f eqn="sum 0 0 @1"/>
+                  <v:f eqn="prod @2 1 2"/>
+                  <v:f eqn="prod @3 21600 pixelWidth"/>
+                  <v:f eqn="prod @3 21600 pixelHeight"/>
+                  <v:f eqn="sum @0 0 1"/>
+                  <v:f eqn="prod @6 1 2"/>
+                  <v:f eqn="prod @7 21600 pixelWidth"/>
+                  <v:f eqn="sum @8 21600 0"/>
+                  <v:f eqn="prod @7 21600 pixelHeight"/>
+                  <v:f eqn="sum @10 21600 0"/>
+                </v:formulas>
+                <v:path o:extrusionok="f" gradientshapeok="t" o:connecttype="rect"/>
+                <o:lock v:ext="edit" aspectratio="t"/>
+              </v:shapetype>
+              <v:shape id="_x0000_i4" o:spid="_x0000_s4" type="#_x0000_t75" style="width:390.50pt;height:232.96pt;mso-wrap-distance-left:0.00pt;mso-wrap-distance-top:0.00pt;mso-wrap-distance-right:0.00pt;mso-wrap-distance-bottom:0.00pt;z-index:1;" stroked="false">
+                <v:imagedata r:id="rId13" o:title=""/>
+                <o:lock v:ext="edit" rotation="t"/>
+              </v:shape>
+            </w:pict>
+          </mc:Fallback>
+        </mc:AlternateContent>
+      </w:r>
+      <w:r>
+        <w:rPr>
+          <w:rFonts w:ascii="Ubuntu" w:hAnsi="Ubuntu" w:eastAsia="Ubuntu" w:cs="Ubuntu"/>
+          <w:color w:val="000000"/>
+          <w:sz w:val="24"/>
+          <w:highlight w:val="none"/>
+        </w:rPr>
+      </w:r>
+      <w:r>
+        <w:rPr>
+          <w:rFonts w:ascii="Ubuntu" w:hAnsi="Ubuntu" w:eastAsia="Ubuntu" w:cs="Ubuntu"/>
+          <w:color w:val="000000"/>
+          <w:sz w:val="24"/>
+          <w:szCs w:val="24"/>
+          <w:highlight w:val="none"/>
+        </w:rPr>
+      </w:r>
+    </w:p>
+    <w:p>
+      <w:pPr>
+        <w:pStyle w:val="879"/>
         <w:numPr>
           <w:ilvl w:val="0"/>
           <w:numId w:val="1"/>
@@ -701,30 +1069,202 @@
         </w:pBdr>
         <w:spacing/>
         <w:ind w:right="0"/>
-        <w:rPr/>
+        <w:jc w:val="both"/>
+        <w:rPr>
+          <w:rFonts w:ascii="Ubuntu" w:hAnsi="Ubuntu" w:cs="Ubuntu"/>
+        </w:rPr>
       </w:pPr>
       <w:r>
         <w:rPr>
-          <w:rFonts w:ascii="Times New Roman" w:hAnsi="Times New Roman" w:eastAsia="Times New Roman" w:cs="Times New Roman"/>
+          <w:rFonts w:ascii="Ubuntu" w:hAnsi="Ubuntu" w:eastAsia="Ubuntu" w:cs="Ubuntu"/>
           <w:b/>
+          <w:bCs/>
           <w:color w:val="000000"/>
           <w:sz w:val="24"/>
+          <w:highlight w:val="none"/>
         </w:rPr>
-        <w:t xml:space="preserve">Επιλογή Μοντέλων</w:t>
+        <w:t xml:space="preserve">Κανονικοπο</w:t>
       </w:r>
       <w:r>
         <w:rPr>
-          <w:rFonts w:ascii="Times New Roman" w:hAnsi="Times New Roman" w:eastAsia="Times New Roman" w:cs="Times New Roman"/>
+          <w:rFonts w:ascii="Ubuntu" w:hAnsi="Ubuntu" w:eastAsia="Ubuntu" w:cs="Ubuntu"/>
+          <w:b/>
+          <w:bCs/>
           <w:color w:val="000000"/>
           <w:sz w:val="24"/>
+          <w:highlight w:val="none"/>
         </w:rPr>
-        <w:t xml:space="preserve">: Επιλέχθηκαν πολλά διαφορετικά μοντέλα μηχανικής μάθησης, συμπεριλαμβανομένων του LDA, Logistic Regression, Decision Tree, Random Forest, k-Nearest Neighbors, Naïve Bayes, Support Vector Machines και Gradient Boosting.</w:t>
+        <w:t xml:space="preserve">ίηση Δεδομ</w:t>
       </w:r>
-      <w:r/>
+      <w:r>
+        <w:rPr>
+          <w:rFonts w:ascii="Ubuntu" w:hAnsi="Ubuntu" w:eastAsia="Ubuntu" w:cs="Ubuntu"/>
+          <w:b/>
+          <w:bCs/>
+          <w:color w:val="000000"/>
+          <w:sz w:val="24"/>
+          <w:highlight w:val="none"/>
+        </w:rPr>
+        <w:t xml:space="preserve">ένων: </w:t>
+      </w:r>
+      <w:r>
+        <w:rPr>
+          <w:rFonts w:ascii="Ubuntu" w:hAnsi="Ubuntu" w:eastAsia="Ubuntu" w:cs="Ubuntu"/>
+          <w:b w:val="0"/>
+          <w:bCs w:val="0"/>
+          <w:color w:val="000000"/>
+          <w:sz w:val="24"/>
+          <w:highlight w:val="none"/>
+        </w:rPr>
+        <w:t xml:space="preserve">Εδώ χρησιμοποιείται ο MinMaxScaler από τη βιβλιοθήκη scikit-learn για την κανονικοποίηση συγκεκριμένων στηλών ενός πίνακα δεδομένων data. Οι στήλες που θα κανονικοποιηθούν αναφέρονται στη λίστα columns_to_normalize. Η κανονικοποίηση αυτή μετασχηματίζει τις </w:t>
+      </w:r>
+      <w:r>
+        <w:rPr>
+          <w:rFonts w:ascii="Ubuntu" w:hAnsi="Ubuntu" w:eastAsia="Ubuntu" w:cs="Ubuntu"/>
+          <w:b w:val="0"/>
+          <w:bCs w:val="0"/>
+          <w:color w:val="000000"/>
+          <w:sz w:val="24"/>
+          <w:highlight w:val="none"/>
+        </w:rPr>
+        <w:t xml:space="preserve">τιμές των επιλεγμένων στηλών ώστε να βρίσκονται στην κλίμακα [0, 1]. Στη συνέχεια, το κανονικοποιημένο σύνολο δεδομένων αποθηκεύεται στη μεταβλητή data_selected_normalized. Αυτό βοηθά στη βελτίωση της απόδοσης αλγορίθμων μηχανικής μάθησης, οι οποίοι μπορεί </w:t>
+      </w:r>
+      <w:r>
+        <w:rPr>
+          <w:rFonts w:ascii="Ubuntu" w:hAnsi="Ubuntu" w:eastAsia="Ubuntu" w:cs="Ubuntu"/>
+          <w:b w:val="0"/>
+          <w:bCs w:val="0"/>
+          <w:color w:val="000000"/>
+          <w:sz w:val="24"/>
+          <w:highlight w:val="none"/>
+        </w:rPr>
+        <w:t xml:space="preserve">να επηρεάζονται από την κλίμακα των δεδομένων.</w:t>
+      </w:r>
+      <w:r>
+        <w:rPr>
+          <w:rFonts w:ascii="Ubuntu" w:hAnsi="Ubuntu" w:eastAsia="Ubuntu" w:cs="Ubuntu"/>
+          <w:b w:val="0"/>
+          <w:bCs w:val="0"/>
+          <w:color w:val="000000"/>
+          <w:sz w:val="24"/>
+          <w:highlight w:val="none"/>
+        </w:rPr>
+      </w:r>
+      <w:r>
+        <w:rPr>
+          <w:rFonts w:ascii="Ubuntu" w:hAnsi="Ubuntu" w:eastAsia="Ubuntu" w:cs="Ubuntu"/>
+          <w:color w:val="000000"/>
+          <w:sz w:val="24"/>
+          <w:highlight w:val="none"/>
+        </w:rPr>
+      </w:r>
     </w:p>
     <w:p>
       <w:pPr>
-        <w:pStyle w:val="621"/>
+        <w:pBdr>
+          <w:top w:val="none" w:color="000000" w:sz="4" w:space="0"/>
+          <w:left w:val="none" w:color="000000" w:sz="4" w:space="0"/>
+          <w:bottom w:val="none" w:color="000000" w:sz="4" w:space="0"/>
+          <w:right w:val="none" w:color="000000" w:sz="4" w:space="0"/>
+        </w:pBdr>
+        <w:spacing/>
+        <w:ind w:right="0"/>
+        <w:jc w:val="center"/>
+        <w:rPr>
+          <w:rFonts w:ascii="Ubuntu" w:hAnsi="Ubuntu" w:cs="Ubuntu"/>
+        </w:rPr>
+      </w:pPr>
+      <w:r>
+        <w:rPr>
+          <w:rFonts w:ascii="Ubuntu" w:hAnsi="Ubuntu" w:eastAsia="Ubuntu" w:cs="Ubuntu"/>
+          <w:b w:val="0"/>
+          <w:bCs w:val="0"/>
+          <w:color w:val="000000"/>
+          <w:sz w:val="24"/>
+          <w:highlight w:val="none"/>
+        </w:rPr>
+        <mc:AlternateContent>
+          <mc:Choice Requires="wpg">
+            <w:drawing>
+              <wp:inline xmlns:wp="http://schemas.openxmlformats.org/drawingml/2006/wordprocessingDrawing" distT="0" distB="0" distL="0" distR="0">
+                <wp:extent cx="5599583" cy="1106348"/>
+                <wp:effectExtent l="0" t="0" r="0" b="0"/>
+                <wp:docPr id="6" name=""/>
+                <wp:cNvGraphicFramePr>
+                  <a:graphicFrameLocks xmlns:a="http://schemas.openxmlformats.org/drawingml/2006/main" noChangeAspect="1"/>
+                </wp:cNvGraphicFramePr>
+                <a:graphic xmlns:a="http://schemas.openxmlformats.org/drawingml/2006/main">
+                  <a:graphicData uri="http://schemas.openxmlformats.org/drawingml/2006/picture">
+                    <pic:pic xmlns:pic="http://schemas.openxmlformats.org/drawingml/2006/picture">
+                      <pic:nvPicPr>
+                        <pic:cNvPr id="1035807217" name=""/>
+                        <pic:cNvPicPr>
+                          <a:picLocks noChangeAspect="1"/>
+                        </pic:cNvPicPr>
+                        <pic:nvPr/>
+                      </pic:nvPicPr>
+                      <pic:blipFill>
+                        <a:blip r:embed="rId14"/>
+                        <a:stretch/>
+                      </pic:blipFill>
+                      <pic:spPr bwMode="auto">
+                        <a:xfrm flipH="0" flipV="0">
+                          <a:off x="0" y="0"/>
+                          <a:ext cx="5599582" cy="1106348"/>
+                        </a:xfrm>
+                        <a:prstGeom prst="rect">
+                          <a:avLst/>
+                        </a:prstGeom>
+                      </pic:spPr>
+                    </pic:pic>
+                  </a:graphicData>
+                </a:graphic>
+              </wp:inline>
+            </w:drawing>
+          </mc:Choice>
+          <mc:Fallback>
+            <w:pict>
+              <v:shapetype id="_x0000_t75" coordsize="21600,21600" o:spt="75" o:preferrelative="t" path="m@4@5l@4@11@9@11@9@5xe" filled="f" stroked="f">
+                <v:stroke joinstyle="miter"/>
+                <v:formulas>
+                  <v:f eqn="if lineDrawn pixelLineWidth 0"/>
+                  <v:f eqn="sum @0 1 0"/>
+                  <v:f eqn="sum 0 0 @1"/>
+                  <v:f eqn="prod @2 1 2"/>
+                  <v:f eqn="prod @3 21600 pixelWidth"/>
+                  <v:f eqn="prod @3 21600 pixelHeight"/>
+                  <v:f eqn="sum @0 0 1"/>
+                  <v:f eqn="prod @6 1 2"/>
+                  <v:f eqn="prod @7 21600 pixelWidth"/>
+                  <v:f eqn="sum @8 21600 0"/>
+                  <v:f eqn="prod @7 21600 pixelHeight"/>
+                  <v:f eqn="sum @10 21600 0"/>
+                </v:formulas>
+                <v:path o:extrusionok="f" gradientshapeok="t" o:connecttype="rect"/>
+                <o:lock v:ext="edit" aspectratio="t"/>
+              </v:shapetype>
+              <v:shape id="_x0000_i5" o:spid="_x0000_s5" type="#_x0000_t75" style="width:440.91pt;height:87.11pt;mso-wrap-distance-left:0.00pt;mso-wrap-distance-top:0.00pt;mso-wrap-distance-right:0.00pt;mso-wrap-distance-bottom:0.00pt;z-index:1;" stroked="false">
+                <v:imagedata r:id="rId14" o:title=""/>
+                <o:lock v:ext="edit" rotation="t"/>
+              </v:shape>
+            </w:pict>
+          </mc:Fallback>
+        </mc:AlternateContent>
+      </w:r>
+      <w:r>
+        <w:rPr>
+          <w:rFonts w:ascii="Ubuntu" w:hAnsi="Ubuntu" w:eastAsia="Ubuntu" w:cs="Ubuntu"/>
+          <w:b w:val="0"/>
+          <w:bCs w:val="0"/>
+          <w:color w:val="000000"/>
+          <w:sz w:val="24"/>
+          <w:highlight w:val="none"/>
+        </w:rPr>
+      </w:r>
+    </w:p>
+    <w:p>
+      <w:pPr>
+        <w:pStyle w:val="879"/>
         <w:numPr>
           <w:ilvl w:val="0"/>
           <w:numId w:val="1"/>
@@ -737,30 +1277,285 @@
         </w:pBdr>
         <w:spacing/>
         <w:ind w:right="0"/>
-        <w:rPr/>
+        <w:jc w:val="both"/>
+        <w:rPr>
+          <w:rFonts w:ascii="Ubuntu" w:hAnsi="Ubuntu" w:cs="Ubuntu"/>
+        </w:rPr>
       </w:pPr>
       <w:r>
         <w:rPr>
-          <w:rFonts w:ascii="Times New Roman" w:hAnsi="Times New Roman" w:eastAsia="Times New Roman" w:cs="Times New Roman"/>
+          <w:rFonts w:ascii="Ubuntu" w:hAnsi="Ubuntu" w:eastAsia="Ubuntu" w:cs="Ubuntu"/>
           <w:b/>
           <w:color w:val="000000"/>
           <w:sz w:val="24"/>
         </w:rPr>
-        <w:t xml:space="preserve">Εκπαίδευση και Αξιολόγηση Μοντέλων</w:t>
+        <w:t xml:space="preserve">Επιλογή Μοντέλων</w:t>
       </w:r>
       <w:r>
         <w:rPr>
-          <w:rFonts w:ascii="Times New Roman" w:hAnsi="Times New Roman" w:eastAsia="Times New Roman" w:cs="Times New Roman"/>
+          <w:rFonts w:ascii="Ubuntu" w:hAnsi="Ubuntu" w:eastAsia="Ubuntu" w:cs="Ubuntu"/>
           <w:color w:val="000000"/>
           <w:sz w:val="24"/>
         </w:rPr>
-        <w:t xml:space="preserve">: Τα μοντέλα εκπαιδεύτηκαν στα δεδομένα εκπαίδευσης και αξιολογήθηκαν χρησιμοποιώντας διάφορες μετρικές απόδοσης, όπως ο F1 Score, ο AUC ROC και οι επιτυχίες στις προβλέψεις των υγιών και των χρεωκοπημένων εταιριών.</w:t>
+        <w:t xml:space="preserve">: Επιλέχθηκαν πολλά διαφορετικά μοντέλα μηχανικής μάθησης, συμπεριλαμβανομένων του LDA, Logistic Regression, Decision Tree, Random Forest, k-Nearest Neighbors, Naïve Bayes, Support Vector Machines και Gradient Boosting με δι</w:t>
       </w:r>
-      <w:r/>
+      <w:r>
+        <w:rPr>
+          <w:rFonts w:ascii="Ubuntu" w:hAnsi="Ubuntu" w:eastAsia="Ubuntu" w:cs="Ubuntu"/>
+          <w:color w:val="000000"/>
+          <w:sz w:val="24"/>
+        </w:rPr>
+        <w:t xml:space="preserve">άφορες παραμ</w:t>
+      </w:r>
+      <w:r>
+        <w:rPr>
+          <w:rFonts w:ascii="Ubuntu" w:hAnsi="Ubuntu" w:eastAsia="Ubuntu" w:cs="Ubuntu"/>
+          <w:color w:val="000000"/>
+          <w:sz w:val="24"/>
+        </w:rPr>
+        <w:t xml:space="preserve">έτρους </w:t>
+      </w:r>
+      <w:r>
+        <w:rPr>
+          <w:rFonts w:ascii="Ubuntu" w:hAnsi="Ubuntu" w:eastAsia="Ubuntu" w:cs="Ubuntu"/>
+          <w:color w:val="000000"/>
+          <w:sz w:val="24"/>
+        </w:rPr>
+        <w:t xml:space="preserve">έτσι </w:t>
+      </w:r>
+      <w:r>
+        <w:rPr>
+          <w:rFonts w:ascii="Ubuntu" w:hAnsi="Ubuntu" w:eastAsia="Ubuntu" w:cs="Ubuntu"/>
+          <w:color w:val="000000"/>
+          <w:sz w:val="24"/>
+        </w:rPr>
+        <w:t xml:space="preserve">ώστε να μπορο</w:t>
+      </w:r>
+      <w:r>
+        <w:rPr>
+          <w:rFonts w:ascii="Ubuntu" w:hAnsi="Ubuntu" w:eastAsia="Ubuntu" w:cs="Ubuntu"/>
+          <w:color w:val="000000"/>
+          <w:sz w:val="24"/>
+        </w:rPr>
+        <w:t xml:space="preserve">ύμε να συγκρ</w:t>
+      </w:r>
+      <w:r>
+        <w:rPr>
+          <w:rFonts w:ascii="Ubuntu" w:hAnsi="Ubuntu" w:eastAsia="Ubuntu" w:cs="Ubuntu"/>
+          <w:color w:val="000000"/>
+          <w:sz w:val="24"/>
+        </w:rPr>
+        <w:t xml:space="preserve">ίνουμε τα αποτελ</w:t>
+      </w:r>
+      <w:r>
+        <w:rPr>
+          <w:rFonts w:ascii="Ubuntu" w:hAnsi="Ubuntu" w:eastAsia="Ubuntu" w:cs="Ubuntu"/>
+          <w:color w:val="000000"/>
+          <w:sz w:val="24"/>
+        </w:rPr>
+        <w:t xml:space="preserve">έσματα και να επιλ</w:t>
+      </w:r>
+      <w:r>
+        <w:rPr>
+          <w:rFonts w:ascii="Ubuntu" w:hAnsi="Ubuntu" w:eastAsia="Ubuntu" w:cs="Ubuntu"/>
+          <w:color w:val="000000"/>
+          <w:sz w:val="24"/>
+        </w:rPr>
+        <w:t xml:space="preserve">έξουμε το καλ</w:t>
+      </w:r>
+      <w:r>
+        <w:rPr>
+          <w:rFonts w:ascii="Ubuntu" w:hAnsi="Ubuntu" w:eastAsia="Ubuntu" w:cs="Ubuntu"/>
+          <w:color w:val="000000"/>
+          <w:sz w:val="24"/>
+        </w:rPr>
+        <w:t xml:space="preserve">ύτερο μον</w:t>
+      </w:r>
+      <w:r>
+        <w:rPr>
+          <w:rFonts w:ascii="Ubuntu" w:hAnsi="Ubuntu" w:eastAsia="Ubuntu" w:cs="Ubuntu"/>
+          <w:color w:val="000000"/>
+          <w:sz w:val="24"/>
+        </w:rPr>
+        <w:t xml:space="preserve">τ</w:t>
+      </w:r>
+      <w:r>
+        <w:rPr>
+          <w:rFonts w:ascii="Ubuntu" w:hAnsi="Ubuntu" w:eastAsia="Ubuntu" w:cs="Ubuntu"/>
+          <w:color w:val="000000"/>
+          <w:sz w:val="24"/>
+        </w:rPr>
+        <w:t xml:space="preserve">έλο. Ενδεικτικ</w:t>
+      </w:r>
+      <w:r>
+        <w:rPr>
+          <w:rFonts w:ascii="Ubuntu" w:hAnsi="Ubuntu" w:eastAsia="Ubuntu" w:cs="Ubuntu"/>
+          <w:color w:val="000000"/>
+          <w:sz w:val="24"/>
+        </w:rPr>
+        <w:t xml:space="preserve">ά στη παρακ</w:t>
+      </w:r>
+      <w:r>
+        <w:rPr>
+          <w:rFonts w:ascii="Ubuntu" w:hAnsi="Ubuntu" w:eastAsia="Ubuntu" w:cs="Ubuntu"/>
+          <w:color w:val="000000"/>
+          <w:sz w:val="24"/>
+        </w:rPr>
+        <w:t xml:space="preserve">άτω φωτογραφ</w:t>
+      </w:r>
+      <w:r>
+        <w:rPr>
+          <w:rFonts w:ascii="Ubuntu" w:hAnsi="Ubuntu" w:eastAsia="Ubuntu" w:cs="Ubuntu"/>
+          <w:color w:val="000000"/>
+          <w:sz w:val="24"/>
+        </w:rPr>
+        <w:t xml:space="preserve">ία φα</w:t>
+      </w:r>
+      <w:r>
+        <w:rPr>
+          <w:rFonts w:ascii="Ubuntu" w:hAnsi="Ubuntu" w:eastAsia="Ubuntu" w:cs="Ubuntu"/>
+          <w:color w:val="000000"/>
+          <w:sz w:val="24"/>
+        </w:rPr>
+        <w:t xml:space="preserve">ίνονται μαζικ</w:t>
+      </w:r>
+      <w:r>
+        <w:rPr>
+          <w:rFonts w:ascii="Ubuntu" w:hAnsi="Ubuntu" w:eastAsia="Ubuntu" w:cs="Ubuntu"/>
+          <w:color w:val="000000"/>
+          <w:sz w:val="24"/>
+        </w:rPr>
+        <w:t xml:space="preserve">ά ποιοι ε</w:t>
+      </w:r>
+      <w:r>
+        <w:rPr>
+          <w:rFonts w:ascii="Ubuntu" w:hAnsi="Ubuntu" w:eastAsia="Ubuntu" w:cs="Ubuntu"/>
+          <w:color w:val="000000"/>
+          <w:sz w:val="24"/>
+        </w:rPr>
+        <w:t xml:space="preserve">ίναι οι classifiers που χρησιμοποι</w:t>
+      </w:r>
+      <w:r>
+        <w:rPr>
+          <w:rFonts w:ascii="Ubuntu" w:hAnsi="Ubuntu" w:eastAsia="Ubuntu" w:cs="Ubuntu"/>
+          <w:color w:val="000000"/>
+          <w:sz w:val="24"/>
+        </w:rPr>
+        <w:t xml:space="preserve">ήσαμε:</w:t>
+      </w:r>
+      <w:r>
+        <w:rPr>
+          <w:rFonts w:ascii="Ubuntu" w:hAnsi="Ubuntu" w:eastAsia="Ubuntu" w:cs="Ubuntu"/>
+        </w:rPr>
+      </w:r>
+      <w:r>
+        <w:rPr>
+          <w:rFonts w:ascii="Ubuntu" w:hAnsi="Ubuntu" w:eastAsia="Ubuntu" w:cs="Ubuntu"/>
+        </w:rPr>
+      </w:r>
     </w:p>
     <w:p>
       <w:pPr>
-        <w:pStyle w:val="621"/>
+        <w:pBdr>
+          <w:top w:val="none" w:color="000000" w:sz="4" w:space="0"/>
+          <w:left w:val="none" w:color="000000" w:sz="4" w:space="0"/>
+          <w:bottom w:val="none" w:color="000000" w:sz="4" w:space="0"/>
+          <w:right w:val="none" w:color="000000" w:sz="4" w:space="0"/>
+        </w:pBdr>
+        <w:spacing/>
+        <w:ind w:right="0"/>
+        <w:jc w:val="center"/>
+        <w:rPr>
+          <w:rFonts w:ascii="Ubuntu" w:hAnsi="Ubuntu" w:cs="Ubuntu"/>
+        </w:rPr>
+      </w:pPr>
+      <w:r>
+        <w:rPr>
+          <w:rFonts w:ascii="Ubuntu" w:hAnsi="Ubuntu" w:eastAsia="Ubuntu" w:cs="Ubuntu"/>
+          <w:color w:val="000000"/>
+          <w:sz w:val="24"/>
+          <w:highlight w:val="none"/>
+        </w:rPr>
+        <mc:AlternateContent>
+          <mc:Choice Requires="wpg">
+            <w:drawing>
+              <wp:inline xmlns:wp="http://schemas.openxmlformats.org/drawingml/2006/wordprocessingDrawing" distT="0" distB="0" distL="0" distR="0">
+                <wp:extent cx="5271796" cy="2367601"/>
+                <wp:effectExtent l="0" t="0" r="0" b="0"/>
+                <wp:docPr id="7" name=""/>
+                <wp:cNvGraphicFramePr>
+                  <a:graphicFrameLocks xmlns:a="http://schemas.openxmlformats.org/drawingml/2006/main" noChangeAspect="1"/>
+                </wp:cNvGraphicFramePr>
+                <a:graphic xmlns:a="http://schemas.openxmlformats.org/drawingml/2006/main">
+                  <a:graphicData uri="http://schemas.openxmlformats.org/drawingml/2006/picture">
+                    <pic:pic xmlns:pic="http://schemas.openxmlformats.org/drawingml/2006/picture">
+                      <pic:nvPicPr>
+                        <pic:cNvPr id="1380485932" name=""/>
+                        <pic:cNvPicPr>
+                          <a:picLocks noChangeAspect="1"/>
+                        </pic:cNvPicPr>
+                        <pic:nvPr/>
+                      </pic:nvPicPr>
+                      <pic:blipFill>
+                        <a:blip r:embed="rId15"/>
+                        <a:stretch/>
+                      </pic:blipFill>
+                      <pic:spPr bwMode="auto">
+                        <a:xfrm flipH="0" flipV="0">
+                          <a:off x="0" y="0"/>
+                          <a:ext cx="5271796" cy="2367601"/>
+                        </a:xfrm>
+                        <a:prstGeom prst="rect">
+                          <a:avLst/>
+                        </a:prstGeom>
+                      </pic:spPr>
+                    </pic:pic>
+                  </a:graphicData>
+                </a:graphic>
+              </wp:inline>
+            </w:drawing>
+          </mc:Choice>
+          <mc:Fallback>
+            <w:pict>
+              <v:shapetype id="_x0000_t75" coordsize="21600,21600" o:spt="75" o:preferrelative="t" path="m@4@5l@4@11@9@11@9@5xe" filled="f" stroked="f">
+                <v:stroke joinstyle="miter"/>
+                <v:formulas>
+                  <v:f eqn="if lineDrawn pixelLineWidth 0"/>
+                  <v:f eqn="sum @0 1 0"/>
+                  <v:f eqn="sum 0 0 @1"/>
+                  <v:f eqn="prod @2 1 2"/>
+                  <v:f eqn="prod @3 21600 pixelWidth"/>
+                  <v:f eqn="prod @3 21600 pixelHeight"/>
+                  <v:f eqn="sum @0 0 1"/>
+                  <v:f eqn="prod @6 1 2"/>
+                  <v:f eqn="prod @7 21600 pixelWidth"/>
+                  <v:f eqn="sum @8 21600 0"/>
+                  <v:f eqn="prod @7 21600 pixelHeight"/>
+                  <v:f eqn="sum @10 21600 0"/>
+                </v:formulas>
+                <v:path o:extrusionok="f" gradientshapeok="t" o:connecttype="rect"/>
+                <o:lock v:ext="edit" aspectratio="t"/>
+              </v:shapetype>
+              <v:shape id="_x0000_i6" o:spid="_x0000_s6" type="#_x0000_t75" style="width:415.10pt;height:186.43pt;mso-wrap-distance-left:0.00pt;mso-wrap-distance-top:0.00pt;mso-wrap-distance-right:0.00pt;mso-wrap-distance-bottom:0.00pt;z-index:1;" stroked="false">
+                <v:imagedata r:id="rId15" o:title=""/>
+                <o:lock v:ext="edit" rotation="t"/>
+              </v:shape>
+            </w:pict>
+          </mc:Fallback>
+        </mc:AlternateContent>
+      </w:r>
+      <w:r>
+        <w:rPr>
+          <w:rFonts w:ascii="Ubuntu" w:hAnsi="Ubuntu" w:eastAsia="Ubuntu" w:cs="Ubuntu"/>
+          <w:color w:val="000000"/>
+          <w:sz w:val="24"/>
+          <w:highlight w:val="none"/>
+        </w:rPr>
+      </w:r>
+    </w:p>
+    <w:p>
+      <w:pPr>
+        <w:pStyle w:val="879"/>
         <w:numPr>
           <w:ilvl w:val="0"/>
           <w:numId w:val="1"/>
@@ -773,11 +1568,293 @@
         </w:pBdr>
         <w:spacing/>
         <w:ind w:right="0"/>
-        <w:rPr/>
+        <w:contextualSpacing w:val="false"/>
+        <w:jc w:val="both"/>
+        <w:rPr>
+          <w:rFonts w:ascii="Ubuntu" w:hAnsi="Ubuntu" w:cs="Ubuntu"/>
+        </w:rPr>
       </w:pPr>
       <w:r>
         <w:rPr>
-          <w:rFonts w:ascii="Times New Roman" w:hAnsi="Times New Roman" w:eastAsia="Times New Roman" w:cs="Times New Roman"/>
+          <w:rFonts w:ascii="Ubuntu" w:hAnsi="Ubuntu" w:eastAsia="Ubuntu" w:cs="Ubuntu"/>
+          <w:b/>
+          <w:color w:val="000000"/>
+          <w:sz w:val="24"/>
+        </w:rPr>
+        <w:t xml:space="preserve">Εκπαίδευση και Αξιολόγηση Μοντέλων</w:t>
+      </w:r>
+      <w:r>
+        <w:rPr>
+          <w:rFonts w:ascii="Ubuntu" w:hAnsi="Ubuntu" w:eastAsia="Ubuntu" w:cs="Ubuntu"/>
+          <w:color w:val="000000"/>
+          <w:sz w:val="24"/>
+        </w:rPr>
+        <w:t xml:space="preserve">: Τα μοντέλα εκπαιδεύτηκαν στα δεδομένα εκπαίδευσης και αξιολογήθηκαν χρησιμοποιώντας διάφορες μετρικές απόδοσης, όπως ο F1 Score, ο AUC ROC και οι επιτυχίες στις προβλέψεις των υγιών και των χρεωκοπημένων εταιριών. Στη συν</w:t>
+      </w:r>
+      <w:r>
+        <w:rPr>
+          <w:rFonts w:ascii="Ubuntu" w:hAnsi="Ubuntu" w:eastAsia="Ubuntu" w:cs="Ubuntu"/>
+          <w:color w:val="000000"/>
+          <w:sz w:val="24"/>
+        </w:rPr>
+        <w:t xml:space="preserve">έχεια μ</w:t>
+      </w:r>
+      <w:r>
+        <w:rPr>
+          <w:rFonts w:ascii="Ubuntu" w:hAnsi="Ubuntu" w:eastAsia="Ubuntu" w:cs="Ubuntu"/>
+          <w:color w:val="000000"/>
+          <w:sz w:val="24"/>
+        </w:rPr>
+        <w:t xml:space="preserve">έσω της μ</w:t>
+      </w:r>
+      <w:r>
+        <w:rPr>
+          <w:rFonts w:ascii="Ubuntu" w:hAnsi="Ubuntu" w:eastAsia="Ubuntu" w:cs="Ubuntu"/>
+          <w:color w:val="000000"/>
+          <w:sz w:val="24"/>
+        </w:rPr>
+        <w:t xml:space="preserve">έσης τιμ</w:t>
+      </w:r>
+      <w:r>
+        <w:rPr>
+          <w:rFonts w:ascii="Ubuntu" w:hAnsi="Ubuntu" w:eastAsia="Ubuntu" w:cs="Ubuntu"/>
+          <w:color w:val="000000"/>
+          <w:sz w:val="24"/>
+        </w:rPr>
+        <w:t xml:space="preserve">ής των success rate που υπολογ</w:t>
+      </w:r>
+      <w:r>
+        <w:rPr>
+          <w:rFonts w:ascii="Ubuntu" w:hAnsi="Ubuntu" w:eastAsia="Ubuntu" w:cs="Ubuntu"/>
+          <w:color w:val="000000"/>
+          <w:sz w:val="24"/>
+        </w:rPr>
+        <w:t xml:space="preserve">ίστηκαν βγα</w:t>
+      </w:r>
+      <w:r>
+        <w:rPr>
+          <w:rFonts w:ascii="Ubuntu" w:hAnsi="Ubuntu" w:eastAsia="Ubuntu" w:cs="Ubuntu"/>
+          <w:color w:val="000000"/>
+          <w:sz w:val="24"/>
+        </w:rPr>
+        <w:t xml:space="preserve">ίνουν τα καλ</w:t>
+      </w:r>
+      <w:r>
+        <w:rPr>
+          <w:rFonts w:ascii="Ubuntu" w:hAnsi="Ubuntu" w:eastAsia="Ubuntu" w:cs="Ubuntu"/>
+          <w:color w:val="000000"/>
+          <w:sz w:val="24"/>
+        </w:rPr>
+        <w:t xml:space="preserve">ύτερα μοντ</w:t>
+      </w:r>
+      <w:r>
+        <w:rPr>
+          <w:rFonts w:ascii="Ubuntu" w:hAnsi="Ubuntu" w:eastAsia="Ubuntu" w:cs="Ubuntu"/>
+          <w:color w:val="000000"/>
+          <w:sz w:val="24"/>
+        </w:rPr>
+        <w:t xml:space="preserve">έλα και στη περ</w:t>
+      </w:r>
+      <w:r>
+        <w:rPr>
+          <w:rFonts w:ascii="Ubuntu" w:hAnsi="Ubuntu" w:eastAsia="Ubuntu" w:cs="Ubuntu"/>
+          <w:color w:val="000000"/>
+          <w:sz w:val="24"/>
+        </w:rPr>
+        <w:t xml:space="preserve">ίπτωση του unbalanced dataset βλ</w:t>
+      </w:r>
+      <w:r>
+        <w:rPr>
+          <w:rFonts w:ascii="Ubuntu" w:hAnsi="Ubuntu" w:eastAsia="Ubuntu" w:cs="Ubuntu"/>
+          <w:color w:val="000000"/>
+          <w:sz w:val="24"/>
+        </w:rPr>
+        <w:t xml:space="preserve">έπουμε </w:t>
+      </w:r>
+      <w:r>
+        <w:rPr>
+          <w:rFonts w:ascii="Ubuntu" w:hAnsi="Ubuntu" w:eastAsia="Ubuntu" w:cs="Ubuntu"/>
+          <w:color w:val="000000"/>
+          <w:sz w:val="24"/>
+        </w:rPr>
+        <w:t xml:space="preserve">ότι </w:t>
+      </w:r>
+      <w:r>
+        <w:rPr>
+          <w:rFonts w:ascii="Ubuntu" w:hAnsi="Ubuntu" w:eastAsia="Ubuntu" w:cs="Ubuntu"/>
+          <w:color w:val="000000"/>
+          <w:sz w:val="24"/>
+        </w:rPr>
+        <w:t xml:space="preserve">η επιλογ</w:t>
+      </w:r>
+      <w:r>
+        <w:rPr>
+          <w:rFonts w:ascii="Ubuntu" w:hAnsi="Ubuntu" w:eastAsia="Ubuntu" w:cs="Ubuntu"/>
+          <w:color w:val="000000"/>
+          <w:sz w:val="24"/>
+        </w:rPr>
+        <w:t xml:space="preserve">ή ε</w:t>
+      </w:r>
+      <w:r>
+        <w:rPr>
+          <w:rFonts w:ascii="Ubuntu" w:hAnsi="Ubuntu" w:eastAsia="Ubuntu" w:cs="Ubuntu"/>
+          <w:color w:val="000000"/>
+          <w:sz w:val="24"/>
+        </w:rPr>
+        <w:t xml:space="preserve">ίναι Decision Tree με παραμ</w:t>
+      </w:r>
+      <w:r>
+        <w:rPr>
+          <w:rFonts w:ascii="Ubuntu" w:hAnsi="Ubuntu" w:eastAsia="Ubuntu" w:cs="Ubuntu"/>
+          <w:color w:val="000000"/>
+          <w:sz w:val="24"/>
+        </w:rPr>
+        <w:t xml:space="preserve">έτρους max depth 15 και Random Forest  με n_estimators 300 και </w:t>
+      </w:r>
+      <w:r>
+        <w:rPr>
+          <w:rFonts w:ascii="Ubuntu" w:hAnsi="Ubuntu" w:eastAsia="Ubuntu" w:cs="Ubuntu"/>
+          <w:color w:val="000000"/>
+          <w:sz w:val="24"/>
+        </w:rPr>
+        <w:t xml:space="preserve">max depth 15.</w:t>
+      </w:r>
+      <w:r>
+        <w:rPr>
+          <w:rFonts w:ascii="Ubuntu" w:hAnsi="Ubuntu" w:eastAsia="Ubuntu" w:cs="Ubuntu"/>
+          <w:color w:val="000000"/>
+          <w:sz w:val="24"/>
+        </w:rPr>
+      </w:r>
+      <w:r>
+        <w:rPr>
+          <w:rFonts w:ascii="Ubuntu" w:hAnsi="Ubuntu" w:eastAsia="Ubuntu" w:cs="Ubuntu"/>
+        </w:rPr>
+      </w:r>
+    </w:p>
+    <w:p>
+      <w:pPr>
+        <w:pBdr>
+          <w:top w:val="none" w:color="000000" w:sz="4" w:space="0"/>
+          <w:left w:val="none" w:color="000000" w:sz="4" w:space="0"/>
+          <w:bottom w:val="none" w:color="000000" w:sz="4" w:space="0"/>
+          <w:right w:val="none" w:color="000000" w:sz="4" w:space="0"/>
+        </w:pBdr>
+        <w:spacing/>
+        <w:ind w:right="0"/>
+        <w:contextualSpacing w:val="false"/>
+        <w:jc w:val="center"/>
+        <w:rPr>
+          <w:rFonts w:ascii="Ubuntu" w:hAnsi="Ubuntu" w:cs="Ubuntu"/>
+        </w:rPr>
+      </w:pPr>
+      <w:r>
+        <w:rPr>
+          <w:rFonts w:ascii="Ubuntu" w:hAnsi="Ubuntu" w:eastAsia="Ubuntu" w:cs="Ubuntu"/>
+          <w:color w:val="000000"/>
+          <w:sz w:val="24"/>
+          <w:highlight w:val="none"/>
+        </w:rPr>
+        <mc:AlternateContent>
+          <mc:Choice Requires="wpg">
+            <w:drawing>
+              <wp:inline xmlns:wp="http://schemas.openxmlformats.org/drawingml/2006/wordprocessingDrawing" distT="0" distB="0" distL="0" distR="0">
+                <wp:extent cx="5772765" cy="2721759"/>
+                <wp:effectExtent l="0" t="0" r="0" b="0"/>
+                <wp:docPr id="8" name=""/>
+                <wp:cNvGraphicFramePr>
+                  <a:graphicFrameLocks xmlns:a="http://schemas.openxmlformats.org/drawingml/2006/main" noChangeAspect="1"/>
+                </wp:cNvGraphicFramePr>
+                <a:graphic xmlns:a="http://schemas.openxmlformats.org/drawingml/2006/main">
+                  <a:graphicData uri="http://schemas.openxmlformats.org/drawingml/2006/picture">
+                    <pic:pic xmlns:pic="http://schemas.openxmlformats.org/drawingml/2006/picture">
+                      <pic:nvPicPr>
+                        <pic:cNvPr id="354365407" name=""/>
+                        <pic:cNvPicPr>
+                          <a:picLocks noChangeAspect="1"/>
+                        </pic:cNvPicPr>
+                        <pic:nvPr/>
+                      </pic:nvPicPr>
+                      <pic:blipFill>
+                        <a:blip r:embed="rId16"/>
+                        <a:stretch/>
+                      </pic:blipFill>
+                      <pic:spPr bwMode="auto">
+                        <a:xfrm flipH="0" flipV="0">
+                          <a:off x="0" y="0"/>
+                          <a:ext cx="5772764" cy="2721759"/>
+                        </a:xfrm>
+                        <a:prstGeom prst="rect">
+                          <a:avLst/>
+                        </a:prstGeom>
+                      </pic:spPr>
+                    </pic:pic>
+                  </a:graphicData>
+                </a:graphic>
+              </wp:inline>
+            </w:drawing>
+          </mc:Choice>
+          <mc:Fallback>
+            <w:pict>
+              <v:shapetype id="_x0000_t75" coordsize="21600,21600" o:spt="75" o:preferrelative="t" path="m@4@5l@4@11@9@11@9@5xe" filled="f" stroked="f">
+                <v:stroke joinstyle="miter"/>
+                <v:formulas>
+                  <v:f eqn="if lineDrawn pixelLineWidth 0"/>
+                  <v:f eqn="sum @0 1 0"/>
+                  <v:f eqn="sum 0 0 @1"/>
+                  <v:f eqn="prod @2 1 2"/>
+                  <v:f eqn="prod @3 21600 pixelWidth"/>
+                  <v:f eqn="prod @3 21600 pixelHeight"/>
+                  <v:f eqn="sum @0 0 1"/>
+                  <v:f eqn="prod @6 1 2"/>
+                  <v:f eqn="prod @7 21600 pixelWidth"/>
+                  <v:f eqn="sum @8 21600 0"/>
+                  <v:f eqn="prod @7 21600 pixelHeight"/>
+                  <v:f eqn="sum @10 21600 0"/>
+                </v:formulas>
+                <v:path o:extrusionok="f" gradientshapeok="t" o:connecttype="rect"/>
+                <o:lock v:ext="edit" aspectratio="t"/>
+              </v:shapetype>
+              <v:shape id="_x0000_i7" o:spid="_x0000_s7" type="#_x0000_t75" style="width:454.55pt;height:214.31pt;mso-wrap-distance-left:0.00pt;mso-wrap-distance-top:0.00pt;mso-wrap-distance-right:0.00pt;mso-wrap-distance-bottom:0.00pt;z-index:1;" stroked="false">
+                <v:imagedata r:id="rId16" o:title=""/>
+                <o:lock v:ext="edit" rotation="t"/>
+              </v:shape>
+            </w:pict>
+          </mc:Fallback>
+        </mc:AlternateContent>
+      </w:r>
+      <w:r>
+        <w:rPr>
+          <w:rFonts w:ascii="Ubuntu" w:hAnsi="Ubuntu" w:eastAsia="Ubuntu" w:cs="Ubuntu"/>
+          <w:color w:val="000000"/>
+          <w:sz w:val="24"/>
+          <w:highlight w:val="none"/>
+        </w:rPr>
+      </w:r>
+    </w:p>
+    <w:p>
+      <w:pPr>
+        <w:pStyle w:val="879"/>
+        <w:numPr>
+          <w:ilvl w:val="0"/>
+          <w:numId w:val="1"/>
+        </w:numPr>
+        <w:pBdr>
+          <w:top w:val="none" w:color="000000" w:sz="4" w:space="0"/>
+          <w:left w:val="none" w:color="000000" w:sz="4" w:space="0"/>
+          <w:bottom w:val="none" w:color="000000" w:sz="4" w:space="0"/>
+          <w:right w:val="none" w:color="000000" w:sz="4" w:space="0"/>
+        </w:pBdr>
+        <w:spacing/>
+        <w:ind w:right="0"/>
+        <w:jc w:val="both"/>
+        <w:rPr>
+          <w:rFonts w:ascii="Ubuntu" w:hAnsi="Ubuntu" w:cs="Ubuntu"/>
+        </w:rPr>
+      </w:pPr>
+      <w:r>
+        <w:rPr>
+          <w:rFonts w:ascii="Ubuntu" w:hAnsi="Ubuntu" w:eastAsia="Ubuntu" w:cs="Ubuntu"/>
           <w:b/>
           <w:color w:val="000000"/>
           <w:sz w:val="24"/>
@@ -786,13 +1863,17 @@
       </w:r>
       <w:r>
         <w:rPr>
-          <w:rFonts w:ascii="Times New Roman" w:hAnsi="Times New Roman" w:eastAsia="Times New Roman" w:cs="Times New Roman"/>
+          <w:rFonts w:ascii="Ubuntu" w:hAnsi="Ubuntu" w:eastAsia="Ubuntu" w:cs="Ubuntu"/>
           <w:color w:val="000000"/>
           <w:sz w:val="24"/>
         </w:rPr>
         <w:t xml:space="preserve">: Τα αποτελέσματα της ανάλυσης και της αξιολόγησης αποθηκεύτηκαν σε ένα αρχείο CSV για μελλοντική αναφορά.</w:t>
       </w:r>
-      <w:r/>
+      <w:r>
+        <w:rPr>
+          <w:rFonts w:ascii="Ubuntu" w:hAnsi="Ubuntu" w:eastAsia="Ubuntu" w:cs="Ubuntu"/>
+        </w:rPr>
+      </w:r>
     </w:p>
     <w:p>
       <w:pPr>
@@ -803,36 +1884,1301 @@
           <w:right w:val="none" w:color="000000" w:sz="4" w:space="0"/>
         </w:pBdr>
         <w:spacing/>
-        <w:ind w:right="0" w:firstLine="0" w:left="0"/>
-        <w:rPr/>
+        <w:ind w:right="0"/>
+        <w:jc w:val="both"/>
+        <w:rPr>
+          <w:rFonts w:ascii="Ubuntu" w:hAnsi="Ubuntu" w:cs="Ubuntu"/>
+        </w:rPr>
       </w:pPr>
       <w:r>
         <w:rPr>
-          <w:rFonts w:ascii="Times New Roman" w:hAnsi="Times New Roman" w:eastAsia="Times New Roman" w:cs="Times New Roman"/>
-          <w:color w:val="000000"/>
-          <w:sz w:val="24"/>
+          <w:rFonts w:ascii="Ubuntu" w:hAnsi="Ubuntu" w:eastAsia="Ubuntu" w:cs="Ubuntu"/>
         </w:rPr>
-        <w:t xml:space="preserve">Τα προβλήματα που αντιμετωπίστηκαν περιλάμβαναν την ανάγκη για καθαρισμό και προεπεξεργασία των δεδομένων, την επιλογή του κατάλληλου μοντέλου μηχανικής μάθησης και τη βελτιστοποίηση των υπερπαραμέτρων για καλύτερη απόδοση.</w:t>
+        <w:t xml:space="preserve">Βάσει των δεδομένων απόδοσης για διάφορους ταξινομητές σε διαφορετικές πτυχές, πρ</w:t>
       </w:r>
-      <w:r/>
+      <w:r>
+        <w:rPr>
+          <w:rFonts w:ascii="Ubuntu" w:hAnsi="Ubuntu" w:eastAsia="Ubuntu" w:cs="Ubuntu"/>
+        </w:rPr>
+        <w:t xml:space="preserve">έπει να γ</w:t>
+      </w:r>
+      <w:r>
+        <w:rPr>
+          <w:rFonts w:ascii="Ubuntu" w:hAnsi="Ubuntu" w:eastAsia="Ubuntu" w:cs="Ubuntu"/>
+        </w:rPr>
+        <w:t xml:space="preserve">ίνει </w:t>
+      </w:r>
+      <w:r>
+        <w:rPr>
+          <w:rFonts w:ascii="Ubuntu" w:hAnsi="Ubuntu" w:eastAsia="Ubuntu" w:cs="Ubuntu"/>
+        </w:rPr>
+        <w:t xml:space="preserve">μια λεπτομερής σύνοψη και σύγκριση:</w:t>
+      </w:r>
+      <w:r>
+        <w:rPr>
+          <w:rFonts w:ascii="Ubuntu" w:hAnsi="Ubuntu" w:eastAsia="Ubuntu" w:cs="Ubuntu"/>
+        </w:rPr>
+      </w:r>
     </w:p>
     <w:p>
       <w:pPr>
-        <w:pBdr/>
-        <w:spacing/>
-        <w:ind/>
+        <w:pBdr>
+          <w:top w:val="none" w:color="000000" w:sz="4" w:space="0"/>
+          <w:left w:val="none" w:color="000000" w:sz="4" w:space="0"/>
+          <w:bottom w:val="none" w:color="000000" w:sz="4" w:space="0"/>
+          <w:right w:val="none" w:color="000000" w:sz="4" w:space="0"/>
+        </w:pBdr>
+        <w:spacing/>
+        <w:ind w:right="0"/>
         <w:jc w:val="both"/>
         <w:rPr>
+          <w:rFonts w:ascii="Ubuntu" w:hAnsi="Ubuntu" w:cs="Ubuntu"/>
+          <w:b/>
+          <w:bCs/>
+        </w:rPr>
+      </w:pPr>
+      <w:r>
+        <w:rPr>
+          <w:rFonts w:ascii="Ubuntu" w:hAnsi="Ubuntu" w:eastAsia="Ubuntu" w:cs="Ubuntu"/>
+          <w:b/>
+          <w:bCs/>
+        </w:rPr>
+      </w:r>
+      <w:r>
+        <w:rPr>
+          <w:rFonts w:ascii="Ubuntu" w:hAnsi="Ubuntu" w:eastAsia="Ubuntu" w:cs="Ubuntu"/>
+          <w:b/>
+          <w:bCs/>
+        </w:rPr>
+        <w:t xml:space="preserve">Linear Discriminant Analysis</w:t>
+      </w:r>
+      <w:r>
+        <w:rPr>
+          <w:rFonts w:ascii="Ubuntu" w:hAnsi="Ubuntu" w:eastAsia="Ubuntu" w:cs="Ubuntu"/>
+          <w:b/>
+          <w:bCs/>
+        </w:rPr>
+        <w:t xml:space="preserve"> (LDA)</w:t>
+      </w:r>
+      <w:r>
+        <w:rPr>
+          <w:rFonts w:ascii="Ubuntu" w:hAnsi="Ubuntu" w:eastAsia="Ubuntu" w:cs="Ubuntu"/>
+          <w:b/>
+          <w:bCs/>
+        </w:rPr>
+      </w:r>
+      <w:r>
+        <w:rPr>
+          <w:rFonts w:ascii="Ubuntu" w:hAnsi="Ubuntu" w:eastAsia="Ubuntu" w:cs="Ubuntu"/>
+          <w:b/>
+          <w:bCs/>
+        </w:rPr>
+      </w:r>
+    </w:p>
+    <w:p>
+      <w:pPr>
+        <w:pBdr>
+          <w:top w:val="none" w:color="000000" w:sz="4" w:space="0"/>
+          <w:left w:val="none" w:color="000000" w:sz="4" w:space="0"/>
+          <w:bottom w:val="none" w:color="000000" w:sz="4" w:space="0"/>
+          <w:right w:val="none" w:color="000000" w:sz="4" w:space="0"/>
+        </w:pBdr>
+        <w:spacing/>
+        <w:ind w:right="0"/>
+        <w:jc w:val="both"/>
+        <w:rPr>
+          <w:rFonts w:ascii="Ubuntu" w:hAnsi="Ubuntu" w:cs="Ubuntu"/>
+        </w:rPr>
+      </w:pPr>
+      <w:r>
+        <w:rPr>
+          <w:rFonts w:ascii="Ubuntu" w:hAnsi="Ubuntu" w:eastAsia="Ubuntu" w:cs="Ubuntu"/>
+        </w:rPr>
+        <w:t xml:space="preserve">Η LDA εμφανίζει υψηλή επιτυχία στην πρόβλεψη υγιών εταιρειών με ποσοστά επιτυχίας 0.99 τόσο στο σετ εκπαίδευσης όσο και στο σετ δοκιμής. Ωστόσο, παρουσιάζει πολύ χαμηλή απόδοση στην πρόβλεψη των πτωχευμένων εταιρειών, με ποσοστ</w:t>
+      </w:r>
+      <w:r>
+        <w:rPr>
+          <w:rFonts w:ascii="Ubuntu" w:hAnsi="Ubuntu" w:eastAsia="Ubuntu" w:cs="Ubuntu"/>
+        </w:rPr>
+        <w:t xml:space="preserve">ά που κυμαίνονται από 0.04 έως 0.07 στο σετ εκπαίδευσης και από 0.00 έως 0.10 στο σετ δοκιμής. Αυτό υποδηλώνει ότι ο LDA είναι αρκετά αποτελεσματικός για την αναγνώριση υγιών εταιρειών αλλά αποτυγχάνει σημαντικά στην πρόβλεψη των πτωχευμένων.</w:t>
+      </w:r>
+      <w:r>
+        <w:rPr>
+          <w:rFonts w:ascii="Ubuntu" w:hAnsi="Ubuntu" w:eastAsia="Ubuntu" w:cs="Ubuntu"/>
+        </w:rPr>
+      </w:r>
+    </w:p>
+    <w:p>
+      <w:pPr>
+        <w:pBdr>
+          <w:top w:val="none" w:color="000000" w:sz="4" w:space="0"/>
+          <w:left w:val="none" w:color="000000" w:sz="4" w:space="0"/>
+          <w:bottom w:val="none" w:color="000000" w:sz="4" w:space="0"/>
+          <w:right w:val="none" w:color="000000" w:sz="4" w:space="0"/>
+        </w:pBdr>
+        <w:spacing/>
+        <w:ind w:right="0"/>
+        <w:jc w:val="both"/>
+        <w:rPr>
+          <w:rFonts w:ascii="Ubuntu" w:hAnsi="Ubuntu" w:cs="Ubuntu"/>
+          <w:b/>
+          <w:bCs/>
+        </w:rPr>
+      </w:pPr>
+      <w:r>
+        <w:rPr>
+          <w:rFonts w:ascii="Ubuntu" w:hAnsi="Ubuntu" w:eastAsia="Ubuntu" w:cs="Ubuntu"/>
+          <w:b/>
+          <w:bCs/>
+        </w:rPr>
+      </w:r>
+      <w:r>
+        <w:rPr>
+          <w:rFonts w:ascii="Ubuntu" w:hAnsi="Ubuntu" w:eastAsia="Ubuntu" w:cs="Ubuntu"/>
+          <w:b/>
+          <w:bCs/>
+        </w:rPr>
+        <w:t xml:space="preserve">Logistic Regression</w:t>
+      </w:r>
+      <w:r>
+        <w:rPr>
+          <w:rFonts w:ascii="Ubuntu" w:hAnsi="Ubuntu" w:eastAsia="Ubuntu" w:cs="Ubuntu"/>
+        </w:rPr>
+      </w:r>
+      <w:r>
+        <w:rPr>
+          <w:rFonts w:ascii="Ubuntu" w:hAnsi="Ubuntu" w:eastAsia="Ubuntu" w:cs="Ubuntu"/>
+          <w:b/>
+          <w:bCs/>
+        </w:rPr>
+      </w:r>
+    </w:p>
+    <w:p>
+      <w:pPr>
+        <w:pBdr>
+          <w:top w:val="none" w:color="000000" w:sz="4" w:space="0"/>
+          <w:left w:val="none" w:color="000000" w:sz="4" w:space="0"/>
+          <w:bottom w:val="none" w:color="000000" w:sz="4" w:space="0"/>
+          <w:right w:val="none" w:color="000000" w:sz="4" w:space="0"/>
+        </w:pBdr>
+        <w:spacing/>
+        <w:ind w:right="0"/>
+        <w:jc w:val="both"/>
+        <w:rPr>
+          <w:rFonts w:ascii="Ubuntu" w:hAnsi="Ubuntu" w:cs="Ubuntu"/>
+        </w:rPr>
+      </w:pPr>
+      <w:r>
+        <w:rPr>
+          <w:rFonts w:ascii="Ubuntu" w:hAnsi="Ubuntu" w:eastAsia="Ubuntu" w:cs="Ubuntu"/>
+        </w:rPr>
+        <w:t xml:space="preserve">Η </w:t>
+      </w:r>
+      <w:r>
+        <w:rPr>
+          <w:rFonts w:ascii="Ubuntu" w:hAnsi="Ubuntu" w:eastAsia="Ubuntu" w:cs="Ubuntu"/>
+        </w:rPr>
+        <w:t xml:space="preserve">Logistic Regression</w:t>
+      </w:r>
+      <w:r>
+        <w:rPr>
+          <w:rFonts w:ascii="Ubuntu" w:hAnsi="Ubuntu" w:eastAsia="Ubuntu" w:cs="Ubuntu"/>
+        </w:rPr>
+        <w:t xml:space="preserve"> με διαφορετικές παραμέτρους (max_iter_1000, max_iter_500, max_iter_1500_liblinear) παρουσιάζει σχεδόν τέλεια ποσοστά επιτυχίας για τις υγιείς εταιρείες (1.00). Παρ' όλα αυτά, η απόδοσή της στην πρόβλεψη των πτωχευμένων εταιρειών είν</w:t>
+      </w:r>
+      <w:r>
+        <w:rPr>
+          <w:rFonts w:ascii="Ubuntu" w:hAnsi="Ubuntu" w:eastAsia="Ubuntu" w:cs="Ubuntu"/>
+        </w:rPr>
+        <w:t xml:space="preserve">αι εξαιρετικά χαμηλή, κυμαινόμενη από 0.00 έως 0.02, ανεξαρτήτως του αριθμού επαναλήψεων. Αυτό δείχνει ότι, αν και αποτελεσματική για τις υγιείς, η Λογιστική Παλινδρόμηση δεν είναι κατάλληλη για την αναγνώριση των πτωχευμένων εταιρειών.</w:t>
+      </w:r>
+      <w:r>
+        <w:rPr>
+          <w:rFonts w:ascii="Ubuntu" w:hAnsi="Ubuntu" w:eastAsia="Ubuntu" w:cs="Ubuntu"/>
+        </w:rPr>
+      </w:r>
+    </w:p>
+    <w:p>
+      <w:pPr>
+        <w:pBdr>
+          <w:top w:val="none" w:color="000000" w:sz="4" w:space="0"/>
+          <w:left w:val="none" w:color="000000" w:sz="4" w:space="0"/>
+          <w:bottom w:val="none" w:color="000000" w:sz="4" w:space="0"/>
+          <w:right w:val="none" w:color="000000" w:sz="4" w:space="0"/>
+        </w:pBdr>
+        <w:spacing/>
+        <w:ind w:right="0"/>
+        <w:jc w:val="both"/>
+        <w:rPr>
+          <w:rFonts w:ascii="Ubuntu" w:hAnsi="Ubuntu" w:cs="Ubuntu"/>
+          <w:b/>
+          <w:bCs/>
+        </w:rPr>
+      </w:pPr>
+      <w:r>
+        <w:rPr>
+          <w:rFonts w:ascii="Ubuntu" w:hAnsi="Ubuntu" w:eastAsia="Ubuntu" w:cs="Ubuntu"/>
+          <w:b/>
+          <w:bCs/>
+        </w:rPr>
+      </w:r>
+      <w:r>
+        <w:rPr>
+          <w:rFonts w:ascii="Ubuntu" w:hAnsi="Ubuntu" w:eastAsia="Ubuntu" w:cs="Ubuntu"/>
+          <w:b/>
+          <w:bCs/>
+        </w:rPr>
+        <w:t xml:space="preserve">Decision Tree</w:t>
+      </w:r>
+      <w:r>
+        <w:rPr>
+          <w:rFonts w:ascii="Ubuntu" w:hAnsi="Ubuntu" w:eastAsia="Ubuntu" w:cs="Ubuntu"/>
+        </w:rPr>
+      </w:r>
+      <w:r>
+        <w:rPr>
+          <w:rFonts w:ascii="Ubuntu" w:hAnsi="Ubuntu" w:eastAsia="Ubuntu" w:cs="Ubuntu"/>
+          <w:b/>
+          <w:bCs/>
+        </w:rPr>
+      </w:r>
+    </w:p>
+    <w:p>
+      <w:pPr>
+        <w:pBdr>
+          <w:top w:val="none" w:color="000000" w:sz="4" w:space="0"/>
+          <w:left w:val="none" w:color="000000" w:sz="4" w:space="0"/>
+          <w:bottom w:val="none" w:color="000000" w:sz="4" w:space="0"/>
+          <w:right w:val="none" w:color="000000" w:sz="4" w:space="0"/>
+        </w:pBdr>
+        <w:spacing/>
+        <w:ind w:right="0"/>
+        <w:jc w:val="both"/>
+        <w:rPr>
+          <w:rFonts w:ascii="Ubuntu" w:hAnsi="Ubuntu" w:cs="Ubuntu"/>
           <w:highlight w:val="none"/>
         </w:rPr>
       </w:pPr>
       <w:r>
         <w:rPr>
+          <w:rFonts w:ascii="Ubuntu" w:hAnsi="Ubuntu" w:eastAsia="Ubuntu" w:cs="Ubuntu"/>
+        </w:rPr>
+        <w:t xml:space="preserve">Τα </w:t>
+      </w:r>
+      <w:r>
+        <w:rPr>
+          <w:rFonts w:ascii="Ubuntu" w:hAnsi="Ubuntu" w:eastAsia="Ubuntu" w:cs="Ubuntu"/>
+        </w:rPr>
+        <w:t xml:space="preserve">Decision Tree</w:t>
+      </w:r>
+      <w:r>
+        <w:rPr>
+          <w:rFonts w:ascii="Ubuntu" w:hAnsi="Ubuntu" w:eastAsia="Ubuntu" w:cs="Ubuntu"/>
+        </w:rPr>
+        <w:t xml:space="preserve">s με βάθος 5 έχουν καλή απόδοση για τις υγιείς εταιρείες (1.00) αλλά πολύ χαμηλή για τις πτωχευμένες (0.06 έως 0.13). Με βάθος 10, παρουσιάζουν υψηλή μεταβλητότητα αλλά καλύτερη απόδοση για τις πτωχευμένες (0.48 έως 0.55). Τέλος, με βάθος 1</w:t>
+      </w:r>
+      <w:r>
+        <w:rPr>
+          <w:rFonts w:ascii="Ubuntu" w:hAnsi="Ubuntu" w:eastAsia="Ubuntu" w:cs="Ubuntu"/>
+        </w:rPr>
+        <w:t xml:space="preserve">5, η απόδοση για τις πτωχευμένες βελτιώνεται αλλά παραμένει ασυνεπής (0.68 έως 0.76).</w:t>
+      </w:r>
+      <w:r>
+        <w:rPr>
+          <w:rFonts w:ascii="Ubuntu" w:hAnsi="Ubuntu" w:eastAsia="Ubuntu" w:cs="Ubuntu"/>
+        </w:rPr>
+      </w:r>
+      <w:r>
+        <w:rPr>
+          <w:rFonts w:ascii="Ubuntu" w:hAnsi="Ubuntu" w:eastAsia="Ubuntu" w:cs="Ubuntu"/>
           <w:highlight w:val="none"/>
         </w:rPr>
       </w:r>
       <w:r>
         <w:rPr>
+          <w:rFonts w:ascii="Ubuntu" w:hAnsi="Ubuntu" w:eastAsia="Ubuntu" w:cs="Ubuntu"/>
+          <w:highlight w:val="none"/>
+        </w:rPr>
+      </w:r>
+      <w:r>
+        <w:rPr>
+          <w:rFonts w:ascii="Ubuntu" w:hAnsi="Ubuntu" w:cs="Ubuntu"/>
+          <w:highlight w:val="none"/>
+        </w:rPr>
+      </w:r>
+    </w:p>
+    <w:p>
+      <w:pPr>
+        <w:pBdr>
+          <w:top w:val="none" w:color="000000" w:sz="4" w:space="0"/>
+          <w:left w:val="none" w:color="000000" w:sz="4" w:space="0"/>
+          <w:bottom w:val="none" w:color="000000" w:sz="4" w:space="0"/>
+          <w:right w:val="none" w:color="000000" w:sz="4" w:space="0"/>
+        </w:pBdr>
+        <w:spacing/>
+        <w:ind w:right="0"/>
+        <w:jc w:val="both"/>
+        <w:rPr>
+          <w:rFonts w:ascii="Ubuntu" w:hAnsi="Ubuntu" w:cs="Ubuntu"/>
+          <w:b/>
+          <w:bCs/>
+        </w:rPr>
+      </w:pPr>
+      <w:r>
+        <w:rPr>
+          <w:rFonts w:ascii="Ubuntu" w:hAnsi="Ubuntu" w:eastAsia="Ubuntu" w:cs="Ubuntu"/>
+          <w:b/>
+          <w:bCs/>
+        </w:rPr>
+        <w:t xml:space="preserve">Random Forest</w:t>
+      </w:r>
+      <w:r>
+        <w:rPr>
+          <w:rFonts w:ascii="Ubuntu" w:hAnsi="Ubuntu" w:eastAsia="Ubuntu" w:cs="Ubuntu"/>
+        </w:rPr>
+      </w:r>
+      <w:r>
+        <w:rPr>
+          <w:rFonts w:ascii="Ubuntu" w:hAnsi="Ubuntu" w:eastAsia="Ubuntu" w:cs="Ubuntu"/>
+          <w:b/>
+          <w:bCs/>
+        </w:rPr>
+      </w:r>
+    </w:p>
+    <w:p>
+      <w:pPr>
+        <w:pBdr>
+          <w:top w:val="none" w:color="000000" w:sz="4" w:space="0"/>
+          <w:left w:val="none" w:color="000000" w:sz="4" w:space="0"/>
+          <w:bottom w:val="none" w:color="000000" w:sz="4" w:space="0"/>
+          <w:right w:val="none" w:color="000000" w:sz="4" w:space="0"/>
+        </w:pBdr>
+        <w:spacing/>
+        <w:ind w:right="0"/>
+        <w:jc w:val="both"/>
+        <w:rPr>
+          <w:rFonts w:ascii="Ubuntu" w:hAnsi="Ubuntu" w:cs="Ubuntu"/>
+        </w:rPr>
+      </w:pPr>
+      <w:r>
+        <w:rPr>
+          <w:rFonts w:ascii="Ubuntu" w:hAnsi="Ubuntu" w:eastAsia="Ubuntu" w:cs="Ubuntu"/>
+        </w:rPr>
+        <w:t xml:space="preserve">Τα </w:t>
+      </w:r>
+      <w:r>
+        <w:rPr>
+          <w:rFonts w:ascii="Ubuntu" w:hAnsi="Ubuntu" w:eastAsia="Ubuntu" w:cs="Ubuntu"/>
+        </w:rPr>
+        <w:t xml:space="preserve">Random Forest</w:t>
+      </w:r>
+      <w:r>
+        <w:rPr>
+          <w:rFonts w:ascii="Ubuntu" w:hAnsi="Ubuntu" w:eastAsia="Ubuntu" w:cs="Ubuntu"/>
+        </w:rPr>
+        <w:t xml:space="preserve"> με 100 δέντρα και βάθος 5 έχουν τέλεια απόδοση για τις υγιείς (1.00) αλλά χαμηλή για τις πτωχευμένες (0.00). Με 200 δέντρα και βάθος 10, η απόδοση βελτιώνεται αλλά είναι ασυνεπής (0.19 έως 0.35). Με 300 δέντρα και βάθος 15, η απόδοση για τις </w:t>
+      </w:r>
+      <w:r>
+        <w:rPr>
+          <w:rFonts w:ascii="Ubuntu" w:hAnsi="Ubuntu" w:eastAsia="Ubuntu" w:cs="Ubuntu"/>
+        </w:rPr>
+        <w:t xml:space="preserve">πτωχευμένες βελτιώνεται σημαντικά (0.68 έως 0.79).</w:t>
+      </w:r>
+      <w:r>
+        <w:rPr>
+          <w:rFonts w:ascii="Ubuntu" w:hAnsi="Ubuntu" w:eastAsia="Ubuntu" w:cs="Ubuntu"/>
+        </w:rPr>
+      </w:r>
+    </w:p>
+    <w:p>
+      <w:pPr>
+        <w:pBdr>
+          <w:top w:val="none" w:color="000000" w:sz="4" w:space="0"/>
+          <w:left w:val="none" w:color="000000" w:sz="4" w:space="0"/>
+          <w:bottom w:val="none" w:color="000000" w:sz="4" w:space="0"/>
+          <w:right w:val="none" w:color="000000" w:sz="4" w:space="0"/>
+        </w:pBdr>
+        <w:spacing/>
+        <w:ind w:right="0"/>
+        <w:jc w:val="both"/>
+        <w:rPr>
+          <w:rFonts w:ascii="Ubuntu" w:hAnsi="Ubuntu" w:cs="Ubuntu"/>
+          <w:b/>
+          <w:bCs/>
+        </w:rPr>
+      </w:pPr>
+      <w:r>
+        <w:rPr>
+          <w:rFonts w:ascii="Ubuntu" w:hAnsi="Ubuntu" w:eastAsia="Ubuntu" w:cs="Ubuntu"/>
+          <w:b/>
+          <w:bCs/>
+        </w:rPr>
+        <w:t xml:space="preserve">k-Nearest Neighbors (k-NN)</w:t>
+      </w:r>
+      <w:r>
+        <w:rPr>
+          <w:rFonts w:ascii="Ubuntu" w:hAnsi="Ubuntu" w:eastAsia="Ubuntu" w:cs="Ubuntu"/>
+        </w:rPr>
+      </w:r>
+      <w:r>
+        <w:rPr>
+          <w:rFonts w:ascii="Ubuntu" w:hAnsi="Ubuntu" w:eastAsia="Ubuntu" w:cs="Ubuntu"/>
+          <w:b/>
+          <w:bCs/>
+        </w:rPr>
+      </w:r>
+    </w:p>
+    <w:p>
+      <w:pPr>
+        <w:pBdr>
+          <w:top w:val="none" w:color="000000" w:sz="4" w:space="0"/>
+          <w:left w:val="none" w:color="000000" w:sz="4" w:space="0"/>
+          <w:bottom w:val="none" w:color="000000" w:sz="4" w:space="0"/>
+          <w:right w:val="none" w:color="000000" w:sz="4" w:space="0"/>
+        </w:pBdr>
+        <w:spacing/>
+        <w:ind w:right="0"/>
+        <w:jc w:val="both"/>
+        <w:rPr>
+          <w:rFonts w:ascii="Ubuntu" w:hAnsi="Ubuntu" w:cs="Ubuntu"/>
+        </w:rPr>
+      </w:pPr>
+      <w:r>
+        <w:rPr>
+          <w:rFonts w:ascii="Ubuntu" w:hAnsi="Ubuntu" w:eastAsia="Ubuntu" w:cs="Ubuntu"/>
+        </w:rPr>
+        <w:t xml:space="preserve">Ο k-NN με 5 γείτονες παρουσιάζει καλή απόδοση για τις υγιείς (1.00) αλλά ασυνεπή για τις πτωχευμένες (0.05 έως 0.13). Με 10 γείτονες, η απόδοση είναι πολύ υψηλή για τις υγιείς (1.00) αλλά μεικτή για τις πτωχευμένες (0.00 έως 0.03). Με 15 γείτονες, η απόδοση</w:t>
+      </w:r>
+      <w:r>
+        <w:rPr>
+          <w:rFonts w:ascii="Ubuntu" w:hAnsi="Ubuntu" w:eastAsia="Ubuntu" w:cs="Ubuntu"/>
+        </w:rPr>
+        <w:t xml:space="preserve"> για τις υγιείς παραμένει υψηλή αλλά για τις πτωχευμένες είναι χαμηλή (0.00 έως 0.02).</w:t>
+      </w:r>
+      <w:r>
+        <w:rPr>
+          <w:rFonts w:ascii="Ubuntu" w:hAnsi="Ubuntu" w:eastAsia="Ubuntu" w:cs="Ubuntu"/>
+        </w:rPr>
+      </w:r>
+    </w:p>
+    <w:p>
+      <w:pPr>
+        <w:pBdr>
+          <w:top w:val="none" w:color="000000" w:sz="4" w:space="0"/>
+          <w:left w:val="none" w:color="000000" w:sz="4" w:space="0"/>
+          <w:bottom w:val="none" w:color="000000" w:sz="4" w:space="0"/>
+          <w:right w:val="none" w:color="000000" w:sz="4" w:space="0"/>
+        </w:pBdr>
+        <w:spacing/>
+        <w:ind w:right="0"/>
+        <w:jc w:val="both"/>
+        <w:rPr>
+          <w:rFonts w:ascii="Ubuntu" w:hAnsi="Ubuntu" w:cs="Ubuntu"/>
+          <w:b/>
+          <w:bCs/>
+        </w:rPr>
+      </w:pPr>
+      <w:r>
+        <w:rPr>
+          <w:rFonts w:ascii="Ubuntu" w:hAnsi="Ubuntu" w:eastAsia="Ubuntu" w:cs="Ubuntu"/>
+          <w:b/>
+          <w:bCs/>
+        </w:rPr>
+        <w:t xml:space="preserve">Naïve Bayes</w:t>
+      </w:r>
+      <w:r>
+        <w:rPr>
+          <w:rFonts w:ascii="Ubuntu" w:hAnsi="Ubuntu" w:eastAsia="Ubuntu" w:cs="Ubuntu"/>
+          <w:b/>
+          <w:bCs/>
+        </w:rPr>
+      </w:r>
+      <w:r>
+        <w:rPr>
+          <w:rFonts w:ascii="Ubuntu" w:hAnsi="Ubuntu" w:eastAsia="Ubuntu" w:cs="Ubuntu"/>
+          <w:b/>
+          <w:bCs/>
+        </w:rPr>
+      </w:r>
+    </w:p>
+    <w:p>
+      <w:pPr>
+        <w:pBdr>
+          <w:top w:val="none" w:color="000000" w:sz="4" w:space="0"/>
+          <w:left w:val="none" w:color="000000" w:sz="4" w:space="0"/>
+          <w:bottom w:val="none" w:color="000000" w:sz="4" w:space="0"/>
+          <w:right w:val="none" w:color="000000" w:sz="4" w:space="0"/>
+        </w:pBdr>
+        <w:spacing/>
+        <w:ind w:right="0"/>
+        <w:jc w:val="both"/>
+        <w:rPr>
+          <w:rFonts w:ascii="Ubuntu" w:hAnsi="Ubuntu" w:cs="Ubuntu"/>
+        </w:rPr>
+      </w:pPr>
+      <w:r>
+        <w:rPr>
+          <w:rFonts w:ascii="Ubuntu" w:hAnsi="Ubuntu" w:eastAsia="Ubuntu" w:cs="Ubuntu"/>
+        </w:rPr>
+        <w:t xml:space="preserve">Ο Naïve Bayes έχει μέτρια απόδοση για τις υγιείς (0.94 έως 0.95) και χαμηλή για τις πτωχευμένες (0.21 έως 0.23). Με Var Smoothing 0.1, η απόδοση για τις υγιείς βελτιώνεται (0.97 έως 0.98) αλλά για τις πτωχευμένες παραμένει χαμηλή (0.08 έ</w:t>
+      </w:r>
+      <w:r>
+        <w:rPr>
+          <w:rFonts w:ascii="Ubuntu" w:hAnsi="Ubuntu" w:eastAsia="Ubuntu" w:cs="Ubuntu"/>
+        </w:rPr>
+        <w:t xml:space="preserve">ως 0.15). Με Var Smoothing 0.01, η απόδοση για τις πτωχευμένες βελτιώνεται (0.18 έως 0.32) αλλά παραμένει χαμηλή.</w:t>
+      </w:r>
+      <w:r>
+        <w:rPr>
+          <w:rFonts w:ascii="Ubuntu" w:hAnsi="Ubuntu" w:eastAsia="Ubuntu" w:cs="Ubuntu"/>
+        </w:rPr>
+      </w:r>
+    </w:p>
+    <w:p>
+      <w:pPr>
+        <w:pBdr>
+          <w:top w:val="none" w:color="000000" w:sz="4" w:space="0"/>
+          <w:left w:val="none" w:color="000000" w:sz="4" w:space="0"/>
+          <w:bottom w:val="none" w:color="000000" w:sz="4" w:space="0"/>
+          <w:right w:val="none" w:color="000000" w:sz="4" w:space="0"/>
+        </w:pBdr>
+        <w:spacing/>
+        <w:ind w:right="0"/>
+        <w:jc w:val="both"/>
+        <w:rPr>
+          <w:rFonts w:ascii="Ubuntu" w:hAnsi="Ubuntu" w:cs="Ubuntu"/>
+          <w:b/>
+          <w:bCs/>
+        </w:rPr>
+      </w:pPr>
+      <w:r>
+        <w:rPr>
+          <w:rFonts w:ascii="Ubuntu" w:hAnsi="Ubuntu" w:eastAsia="Ubuntu" w:cs="Ubuntu"/>
+          <w:b/>
+          <w:bCs/>
+        </w:rPr>
+      </w:r>
+      <w:r>
+        <w:rPr>
+          <w:rFonts w:ascii="Ubuntu" w:hAnsi="Ubuntu" w:eastAsia="Ubuntu" w:cs="Ubuntu"/>
+          <w:b/>
+          <w:bCs/>
+        </w:rPr>
+        <w:t xml:space="preserve">Support Vector Machines</w:t>
+      </w:r>
+      <w:r>
+        <w:rPr>
+          <w:rFonts w:ascii="Ubuntu" w:hAnsi="Ubuntu" w:eastAsia="Ubuntu" w:cs="Ubuntu"/>
+          <w:b/>
+          <w:bCs/>
+        </w:rPr>
+        <w:t xml:space="preserve"> (SVM)</w:t>
+      </w:r>
+      <w:r>
+        <w:rPr>
+          <w:rFonts w:ascii="Ubuntu" w:hAnsi="Ubuntu" w:eastAsia="Ubuntu" w:cs="Ubuntu"/>
+          <w:b/>
+          <w:bCs/>
+        </w:rPr>
+      </w:r>
+      <w:r>
+        <w:rPr>
+          <w:rFonts w:ascii="Ubuntu" w:hAnsi="Ubuntu" w:eastAsia="Ubuntu" w:cs="Ubuntu"/>
+          <w:b/>
+          <w:bCs/>
+        </w:rPr>
+      </w:r>
+    </w:p>
+    <w:p>
+      <w:pPr>
+        <w:pBdr>
+          <w:top w:val="none" w:color="000000" w:sz="4" w:space="0"/>
+          <w:left w:val="none" w:color="000000" w:sz="4" w:space="0"/>
+          <w:bottom w:val="none" w:color="000000" w:sz="4" w:space="0"/>
+          <w:right w:val="none" w:color="000000" w:sz="4" w:space="0"/>
+        </w:pBdr>
+        <w:spacing/>
+        <w:ind w:right="0"/>
+        <w:jc w:val="both"/>
+        <w:rPr>
+          <w:rFonts w:ascii="Ubuntu" w:hAnsi="Ubuntu" w:cs="Ubuntu"/>
+        </w:rPr>
+      </w:pPr>
+      <w:r>
+        <w:rPr>
+          <w:rFonts w:ascii="Ubuntu" w:hAnsi="Ubuntu" w:eastAsia="Ubuntu" w:cs="Ubuntu"/>
+        </w:rPr>
+        <w:t xml:space="preserve">Οι SVMs με RBF και γραμμικό πυρήνα παρουσιάζουν τέλεια ποσοστά επιτυχίας για αμφότερες τις κατηγορίες (1.00). Η απόδοση του πολυωνυμικού πυρήνα (βαθμός 2) δεν παρέχεται λεπτομερώς, αλλά αναμένεται να είναι παρόμοια με τις άλλ</w:t>
+      </w:r>
+      <w:r>
+        <w:rPr>
+          <w:rFonts w:ascii="Ubuntu" w:hAnsi="Ubuntu" w:eastAsia="Ubuntu" w:cs="Ubuntu"/>
+        </w:rPr>
+        <w:t xml:space="preserve">ες δύο. </w:t>
+      </w:r>
+      <w:r>
+        <w:rPr>
+          <w:rFonts w:ascii="Ubuntu" w:hAnsi="Ubuntu" w:eastAsia="Ubuntu" w:cs="Ubuntu"/>
+        </w:rPr>
+      </w:r>
+      <w:r>
+        <w:rPr>
+          <w:rFonts w:ascii="Ubuntu" w:hAnsi="Ubuntu" w:eastAsia="Ubuntu" w:cs="Ubuntu"/>
+        </w:rPr>
+      </w:r>
+    </w:p>
+    <w:p>
+      <w:pPr>
+        <w:pBdr>
+          <w:top w:val="none" w:color="000000" w:sz="4" w:space="0"/>
+          <w:left w:val="none" w:color="000000" w:sz="4" w:space="0"/>
+          <w:bottom w:val="none" w:color="000000" w:sz="4" w:space="0"/>
+          <w:right w:val="none" w:color="000000" w:sz="4" w:space="0"/>
+        </w:pBdr>
+        <w:spacing/>
+        <w:ind w:right="0"/>
+        <w:jc w:val="both"/>
+        <w:rPr>
+          <w:rFonts w:ascii="Ubuntu" w:hAnsi="Ubuntu" w:cs="Ubuntu"/>
+        </w:rPr>
+      </w:pPr>
+      <w:r>
+        <w:rPr>
+          <w:rFonts w:ascii="Ubuntu" w:hAnsi="Ubuntu" w:eastAsia="Ubuntu" w:cs="Ubuntu"/>
+          <w:highlight w:val="none"/>
+        </w:rPr>
+      </w:r>
+      <w:r>
+        <w:rPr>
+          <w:rFonts w:ascii="Ubuntu" w:hAnsi="Ubuntu" w:eastAsia="Ubuntu" w:cs="Ubuntu"/>
+          <w:highlight w:val="none"/>
+        </w:rPr>
+        <w:t xml:space="preserve">Η επιλογή των καλύτερων μοντέλων έγινε βάσει της αξιολόγησης των ποσοστών επιτυχίας για κάθε μοντέλο, τόσο για τις υγιείς όσο και για τις χρεοκοπημένες εταιρείες. Ορίστηκαν συγκεκριμένα κατώφλια απόδοσης: 0.60 για τις χρεοκοπημένες και 0.70 για τις υγιείς. </w:t>
+      </w:r>
+      <w:r>
+        <w:rPr>
+          <w:rFonts w:ascii="Ubuntu" w:hAnsi="Ubuntu" w:eastAsia="Ubuntu" w:cs="Ubuntu"/>
+          <w:highlight w:val="none"/>
+        </w:rPr>
+        <w:t xml:space="preserve">Για κάθε μοντέλο, υπολογίστηκε ο μέσος όρος των ποσοστών επιτυχίας σε όλες τις πτυχές των δεδομένων. Μόνο τα μοντέλα που πληρούσαν και τα δύο αυτά κριτήρια επιλέχθηκαν ως τα καλύτερα. Από την ανάλυση αυτή, τα μοντέλα "Decision Tree με βάθος 15" και "Random </w:t>
+      </w:r>
+      <w:r>
+        <w:rPr>
+          <w:rFonts w:ascii="Ubuntu" w:hAnsi="Ubuntu" w:eastAsia="Ubuntu" w:cs="Ubuntu"/>
+          <w:highlight w:val="none"/>
+        </w:rPr>
+        <w:t xml:space="preserve">Forest με 300 εκτιμητές και βάθος 15" ήταν αυτά που πληρούσαν τα κριτήρια και επιλέχθηκαν ως τα καλύτερα, λόγω της ισορροπημένης απόδοσής τους σε ανίχνευση και των δύο κατηγοριών.</w:t>
+      </w:r>
+      <w:r>
+        <w:rPr>
+          <w:rFonts w:ascii="Ubuntu" w:hAnsi="Ubuntu" w:eastAsia="Ubuntu" w:cs="Ubuntu"/>
+          <w:highlight w:val="none"/>
+        </w:rPr>
+      </w:r>
+      <w:r>
+        <w:rPr>
+          <w:rFonts w:ascii="Ubuntu" w:hAnsi="Ubuntu" w:eastAsia="Ubuntu" w:cs="Ubuntu"/>
+          <w:highlight w:val="none"/>
+        </w:rPr>
+      </w:r>
+      <w:r>
+        <w:rPr>
+          <w:rFonts w:ascii="Ubuntu" w:hAnsi="Ubuntu" w:eastAsia="Ubuntu" w:cs="Ubuntu"/>
+          <w:color w:val="000000"/>
+          <w:sz w:val="24"/>
+          <w:highlight w:val="none"/>
+        </w:rPr>
+      </w:r>
+      <w:r>
+        <w:rPr>
+          <w:rFonts w:ascii="Ubuntu" w:hAnsi="Ubuntu" w:eastAsia="Ubuntu" w:cs="Ubuntu"/>
+          <w:color w:val="000000"/>
+          <w:sz w:val="24"/>
+          <w:highlight w:val="none"/>
+        </w:rPr>
+      </w:r>
+      <w:r>
+        <w:rPr>
+          <w:rFonts w:ascii="Ubuntu" w:hAnsi="Ubuntu" w:cs="Ubuntu"/>
+        </w:rPr>
+      </w:r>
+    </w:p>
+    <w:p>
+      <w:pPr>
+        <w:pBdr>
+          <w:top w:val="none" w:color="000000" w:sz="4" w:space="0"/>
+          <w:left w:val="none" w:color="000000" w:sz="4" w:space="0"/>
+          <w:bottom w:val="none" w:color="000000" w:sz="4" w:space="0"/>
+          <w:right w:val="none" w:color="000000" w:sz="4" w:space="0"/>
+        </w:pBdr>
+        <w:spacing/>
+        <w:ind w:right="0" w:firstLine="0" w:left="0"/>
+        <w:jc w:val="both"/>
+        <w:rPr/>
+      </w:pPr>
+      <w:r>
+        <w:rPr>
+          <w:rFonts w:ascii="Ubuntu" w:hAnsi="Ubuntu" w:eastAsia="Ubuntu" w:cs="Ubuntu"/>
+          <w:color w:val="000000"/>
+          <w:sz w:val="24"/>
+        </w:rPr>
+        <w:t xml:space="preserve">Η διαδικασία της αξιολόγησης των μοντέλων μηχανικής μάθησης αντιμετώπισε πολλά προβλήματα, τα οποία απαιτούσαν σημαντική προσοχή και επεξεργασία. Αρχικά, η ανάγκη για καθαρισμό και προεπεξεργασία των δεδομένων ήταν κρίσιμη, καθώς ανάμεσα στα δεδομένα υπήρχα</w:t>
+      </w:r>
+      <w:r>
+        <w:rPr>
+          <w:rFonts w:ascii="Ubuntu" w:hAnsi="Ubuntu" w:eastAsia="Ubuntu" w:cs="Ubuntu"/>
+          <w:color w:val="000000"/>
+          <w:sz w:val="24"/>
+        </w:rPr>
+        <w:t xml:space="preserve">ν πιθανώς ανεπιθύμητες τιμές ή απουσία δεδομένων που έπρεπε να διαχειριστούμε πριν από την εκπαίδευση των μοντέλων. </w:t>
+      </w:r>
+      <w:r/>
+      <w:r>
+        <w:rPr>
+          <w:rFonts w:ascii="Ubuntu" w:hAnsi="Ubuntu" w:eastAsia="Ubuntu" w:cs="Ubuntu"/>
+          <w:color w:val="000000"/>
+          <w:sz w:val="24"/>
+        </w:rPr>
+      </w:r>
+      <w:r/>
+      <w:r>
+        <w:rPr>
+          <w:rFonts w:ascii="Ubuntu" w:hAnsi="Ubuntu" w:eastAsia="Ubuntu" w:cs="Ubuntu"/>
+          <w:color w:val="000000"/>
+          <w:sz w:val="24"/>
+        </w:rPr>
+      </w:r>
+      <w:r>
+        <w:rPr>
+          <w:rFonts w:ascii="Ubuntu" w:hAnsi="Ubuntu" w:eastAsia="Ubuntu" w:cs="Ubuntu"/>
+          <w:color w:val="000000"/>
+          <w:sz w:val="24"/>
+        </w:rPr>
+        <w:t xml:space="preserve">Επιπλέον, η επιλογή του κατάλληλου μοντέλου μηχανικής μάθησης ήταν ένα σημαντικό βήμα. Κάθε μοντέλο έχει τα δικά του πλεονεκτήματα και μειονεκτήματα, και η επιλογή του σωστού μοντέλου εξαρτάται από τη φύση των δεδομένων και το πρόβλημα που επιχειρούμε να λύ</w:t>
+      </w:r>
+      <w:r>
+        <w:rPr>
+          <w:rFonts w:ascii="Ubuntu" w:hAnsi="Ubuntu" w:eastAsia="Ubuntu" w:cs="Ubuntu"/>
+          <w:color w:val="000000"/>
+          <w:sz w:val="24"/>
+        </w:rPr>
+        <w:t xml:space="preserve">σουμε. </w:t>
+      </w:r>
+      <w:r/>
+      <w:r>
+        <w:rPr>
+          <w:rFonts w:ascii="Ubuntu" w:hAnsi="Ubuntu" w:eastAsia="Ubuntu" w:cs="Ubuntu"/>
+          <w:color w:val="000000"/>
+          <w:sz w:val="24"/>
+        </w:rPr>
+      </w:r>
+      <w:r>
+        <w:rPr>
+          <w:rFonts w:ascii="Ubuntu" w:hAnsi="Ubuntu" w:eastAsia="Ubuntu" w:cs="Ubuntu"/>
+          <w:color w:val="000000"/>
+          <w:sz w:val="24"/>
+        </w:rPr>
+      </w:r>
+      <w:r/>
+      <w:r>
+        <w:rPr>
+          <w:rFonts w:ascii="Ubuntu" w:hAnsi="Ubuntu" w:eastAsia="Ubuntu" w:cs="Ubuntu"/>
+          <w:color w:val="000000"/>
+          <w:sz w:val="24"/>
+        </w:rPr>
+      </w:r>
+      <w:r>
+        <w:rPr>
+          <w:rFonts w:ascii="Ubuntu" w:hAnsi="Ubuntu" w:eastAsia="Ubuntu" w:cs="Ubuntu"/>
+          <w:color w:val="000000"/>
+          <w:sz w:val="24"/>
+        </w:rPr>
+        <w:t xml:space="preserve">Ένα ακόμα πρόβλημα ήταν η ανισορροπία στα δεδομένα, καθώς ο αριθμός των χρεωκοπημένων εταιρειών ήταν σημαντικά μικρότερος από τον αριθμό των υγιών εταιρειών. Αυτό μπορεί να οδηγήσει σε μη αξιόπιστες προβλέψεις, καθώς τα μοντέλα τείνουν να μην εκπαιδεύονται </w:t>
+      </w:r>
+      <w:r>
+        <w:rPr>
+          <w:rFonts w:ascii="Ubuntu" w:hAnsi="Ubuntu" w:eastAsia="Ubuntu" w:cs="Ubuntu"/>
+          <w:color w:val="000000"/>
+          <w:sz w:val="24"/>
+        </w:rPr>
+        <w:t xml:space="preserve">επαρκώς σε σπάνιες κατηγορίες.</w:t>
+      </w:r>
+      <w:r/>
+      <w:r>
+        <w:rPr>
+          <w:rFonts w:ascii="Ubuntu" w:hAnsi="Ubuntu" w:eastAsia="Ubuntu" w:cs="Ubuntu"/>
+          <w:color w:val="000000"/>
+          <w:sz w:val="24"/>
+        </w:rPr>
+      </w:r>
+      <w:r>
+        <w:rPr>
+          <w:rFonts w:ascii="Ubuntu" w:hAnsi="Ubuntu" w:eastAsia="Ubuntu" w:cs="Ubuntu"/>
+          <w:color w:val="000000"/>
+          <w:sz w:val="24"/>
+        </w:rPr>
+      </w:r>
+      <w:r/>
+      <w:r>
+        <w:rPr>
+          <w:rFonts w:ascii="Ubuntu" w:hAnsi="Ubuntu" w:eastAsia="Ubuntu" w:cs="Ubuntu"/>
+          <w:color w:val="000000"/>
+          <w:sz w:val="24"/>
+        </w:rPr>
+      </w:r>
+    </w:p>
+    <w:p>
+      <w:pPr>
+        <w:pBdr>
+          <w:top w:val="none" w:color="000000" w:sz="4" w:space="0"/>
+          <w:left w:val="none" w:color="000000" w:sz="4" w:space="0"/>
+          <w:bottom w:val="none" w:color="000000" w:sz="4" w:space="0"/>
+          <w:right w:val="none" w:color="000000" w:sz="4" w:space="0"/>
+        </w:pBdr>
+        <w:spacing/>
+        <w:ind w:right="0" w:firstLine="0" w:left="0"/>
+        <w:jc w:val="both"/>
+        <w:rPr>
+          <w:rFonts w:ascii="Ubuntu" w:hAnsi="Ubuntu" w:eastAsia="Ubuntu" w:cs="Ubuntu"/>
+          <w:color w:val="000000"/>
+          <w:sz w:val="24"/>
+          <w:szCs w:val="24"/>
+          <w:highlight w:val="none"/>
+        </w:rPr>
+      </w:pPr>
+      <w:r>
+        <w:rPr>
+          <w:rFonts w:ascii="Ubuntu" w:hAnsi="Ubuntu" w:eastAsia="Ubuntu" w:cs="Ubuntu"/>
+          <w:color w:val="000000"/>
+          <w:sz w:val="24"/>
+        </w:rPr>
+        <w:t xml:space="preserve">Συνεπώς, ένα επόμενο βήμα είναι η εφαρμογή τεχνικών εξισορρόπησης των δεδομένων, προκειμένου να αντιμετωπιστεί η ανισορροπία αυτή. Αυτό μπορεί να γίνει με τη δημιουργία νέων δεδομένων ή με την προσαρμογή των υπαρχόντων, ώστε να δημιουργηθεί μια ισορροπημένη</w:t>
+      </w:r>
+      <w:r>
+        <w:rPr>
+          <w:rFonts w:ascii="Ubuntu" w:hAnsi="Ubuntu" w:eastAsia="Ubuntu" w:cs="Ubuntu"/>
+          <w:color w:val="000000"/>
+          <w:sz w:val="24"/>
+        </w:rPr>
+        <w:t xml:space="preserve"> συλλογή που να περιλαμβάνει επαρκή πληροφορία για κάθε κλάση.</w:t>
+      </w:r>
+      <w:r>
+        <w:rPr>
+          <w:rFonts w:ascii="Ubuntu" w:hAnsi="Ubuntu" w:eastAsia="Ubuntu" w:cs="Ubuntu"/>
+          <w:color w:val="000000"/>
+          <w:sz w:val="24"/>
+        </w:rPr>
+      </w:r>
+      <w:r>
+        <w:rPr>
+          <w:rFonts w:ascii="Ubuntu" w:hAnsi="Ubuntu" w:eastAsia="Ubuntu" w:cs="Ubuntu"/>
+        </w:rPr>
+      </w:r>
+    </w:p>
+    <w:p>
+      <w:pPr>
+        <w:pBdr>
+          <w:top w:val="none" w:color="000000" w:sz="4" w:space="0"/>
+          <w:left w:val="none" w:color="000000" w:sz="4" w:space="0"/>
+          <w:bottom w:val="none" w:color="000000" w:sz="4" w:space="0"/>
+          <w:right w:val="none" w:color="000000" w:sz="4" w:space="0"/>
+        </w:pBdr>
+        <w:spacing/>
+        <w:ind w:right="0" w:firstLine="0" w:left="0"/>
+        <w:jc w:val="center"/>
+        <w:rPr>
+          <w:rFonts w:ascii="Ubuntu" w:hAnsi="Ubuntu" w:eastAsia="Ubuntu" w:cs="Ubuntu"/>
+          <w:color w:val="000000"/>
+          <w:sz w:val="24"/>
+          <w:szCs w:val="24"/>
+          <w:highlight w:val="none"/>
+        </w:rPr>
+      </w:pPr>
+      <w:r>
+        <w:rPr>
+          <w:rFonts w:ascii="Ubuntu" w:hAnsi="Ubuntu" w:eastAsia="Ubuntu" w:cs="Ubuntu"/>
+          <w:color w:val="000000"/>
+          <w:sz w:val="24"/>
+          <w:highlight w:val="none"/>
+        </w:rPr>
+        <mc:AlternateContent>
+          <mc:Choice Requires="wpg">
+            <w:drawing>
+              <wp:inline xmlns:wp="http://schemas.openxmlformats.org/drawingml/2006/wordprocessingDrawing" distT="0" distB="0" distL="0" distR="0">
+                <wp:extent cx="4271220" cy="2494919"/>
+                <wp:effectExtent l="0" t="0" r="0" b="0"/>
+                <wp:docPr id="9" name=""/>
+                <wp:cNvGraphicFramePr>
+                  <a:graphicFrameLocks xmlns:a="http://schemas.openxmlformats.org/drawingml/2006/main" noChangeAspect="1"/>
+                </wp:cNvGraphicFramePr>
+                <a:graphic xmlns:a="http://schemas.openxmlformats.org/drawingml/2006/main">
+                  <a:graphicData uri="http://schemas.openxmlformats.org/drawingml/2006/picture">
+                    <pic:pic xmlns:pic="http://schemas.openxmlformats.org/drawingml/2006/picture">
+                      <pic:nvPicPr>
+                        <pic:cNvPr id="255050947" name=""/>
+                        <pic:cNvPicPr>
+                          <a:picLocks noChangeAspect="1"/>
+                        </pic:cNvPicPr>
+                        <pic:nvPr/>
+                      </pic:nvPicPr>
+                      <pic:blipFill>
+                        <a:blip r:embed="rId17"/>
+                        <a:stretch/>
+                      </pic:blipFill>
+                      <pic:spPr bwMode="auto">
+                        <a:xfrm flipH="0" flipV="0">
+                          <a:off x="0" y="0"/>
+                          <a:ext cx="4271220" cy="2494919"/>
+                        </a:xfrm>
+                        <a:prstGeom prst="rect">
+                          <a:avLst/>
+                        </a:prstGeom>
+                      </pic:spPr>
+                    </pic:pic>
+                  </a:graphicData>
+                </a:graphic>
+              </wp:inline>
+            </w:drawing>
+          </mc:Choice>
+          <mc:Fallback>
+            <w:pict>
+              <v:shapetype id="_x0000_t75" coordsize="21600,21600" o:spt="75" o:preferrelative="t" path="m@4@5l@4@11@9@11@9@5xe" filled="f" stroked="f">
+                <v:stroke joinstyle="miter"/>
+                <v:formulas>
+                  <v:f eqn="if lineDrawn pixelLineWidth 0"/>
+                  <v:f eqn="sum @0 1 0"/>
+                  <v:f eqn="sum 0 0 @1"/>
+                  <v:f eqn="prod @2 1 2"/>
+                  <v:f eqn="prod @3 21600 pixelWidth"/>
+                  <v:f eqn="prod @3 21600 pixelHeight"/>
+                  <v:f eqn="sum @0 0 1"/>
+                  <v:f eqn="prod @6 1 2"/>
+                  <v:f eqn="prod @7 21600 pixelWidth"/>
+                  <v:f eqn="sum @8 21600 0"/>
+                  <v:f eqn="prod @7 21600 pixelHeight"/>
+                  <v:f eqn="sum @10 21600 0"/>
+                </v:formulas>
+                <v:path o:extrusionok="f" gradientshapeok="t" o:connecttype="rect"/>
+                <o:lock v:ext="edit" aspectratio="t"/>
+              </v:shapetype>
+              <v:shape id="_x0000_i8" o:spid="_x0000_s8" type="#_x0000_t75" style="width:336.32pt;height:196.45pt;mso-wrap-distance-left:0.00pt;mso-wrap-distance-top:0.00pt;mso-wrap-distance-right:0.00pt;mso-wrap-distance-bottom:0.00pt;z-index:1;" stroked="false">
+                <v:imagedata r:id="rId17" o:title=""/>
+                <o:lock v:ext="edit" rotation="t"/>
+              </v:shape>
+            </w:pict>
+          </mc:Fallback>
+        </mc:AlternateContent>
+      </w:r>
+      <w:r>
+        <w:rPr>
+          <w:rFonts w:ascii="Ubuntu" w:hAnsi="Ubuntu" w:eastAsia="Ubuntu" w:cs="Ubuntu"/>
+          <w:color w:val="000000"/>
+          <w:sz w:val="24"/>
+          <w:highlight w:val="none"/>
+        </w:rPr>
+      </w:r>
+    </w:p>
+    <w:p>
+      <w:pPr>
+        <w:pBdr>
+          <w:top w:val="none" w:color="000000" w:sz="4" w:space="0"/>
+          <w:left w:val="none" w:color="000000" w:sz="4" w:space="0"/>
+          <w:bottom w:val="none" w:color="000000" w:sz="4" w:space="0"/>
+          <w:right w:val="none" w:color="000000" w:sz="4" w:space="0"/>
+        </w:pBdr>
+        <w:spacing/>
+        <w:ind w:right="0" w:firstLine="0" w:left="0"/>
+        <w:jc w:val="both"/>
+        <w:rPr>
+          <w:rFonts w:ascii="Ubuntu" w:hAnsi="Ubuntu" w:eastAsia="Ubuntu" w:cs="Ubuntu"/>
+          <w:color w:val="000000"/>
+          <w:sz w:val="24"/>
+          <w:szCs w:val="24"/>
+          <w:highlight w:val="none"/>
+        </w:rPr>
+      </w:pPr>
+      <w:r>
+        <w:rPr>
+          <w:rFonts w:ascii="Ubuntu" w:hAnsi="Ubuntu" w:eastAsia="Ubuntu" w:cs="Ubuntu"/>
+          <w:color w:val="000000"/>
+          <w:sz w:val="24"/>
+          <w:szCs w:val="24"/>
+          <w:highlight w:val="none"/>
+        </w:rPr>
+      </w:r>
+      <w:r>
+        <w:rPr>
+          <w:rFonts w:ascii="Ubuntu" w:hAnsi="Ubuntu" w:eastAsia="Ubuntu" w:cs="Ubuntu"/>
+          <w:color w:val="000000"/>
+          <w:sz w:val="24"/>
+          <w:szCs w:val="24"/>
+          <w:highlight w:val="none"/>
+        </w:rPr>
+        <w:t xml:space="preserve">Θα εξισορροπήσουμε το σύνολο εκπαίδευσης για να βελτιώσουμε την απόδοση των μοντέλων μας στις χρεωκοπημένες εταιρείες. Αρχικά, υπολογίζουμε την αναλογία των υγιών προς τις χρεωκοπημένες εταιρείες. Αν η αναλογία αυτή είναι μεγαλύτερη από το καθορισμένο όριο </w:t>
+      </w:r>
+      <w:r>
+        <w:rPr>
+          <w:rFonts w:ascii="Ubuntu" w:hAnsi="Ubuntu" w:eastAsia="Ubuntu" w:cs="Ubuntu"/>
+          <w:color w:val="000000"/>
+          <w:sz w:val="24"/>
+          <w:szCs w:val="24"/>
+          <w:highlight w:val="none"/>
+        </w:rPr>
+        <w:t xml:space="preserve">(3:1), προχωρούμε στην εξισορρόπηση. Εντοπίζουμε τους δείκτες των υγιών και χρεωκοπημένων εταιρειών και επιλέγουμε τυχαία έναν υποσύνολο των υγιών εταιρειών ώστε να επιτύχουμε την επιθυμητή αναλογία. Συνδυάζουμε τους δείκτες των επιλεγμένων υγιών εταιρειών </w:t>
+      </w:r>
+      <w:r>
+        <w:rPr>
+          <w:rFonts w:ascii="Ubuntu" w:hAnsi="Ubuntu" w:eastAsia="Ubuntu" w:cs="Ubuntu"/>
+          <w:color w:val="000000"/>
+          <w:sz w:val="24"/>
+          <w:szCs w:val="24"/>
+          <w:highlight w:val="none"/>
+        </w:rPr>
+        <w:t xml:space="preserve">με αυτούς των χρεωκοπημένων και δημιουργούμε ένα νέο εξισορροπημένο σύνολο εκπαίδευσης. Τέλος, επιστρέφουμε το εξισορροπημένο σύνολο εκπαίδευσης, διασφαλίζοντας ότι τα δεδομένα μας είναι πιο ισορροπημένα, επιτρέποντας στα μοντέλα μας να εκπαιδευτούν καλύτερ</w:t>
+      </w:r>
+      <w:r>
+        <w:rPr>
+          <w:rFonts w:ascii="Ubuntu" w:hAnsi="Ubuntu" w:eastAsia="Ubuntu" w:cs="Ubuntu"/>
+          <w:color w:val="000000"/>
+          <w:sz w:val="24"/>
+          <w:szCs w:val="24"/>
+          <w:highlight w:val="none"/>
+        </w:rPr>
+        <w:t xml:space="preserve">α και στις δύο κατηγορίες. Με αυτόν τον τρόπο, αντιμετωπίζουμε τα προβλήματα που προέκυψαν από την αρχική ανισορροπία των δεδομένων και επιδιώκουμε βελτιωμένα αποτελέσματα απόδοσης. </w:t>
+      </w:r>
+      <w:r>
+        <w:rPr>
+          <w:rFonts w:ascii="Ubuntu" w:hAnsi="Ubuntu" w:eastAsia="Ubuntu" w:cs="Ubuntu"/>
+          <w:color w:val="000000"/>
+          <w:sz w:val="24"/>
+          <w:szCs w:val="24"/>
+          <w:highlight w:val="none"/>
+        </w:rPr>
+      </w:r>
+      <w:r>
+        <w:rPr>
+          <w:rFonts w:ascii="Ubuntu" w:hAnsi="Ubuntu" w:eastAsia="Ubuntu" w:cs="Ubuntu"/>
+          <w:color w:val="000000"/>
+          <w:sz w:val="24"/>
+          <w:szCs w:val="24"/>
+          <w:highlight w:val="none"/>
+        </w:rPr>
+      </w:r>
+    </w:p>
+    <w:p>
+      <w:pPr>
+        <w:pBdr>
+          <w:top w:val="none" w:color="000000" w:sz="4" w:space="0"/>
+          <w:left w:val="none" w:color="000000" w:sz="4" w:space="0"/>
+          <w:bottom w:val="none" w:color="000000" w:sz="4" w:space="0"/>
+          <w:right w:val="none" w:color="000000" w:sz="4" w:space="0"/>
+        </w:pBdr>
+        <w:spacing/>
+        <w:ind w:right="0" w:firstLine="0" w:left="0"/>
+        <w:jc w:val="center"/>
+        <w:rPr>
+          <w:rFonts w:ascii="Ubuntu" w:hAnsi="Ubuntu" w:eastAsia="Ubuntu" w:cs="Ubuntu"/>
+          <w:color w:val="000000"/>
+          <w:sz w:val="24"/>
+          <w:szCs w:val="24"/>
+          <w:highlight w:val="none"/>
+        </w:rPr>
+      </w:pPr>
+      <w:r>
+        <w:rPr>
+          <w:rFonts w:ascii="Ubuntu" w:hAnsi="Ubuntu" w:eastAsia="Ubuntu" w:cs="Ubuntu"/>
+          <w:color w:val="000000"/>
+          <w:sz w:val="24"/>
+          <w:szCs w:val="24"/>
+          <w:highlight w:val="none"/>
+        </w:rPr>
+        <mc:AlternateContent>
+          <mc:Choice Requires="wpg">
+            <w:drawing>
+              <wp:inline xmlns:wp="http://schemas.openxmlformats.org/drawingml/2006/wordprocessingDrawing" distT="0" distB="0" distL="0" distR="0">
+                <wp:extent cx="5215999" cy="2436706"/>
+                <wp:effectExtent l="0" t="0" r="0" b="0"/>
+                <wp:docPr id="10" name=""/>
+                <wp:cNvGraphicFramePr>
+                  <a:graphicFrameLocks xmlns:a="http://schemas.openxmlformats.org/drawingml/2006/main" noChangeAspect="1"/>
+                </wp:cNvGraphicFramePr>
+                <a:graphic xmlns:a="http://schemas.openxmlformats.org/drawingml/2006/main">
+                  <a:graphicData uri="http://schemas.openxmlformats.org/drawingml/2006/picture">
+                    <pic:pic xmlns:pic="http://schemas.openxmlformats.org/drawingml/2006/picture">
+                      <pic:nvPicPr>
+                        <pic:cNvPr id="520111991" name=""/>
+                        <pic:cNvPicPr>
+                          <a:picLocks noChangeAspect="1"/>
+                        </pic:cNvPicPr>
+                        <pic:nvPr/>
+                      </pic:nvPicPr>
+                      <pic:blipFill>
+                        <a:blip r:embed="rId18"/>
+                        <a:stretch/>
+                      </pic:blipFill>
+                      <pic:spPr bwMode="auto">
+                        <a:xfrm flipH="0" flipV="0">
+                          <a:off x="0" y="0"/>
+                          <a:ext cx="5215998" cy="2436706"/>
+                        </a:xfrm>
+                        <a:prstGeom prst="rect">
+                          <a:avLst/>
+                        </a:prstGeom>
+                      </pic:spPr>
+                    </pic:pic>
+                  </a:graphicData>
+                </a:graphic>
+              </wp:inline>
+            </w:drawing>
+          </mc:Choice>
+          <mc:Fallback>
+            <w:pict>
+              <v:shapetype id="_x0000_t75" coordsize="21600,21600" o:spt="75" o:preferrelative="t" path="m@4@5l@4@11@9@11@9@5xe" filled="f" stroked="f">
+                <v:stroke joinstyle="miter"/>
+                <v:formulas>
+                  <v:f eqn="if lineDrawn pixelLineWidth 0"/>
+                  <v:f eqn="sum @0 1 0"/>
+                  <v:f eqn="sum 0 0 @1"/>
+                  <v:f eqn="prod @2 1 2"/>
+                  <v:f eqn="prod @3 21600 pixelWidth"/>
+                  <v:f eqn="prod @3 21600 pixelHeight"/>
+                  <v:f eqn="sum @0 0 1"/>
+                  <v:f eqn="prod @6 1 2"/>
+                  <v:f eqn="prod @7 21600 pixelWidth"/>
+                  <v:f eqn="sum @8 21600 0"/>
+                  <v:f eqn="prod @7 21600 pixelHeight"/>
+                  <v:f eqn="sum @10 21600 0"/>
+                </v:formulas>
+                <v:path o:extrusionok="f" gradientshapeok="t" o:connecttype="rect"/>
+                <o:lock v:ext="edit" aspectratio="t"/>
+              </v:shapetype>
+              <v:shape id="_x0000_i9" o:spid="_x0000_s9" type="#_x0000_t75" style="width:410.71pt;height:191.87pt;mso-wrap-distance-left:0.00pt;mso-wrap-distance-top:0.00pt;mso-wrap-distance-right:0.00pt;mso-wrap-distance-bottom:0.00pt;z-index:1;" stroked="false">
+                <v:imagedata r:id="rId18" o:title=""/>
+                <o:lock v:ext="edit" rotation="t"/>
+              </v:shape>
+            </w:pict>
+          </mc:Fallback>
+        </mc:AlternateContent>
+      </w:r>
+      <w:r>
+        <w:rPr>
+          <w:rFonts w:ascii="Ubuntu" w:hAnsi="Ubuntu" w:eastAsia="Ubuntu" w:cs="Ubuntu"/>
+          <w:color w:val="000000"/>
+          <w:sz w:val="24"/>
+          <w:szCs w:val="24"/>
+          <w:highlight w:val="none"/>
+        </w:rPr>
+      </w:r>
+    </w:p>
+    <w:p>
+      <w:pPr>
+        <w:pBdr>
+          <w:top w:val="none" w:color="000000" w:sz="4" w:space="0"/>
+          <w:left w:val="none" w:color="000000" w:sz="4" w:space="0"/>
+          <w:bottom w:val="none" w:color="000000" w:sz="4" w:space="0"/>
+          <w:right w:val="none" w:color="000000" w:sz="4" w:space="0"/>
+        </w:pBdr>
+        <w:spacing/>
+        <w:ind w:right="0" w:firstLine="0" w:left="0"/>
+        <w:jc w:val="both"/>
+        <w:rPr/>
+      </w:pPr>
+      <w:r>
+        <w:rPr>
+          <w:rFonts w:ascii="Ubuntu" w:hAnsi="Ubuntu" w:eastAsia="Ubuntu" w:cs="Ubuntu"/>
+          <w:color w:val="000000"/>
+          <w:sz w:val="24"/>
+          <w:szCs w:val="24"/>
+          <w:highlight w:val="none"/>
+        </w:rPr>
+        <w:t xml:space="preserve">Αφού εκτελέσαμε το ίδιο πείραμα με εξισορροπημένα δεδομένα, τα καλύτερα μοντέλα μας είναι τα εξής: Decision Tree με μέγιστο βάθος 5, Decision Tree με μέγιστο βάθος 15, Random Forest με 100 δέντρα και μέγιστο βάθος 5, Random Forest με 200 δέντρα και μέγιστο </w:t>
+      </w:r>
+      <w:r>
+        <w:rPr>
+          <w:rFonts w:ascii="Ubuntu" w:hAnsi="Ubuntu" w:eastAsia="Ubuntu" w:cs="Ubuntu"/>
+          <w:color w:val="000000"/>
+          <w:sz w:val="24"/>
+          <w:szCs w:val="24"/>
+          <w:highlight w:val="none"/>
+        </w:rPr>
+        <w:t xml:space="preserve">βάθος 10, Random Forest με 300 δέντρα και μέγιστο βάθος 15, Gradient Boosting με 100 δέντρα και ρυθμό εκμάθησης 0.1, και Gradient Boosting με 200 δέντρα και ρυθμό εκμάθησης 0.05.</w:t>
+      </w:r>
+      <w:r/>
+      <w:r>
+        <w:rPr>
+          <w:rFonts w:ascii="Ubuntu" w:hAnsi="Ubuntu" w:eastAsia="Ubuntu" w:cs="Ubuntu"/>
+          <w:color w:val="000000"/>
+          <w:sz w:val="24"/>
+          <w:szCs w:val="24"/>
+          <w:highlight w:val="none"/>
+        </w:rPr>
+      </w:r>
+      <w:r/>
+      <w:r>
+        <w:rPr>
+          <w:rFonts w:ascii="Ubuntu" w:hAnsi="Ubuntu" w:eastAsia="Ubuntu" w:cs="Ubuntu"/>
+          <w:color w:val="000000"/>
+          <w:sz w:val="24"/>
+          <w:szCs w:val="24"/>
+          <w:highlight w:val="none"/>
+        </w:rPr>
+      </w:r>
+    </w:p>
+    <w:p>
+      <w:pPr>
+        <w:pBdr>
+          <w:top w:val="none" w:color="000000" w:sz="4" w:space="0"/>
+          <w:left w:val="none" w:color="000000" w:sz="4" w:space="0"/>
+          <w:bottom w:val="none" w:color="000000" w:sz="4" w:space="0"/>
+          <w:right w:val="none" w:color="000000" w:sz="4" w:space="0"/>
+        </w:pBdr>
+        <w:spacing/>
+        <w:ind w:right="0" w:firstLine="0" w:left="0"/>
+        <w:jc w:val="both"/>
+        <w:rPr>
+          <w:rFonts w:ascii="Ubuntu" w:hAnsi="Ubuntu" w:eastAsia="Ubuntu" w:cs="Ubuntu"/>
+          <w:color w:val="000000"/>
+          <w:sz w:val="24"/>
+          <w:szCs w:val="24"/>
+          <w:highlight w:val="none"/>
+        </w:rPr>
+      </w:pPr>
+      <w:r>
+        <w:rPr>
+          <w:rFonts w:ascii="Ubuntu" w:hAnsi="Ubuntu" w:eastAsia="Ubuntu" w:cs="Ubuntu"/>
+          <w:color w:val="000000"/>
+          <w:sz w:val="24"/>
+          <w:szCs w:val="24"/>
+          <w:highlight w:val="none"/>
+        </w:rPr>
+        <w:t xml:space="preserve">Η εξισορρόπηση των δεδομένων βελτίωσε την απόδοση των μοντέλων μας, επιτρέποντάς τους να εκπαιδευτούν αποτελεσματικότερα και να αποδώσουν καλύτερα στις χρεωκοπημένες εταιρείες. Χρησιμοποιώντας την τεχνική της εξισορρόπησης που περιγράφηκε, μειώσαμε την ανισ</w:t>
+      </w:r>
+      <w:r>
+        <w:rPr>
+          <w:rFonts w:ascii="Ubuntu" w:hAnsi="Ubuntu" w:eastAsia="Ubuntu" w:cs="Ubuntu"/>
+          <w:color w:val="000000"/>
+          <w:sz w:val="24"/>
+          <w:szCs w:val="24"/>
+          <w:highlight w:val="none"/>
+        </w:rPr>
+        <w:t xml:space="preserve">ορροπία μεταξύ των κατηγοριών, αυξάνοντας έτσι την ακρίβεια και την ευαισθησία των μοντέλων μας. Ως αποτέλεσμα, τα παραπάνω μοντέλα πληρούν τα κριτήρια απόδοσης και είναι τα πλέον κατάλληλα για την πρόβλεψη της χρεωκοπίας με βάση τα δεδομένα μας.</w:t>
+      </w:r>
+      <w:r/>
+      <w:r>
+        <w:rPr>
+          <w:rFonts w:ascii="Ubuntu" w:hAnsi="Ubuntu" w:eastAsia="Ubuntu" w:cs="Ubuntu"/>
+          <w:color w:val="000000"/>
+          <w:sz w:val="24"/>
+          <w:szCs w:val="24"/>
+          <w:highlight w:val="none"/>
+        </w:rPr>
+      </w:r>
+      <w:r>
+        <w:rPr>
+          <w:rFonts w:ascii="Ubuntu" w:hAnsi="Ubuntu" w:eastAsia="Ubuntu" w:cs="Ubuntu"/>
+          <w:color w:val="000000"/>
+          <w:sz w:val="24"/>
+          <w:szCs w:val="24"/>
           <w:highlight w:val="none"/>
         </w:rPr>
       </w:r>
@@ -860,7 +3206,6 @@
         <w:ind/>
         <w:rPr/>
       </w:pPr>
-      <w:r/>
       <w:r>
         <w:separator/>
       </w:r>
@@ -875,7 +3220,6 @@
         <w:ind/>
         <w:rPr/>
       </w:pPr>
-      <w:r/>
       <w:r>
         <w:continuationSeparator/>
       </w:r>
@@ -895,7 +3239,6 @@
         <w:ind/>
         <w:rPr/>
       </w:pPr>
-      <w:r/>
       <w:r>
         <w:separator/>
       </w:r>
@@ -910,7 +3253,6 @@
         <w:ind/>
         <w:rPr/>
       </w:pPr>
-      <w:r/>
       <w:r>
         <w:continuationSeparator/>
       </w:r>
@@ -924,7 +3266,7 @@
 <w:hdr xmlns:wpc="http://schemas.microsoft.com/office/word/2010/wordprocessingCanvas" xmlns:mc="http://schemas.openxmlformats.org/markup-compatibility/2006" xmlns:o="urn:schemas-microsoft-com:office:office" xmlns:r="http://schemas.openxmlformats.org/officeDocument/2006/relationships" xmlns:m="http://schemas.openxmlformats.org/officeDocument/2006/math" xmlns:v="urn:schemas-microsoft-com:vml" xmlns:wp14="http://schemas.microsoft.com/office/word/2010/wordprocessingDrawing" xmlns:wp="http://schemas.openxmlformats.org/drawingml/2006/wordprocessingDrawing" xmlns:w10="urn:schemas-microsoft-com:office:word" xmlns:w="http://schemas.openxmlformats.org/wordprocessingml/2006/main" xmlns:w14="http://schemas.microsoft.com/office/word/2010/wordml" xmlns:w15="http://schemas.microsoft.com/office/word/2012/wordml" xmlns:wpg="http://schemas.microsoft.com/office/word/2010/wordprocessingGroup" xmlns:wpi="http://schemas.microsoft.com/office/word/2010/wordprocessingInk" xmlns:wne="http://schemas.microsoft.com/office/word/2006/wordml" xmlns:a="http://schemas.openxmlformats.org/drawingml/2006/main" xmlns:wps="http://schemas.microsoft.com/office/word/2010/wordprocessingShape" mc:Ignorable="w14 w15 wp14">
   <w:p>
     <w:pPr>
-      <w:pStyle w:val="42"/>
+      <w:pStyle w:val="725"/>
       <w:pBdr/>
       <w:spacing/>
       <w:ind/>
@@ -1013,10 +3355,11 @@
         <w:highlight w:val="none"/>
       </w:rPr>
     </w:r>
+    <w:r/>
   </w:p>
   <w:p>
     <w:pPr>
-      <w:pStyle w:val="42"/>
+      <w:pStyle w:val="725"/>
       <w:pBdr/>
       <w:spacing/>
       <w:ind/>
@@ -1027,43 +3370,6 @@
     <w:r>
       <w:t xml:space="preserve">Machine Learning Assignment</w:t>
     </w:r>
-    <w:r/>
-    <w:r/>
-  </w:p>
-  <w:p>
-    <w:pPr>
-      <w:pStyle w:val="42"/>
-      <w:pBdr/>
-      <w:spacing/>
-      <w:ind/>
-      <w:rPr>
-        <w:highlight w:val="none"/>
-      </w:rPr>
-    </w:pPr>
-    <w:r>
-      <w:rPr>
-        <w:highlight w:val="none"/>
-      </w:rPr>
-      <w:t xml:space="preserve">Γε</w:t>
-    </w:r>
-    <w:r>
-      <w:rPr>
-        <w:highlight w:val="none"/>
-      </w:rPr>
-      <w:t xml:space="preserve">ώργιος Δαυ</w:t>
-    </w:r>
-    <w:r>
-      <w:rPr>
-        <w:highlight w:val="none"/>
-      </w:rPr>
-      <w:t xml:space="preserve">ίδ Αποστολ</w:t>
-    </w:r>
-    <w:r>
-      <w:rPr>
-        <w:highlight w:val="none"/>
-      </w:rPr>
-      <w:t xml:space="preserve">ίδης</w:t>
-    </w:r>
     <w:r>
       <w:rPr>
         <w:highlight w:val="none"/>
@@ -1072,7 +3378,52 @@
   </w:p>
   <w:p>
     <w:pPr>
-      <w:pStyle w:val="42"/>
+      <w:pStyle w:val="725"/>
+      <w:pBdr/>
+      <w:spacing/>
+      <w:ind/>
+      <w:rPr>
+        <w:highlight w:val="none"/>
+      </w:rPr>
+    </w:pPr>
+    <w:r>
+      <w:rPr>
+        <w:highlight w:val="none"/>
+      </w:rPr>
+      <w:t xml:space="preserve">Γε</w:t>
+    </w:r>
+    <w:r>
+      <w:rPr>
+        <w:highlight w:val="none"/>
+      </w:rPr>
+      <w:t xml:space="preserve">ώργιος Δαυ</w:t>
+    </w:r>
+    <w:r>
+      <w:rPr>
+        <w:highlight w:val="none"/>
+      </w:rPr>
+      <w:t xml:space="preserve">ίδ Αποστολ</w:t>
+    </w:r>
+    <w:r>
+      <w:rPr>
+        <w:highlight w:val="none"/>
+      </w:rPr>
+      <w:t xml:space="preserve">ίδης</w:t>
+    </w:r>
+    <w:r>
+      <w:rPr>
+        <w:highlight w:val="none"/>
+      </w:rPr>
+    </w:r>
+    <w:r>
+      <w:rPr>
+        <w:highlight w:val="none"/>
+      </w:rPr>
+    </w:r>
+  </w:p>
+  <w:p>
+    <w:pPr>
+      <w:pStyle w:val="725"/>
       <w:pBdr/>
       <w:spacing/>
       <w:ind/>
@@ -1089,17 +3440,16 @@
         <w:highlight w:val="none"/>
       </w:rPr>
     </w:r>
+    <w:r/>
   </w:p>
   <w:p>
     <w:pPr>
-      <w:pStyle w:val="42"/>
+      <w:pStyle w:val="725"/>
       <w:pBdr/>
       <w:spacing/>
       <w:ind/>
       <w:rPr/>
     </w:pPr>
-    <w:r/>
-    <w:r/>
     <w:r/>
     <w:r/>
   </w:p>
@@ -1240,8 +3590,274 @@
       <w:suff w:val="tab"/>
     </w:lvl>
   </w:abstractNum>
+  <w:abstractNum w:abstractNumId="1">
+    <w:lvl w:ilvl="0">
+      <w:isLgl w:val="false"/>
+      <w:lvlJc w:val="right"/>
+      <w:lvlText w:val="%1."/>
+      <w:numFmt w:val="decimal"/>
+      <w:pPr>
+        <w:pBdr/>
+        <w:spacing/>
+        <w:ind w:hanging="360" w:left="709"/>
+      </w:pPr>
+      <w:rPr>
+        <w:rFonts w:ascii="Times New Roman" w:hAnsi="Times New Roman" w:eastAsia="Times New Roman" w:cs="Times New Roman"/>
+        <w:color w:val="000000"/>
+        <w:sz w:val="24"/>
+      </w:rPr>
+      <w:start w:val="1"/>
+      <w:suff w:val="tab"/>
+    </w:lvl>
+    <w:lvl w:ilvl="1">
+      <w:isLgl w:val="false"/>
+      <w:lvlJc w:val="right"/>
+      <w:lvlText w:val="%2."/>
+      <w:numFmt w:val="decimal"/>
+      <w:pPr>
+        <w:pBdr/>
+        <w:spacing/>
+        <w:ind w:hanging="360" w:left="1429"/>
+      </w:pPr>
+      <w:rPr/>
+      <w:start w:val="1"/>
+      <w:suff w:val="tab"/>
+    </w:lvl>
+    <w:lvl w:ilvl="2">
+      <w:isLgl w:val="false"/>
+      <w:lvlJc w:val="right"/>
+      <w:lvlText w:val="%3."/>
+      <w:numFmt w:val="decimal"/>
+      <w:pPr>
+        <w:pBdr/>
+        <w:spacing/>
+        <w:ind w:hanging="180" w:left="2149"/>
+      </w:pPr>
+      <w:rPr/>
+      <w:start w:val="1"/>
+      <w:suff w:val="tab"/>
+    </w:lvl>
+    <w:lvl w:ilvl="3">
+      <w:isLgl w:val="false"/>
+      <w:lvlJc w:val="right"/>
+      <w:lvlText w:val="%4."/>
+      <w:numFmt w:val="decimal"/>
+      <w:pPr>
+        <w:pBdr/>
+        <w:spacing/>
+        <w:ind w:hanging="360" w:left="2869"/>
+      </w:pPr>
+      <w:rPr/>
+      <w:start w:val="1"/>
+      <w:suff w:val="tab"/>
+    </w:lvl>
+    <w:lvl w:ilvl="4">
+      <w:isLgl w:val="false"/>
+      <w:lvlJc w:val="right"/>
+      <w:lvlText w:val="%5."/>
+      <w:numFmt w:val="decimal"/>
+      <w:pPr>
+        <w:pBdr/>
+        <w:spacing/>
+        <w:ind w:hanging="360" w:left="3589"/>
+      </w:pPr>
+      <w:rPr/>
+      <w:start w:val="1"/>
+      <w:suff w:val="tab"/>
+    </w:lvl>
+    <w:lvl w:ilvl="5">
+      <w:isLgl w:val="false"/>
+      <w:lvlJc w:val="right"/>
+      <w:lvlText w:val="%6."/>
+      <w:numFmt w:val="decimal"/>
+      <w:pPr>
+        <w:pBdr/>
+        <w:spacing/>
+        <w:ind w:hanging="180" w:left="4309"/>
+      </w:pPr>
+      <w:rPr/>
+      <w:start w:val="1"/>
+      <w:suff w:val="tab"/>
+    </w:lvl>
+    <w:lvl w:ilvl="6">
+      <w:isLgl w:val="false"/>
+      <w:lvlJc w:val="right"/>
+      <w:lvlText w:val="%7."/>
+      <w:numFmt w:val="decimal"/>
+      <w:pPr>
+        <w:pBdr/>
+        <w:spacing/>
+        <w:ind w:hanging="360" w:left="5029"/>
+      </w:pPr>
+      <w:rPr/>
+      <w:start w:val="1"/>
+      <w:suff w:val="tab"/>
+    </w:lvl>
+    <w:lvl w:ilvl="7">
+      <w:isLgl w:val="false"/>
+      <w:lvlJc w:val="right"/>
+      <w:lvlText w:val="%8."/>
+      <w:numFmt w:val="decimal"/>
+      <w:pPr>
+        <w:pBdr/>
+        <w:spacing/>
+        <w:ind w:hanging="360" w:left="5749"/>
+      </w:pPr>
+      <w:rPr/>
+      <w:start w:val="1"/>
+      <w:suff w:val="tab"/>
+    </w:lvl>
+    <w:lvl w:ilvl="8">
+      <w:isLgl w:val="false"/>
+      <w:lvlJc w:val="right"/>
+      <w:lvlText w:val="%9."/>
+      <w:numFmt w:val="decimal"/>
+      <w:pPr>
+        <w:pBdr/>
+        <w:spacing/>
+        <w:ind w:hanging="180" w:left="6469"/>
+      </w:pPr>
+      <w:rPr/>
+      <w:start w:val="1"/>
+      <w:suff w:val="tab"/>
+    </w:lvl>
+  </w:abstractNum>
+  <w:abstractNum w:abstractNumId="2">
+    <w:lvl w:ilvl="0">
+      <w:isLgl w:val="false"/>
+      <w:lvlJc w:val="left"/>
+      <w:lvlText w:val="%1."/>
+      <w:numFmt w:val="decimal"/>
+      <w:pPr>
+        <w:pBdr/>
+        <w:spacing/>
+        <w:ind w:hanging="360" w:left="709"/>
+      </w:pPr>
+      <w:rPr/>
+      <w:start w:val="1"/>
+      <w:suff w:val="tab"/>
+    </w:lvl>
+    <w:lvl w:ilvl="1">
+      <w:isLgl w:val="false"/>
+      <w:lvlJc w:val="left"/>
+      <w:lvlText w:val="%2."/>
+      <w:numFmt w:val="lowerLetter"/>
+      <w:pPr>
+        <w:pBdr/>
+        <w:spacing/>
+        <w:ind w:hanging="360" w:left="1429"/>
+      </w:pPr>
+      <w:rPr/>
+      <w:start w:val="1"/>
+      <w:suff w:val="tab"/>
+    </w:lvl>
+    <w:lvl w:ilvl="2">
+      <w:isLgl w:val="false"/>
+      <w:lvlJc w:val="right"/>
+      <w:lvlText w:val="%3."/>
+      <w:numFmt w:val="lowerRoman"/>
+      <w:pPr>
+        <w:pBdr/>
+        <w:spacing/>
+        <w:ind w:hanging="180" w:left="2149"/>
+      </w:pPr>
+      <w:rPr/>
+      <w:start w:val="1"/>
+      <w:suff w:val="tab"/>
+    </w:lvl>
+    <w:lvl w:ilvl="3">
+      <w:isLgl w:val="false"/>
+      <w:lvlJc w:val="left"/>
+      <w:lvlText w:val="%4."/>
+      <w:numFmt w:val="decimal"/>
+      <w:pPr>
+        <w:pBdr/>
+        <w:spacing/>
+        <w:ind w:hanging="360" w:left="2869"/>
+      </w:pPr>
+      <w:rPr/>
+      <w:start w:val="1"/>
+      <w:suff w:val="tab"/>
+    </w:lvl>
+    <w:lvl w:ilvl="4">
+      <w:isLgl w:val="false"/>
+      <w:lvlJc w:val="left"/>
+      <w:lvlText w:val="%5."/>
+      <w:numFmt w:val="lowerLetter"/>
+      <w:pPr>
+        <w:pBdr/>
+        <w:spacing/>
+        <w:ind w:hanging="360" w:left="3589"/>
+      </w:pPr>
+      <w:rPr/>
+      <w:start w:val="1"/>
+      <w:suff w:val="tab"/>
+    </w:lvl>
+    <w:lvl w:ilvl="5">
+      <w:isLgl w:val="false"/>
+      <w:lvlJc w:val="right"/>
+      <w:lvlText w:val="%6."/>
+      <w:numFmt w:val="lowerRoman"/>
+      <w:pPr>
+        <w:pBdr/>
+        <w:spacing/>
+        <w:ind w:hanging="180" w:left="4309"/>
+      </w:pPr>
+      <w:rPr/>
+      <w:start w:val="1"/>
+      <w:suff w:val="tab"/>
+    </w:lvl>
+    <w:lvl w:ilvl="6">
+      <w:isLgl w:val="false"/>
+      <w:lvlJc w:val="left"/>
+      <w:lvlText w:val="%7."/>
+      <w:numFmt w:val="decimal"/>
+      <w:pPr>
+        <w:pBdr/>
+        <w:spacing/>
+        <w:ind w:hanging="360" w:left="5029"/>
+      </w:pPr>
+      <w:rPr/>
+      <w:start w:val="1"/>
+      <w:suff w:val="tab"/>
+    </w:lvl>
+    <w:lvl w:ilvl="7">
+      <w:isLgl w:val="false"/>
+      <w:lvlJc w:val="left"/>
+      <w:lvlText w:val="%8."/>
+      <w:numFmt w:val="lowerLetter"/>
+      <w:pPr>
+        <w:pBdr/>
+        <w:spacing/>
+        <w:ind w:hanging="360" w:left="5749"/>
+      </w:pPr>
+      <w:rPr/>
+      <w:start w:val="1"/>
+      <w:suff w:val="tab"/>
+    </w:lvl>
+    <w:lvl w:ilvl="8">
+      <w:isLgl w:val="false"/>
+      <w:lvlJc w:val="right"/>
+      <w:lvlText w:val="%9."/>
+      <w:numFmt w:val="lowerRoman"/>
+      <w:pPr>
+        <w:pBdr/>
+        <w:spacing/>
+        <w:ind w:hanging="180" w:left="6469"/>
+      </w:pPr>
+      <w:rPr/>
+      <w:start w:val="1"/>
+      <w:suff w:val="tab"/>
+    </w:lvl>
+  </w:abstractNum>
   <w:num w:numId="1">
     <w:abstractNumId w:val="0"/>
+  </w:num>
+  <w:num w:numId="2">
+    <w:abstractNumId w:val="1"/>
+  </w:num>
+  <w:num w:numId="3">
+    <w:abstractNumId w:val="2"/>
   </w:num>
 </w:numbering>
 </file>
@@ -1404,11 +4020,11 @@
     <w:lsdException w:name="Bibliography" w:uiPriority="37"/>
     <w:lsdException w:name="TOC Heading" w:uiPriority="39" w:qFormat="1"/>
   </w:latentStyles>
-  <w:style w:type="paragraph" w:styleId="13">
+  <w:style w:type="paragraph" w:styleId="699">
     <w:name w:val="Heading 1"/>
-    <w:basedOn w:val="617"/>
-    <w:next w:val="617"/>
-    <w:link w:val="14"/>
+    <w:basedOn w:val="875"/>
+    <w:next w:val="875"/>
+    <w:link w:val="700"/>
     <w:uiPriority w:val="9"/>
     <w:qFormat/>
     <w:pPr>
@@ -1425,10 +4041,9 @@
       <w:szCs w:val="40"/>
     </w:rPr>
   </w:style>
-  <w:style w:type="character" w:styleId="14">
+  <w:style w:type="character" w:styleId="700">
     <w:name w:val="Heading 1 Char"/>
-    <w:basedOn w:val="11"/>
-    <w:link w:val="13"/>
+    <w:link w:val="699"/>
     <w:uiPriority w:val="9"/>
     <w:pPr>
       <w:pBdr/>
@@ -1441,11 +4056,11 @@
       <w:szCs w:val="40"/>
     </w:rPr>
   </w:style>
-  <w:style w:type="paragraph" w:styleId="15">
+  <w:style w:type="paragraph" w:styleId="701">
     <w:name w:val="Heading 2"/>
-    <w:basedOn w:val="617"/>
-    <w:next w:val="617"/>
-    <w:link w:val="16"/>
+    <w:basedOn w:val="875"/>
+    <w:next w:val="875"/>
+    <w:link w:val="702"/>
     <w:uiPriority w:val="9"/>
     <w:unhideWhenUsed/>
     <w:qFormat/>
@@ -1462,10 +4077,9 @@
       <w:sz w:val="34"/>
     </w:rPr>
   </w:style>
-  <w:style w:type="character" w:styleId="16">
+  <w:style w:type="character" w:styleId="702">
     <w:name w:val="Heading 2 Char"/>
-    <w:basedOn w:val="11"/>
-    <w:link w:val="15"/>
+    <w:link w:val="701"/>
     <w:uiPriority w:val="9"/>
     <w:pPr>
       <w:pBdr/>
@@ -1477,11 +4091,11 @@
       <w:sz w:val="34"/>
     </w:rPr>
   </w:style>
-  <w:style w:type="paragraph" w:styleId="17">
+  <w:style w:type="paragraph" w:styleId="703">
     <w:name w:val="Heading 3"/>
-    <w:basedOn w:val="617"/>
-    <w:next w:val="617"/>
-    <w:link w:val="18"/>
+    <w:basedOn w:val="875"/>
+    <w:next w:val="875"/>
+    <w:link w:val="704"/>
     <w:uiPriority w:val="9"/>
     <w:unhideWhenUsed/>
     <w:qFormat/>
@@ -1499,10 +4113,9 @@
       <w:szCs w:val="30"/>
     </w:rPr>
   </w:style>
-  <w:style w:type="character" w:styleId="18">
+  <w:style w:type="character" w:styleId="704">
     <w:name w:val="Heading 3 Char"/>
-    <w:basedOn w:val="11"/>
-    <w:link w:val="17"/>
+    <w:link w:val="703"/>
     <w:uiPriority w:val="9"/>
     <w:pPr>
       <w:pBdr/>
@@ -1515,11 +4128,11 @@
       <w:szCs w:val="30"/>
     </w:rPr>
   </w:style>
-  <w:style w:type="paragraph" w:styleId="19">
+  <w:style w:type="paragraph" w:styleId="705">
     <w:name w:val="Heading 4"/>
-    <w:basedOn w:val="617"/>
-    <w:next w:val="617"/>
-    <w:link w:val="20"/>
+    <w:basedOn w:val="875"/>
+    <w:next w:val="875"/>
+    <w:link w:val="706"/>
     <w:uiPriority w:val="9"/>
     <w:unhideWhenUsed/>
     <w:qFormat/>
@@ -1539,10 +4152,9 @@
       <w:szCs w:val="26"/>
     </w:rPr>
   </w:style>
-  <w:style w:type="character" w:styleId="20">
+  <w:style w:type="character" w:styleId="706">
     <w:name w:val="Heading 4 Char"/>
-    <w:basedOn w:val="11"/>
-    <w:link w:val="19"/>
+    <w:link w:val="705"/>
     <w:uiPriority w:val="9"/>
     <w:pPr>
       <w:pBdr/>
@@ -1557,11 +4169,11 @@
       <w:szCs w:val="26"/>
     </w:rPr>
   </w:style>
-  <w:style w:type="paragraph" w:styleId="21">
+  <w:style w:type="paragraph" w:styleId="707">
     <w:name w:val="Heading 5"/>
-    <w:basedOn w:val="617"/>
-    <w:next w:val="617"/>
-    <w:link w:val="22"/>
+    <w:basedOn w:val="875"/>
+    <w:next w:val="875"/>
+    <w:link w:val="708"/>
     <w:uiPriority w:val="9"/>
     <w:unhideWhenUsed/>
     <w:qFormat/>
@@ -1581,10 +4193,9 @@
       <w:szCs w:val="24"/>
     </w:rPr>
   </w:style>
-  <w:style w:type="character" w:styleId="22">
+  <w:style w:type="character" w:styleId="708">
     <w:name w:val="Heading 5 Char"/>
-    <w:basedOn w:val="11"/>
-    <w:link w:val="21"/>
+    <w:link w:val="707"/>
     <w:uiPriority w:val="9"/>
     <w:pPr>
       <w:pBdr/>
@@ -1599,11 +4210,11 @@
       <w:szCs w:val="24"/>
     </w:rPr>
   </w:style>
-  <w:style w:type="paragraph" w:styleId="23">
+  <w:style w:type="paragraph" w:styleId="709">
     <w:name w:val="Heading 6"/>
-    <w:basedOn w:val="617"/>
-    <w:next w:val="617"/>
-    <w:link w:val="24"/>
+    <w:basedOn w:val="875"/>
+    <w:next w:val="875"/>
+    <w:link w:val="710"/>
     <w:uiPriority w:val="9"/>
     <w:unhideWhenUsed/>
     <w:qFormat/>
@@ -1623,10 +4234,9 @@
       <w:szCs w:val="22"/>
     </w:rPr>
   </w:style>
-  <w:style w:type="character" w:styleId="24">
+  <w:style w:type="character" w:styleId="710">
     <w:name w:val="Heading 6 Char"/>
-    <w:basedOn w:val="11"/>
-    <w:link w:val="23"/>
+    <w:link w:val="709"/>
     <w:uiPriority w:val="9"/>
     <w:pPr>
       <w:pBdr/>
@@ -1641,11 +4251,11 @@
       <w:szCs w:val="22"/>
     </w:rPr>
   </w:style>
-  <w:style w:type="paragraph" w:styleId="25">
+  <w:style w:type="paragraph" w:styleId="711">
     <w:name w:val="Heading 7"/>
-    <w:basedOn w:val="617"/>
-    <w:next w:val="617"/>
-    <w:link w:val="26"/>
+    <w:basedOn w:val="875"/>
+    <w:next w:val="875"/>
+    <w:link w:val="712"/>
     <w:uiPriority w:val="9"/>
     <w:unhideWhenUsed/>
     <w:qFormat/>
@@ -1667,10 +4277,9 @@
       <w:szCs w:val="22"/>
     </w:rPr>
   </w:style>
-  <w:style w:type="character" w:styleId="26">
+  <w:style w:type="character" w:styleId="712">
     <w:name w:val="Heading 7 Char"/>
-    <w:basedOn w:val="11"/>
-    <w:link w:val="25"/>
+    <w:link w:val="711"/>
     <w:uiPriority w:val="9"/>
     <w:pPr>
       <w:pBdr/>
@@ -1687,11 +4296,11 @@
       <w:szCs w:val="22"/>
     </w:rPr>
   </w:style>
-  <w:style w:type="paragraph" w:styleId="27">
+  <w:style w:type="paragraph" w:styleId="713">
     <w:name w:val="Heading 8"/>
-    <w:basedOn w:val="617"/>
-    <w:next w:val="617"/>
-    <w:link w:val="28"/>
+    <w:basedOn w:val="875"/>
+    <w:next w:val="875"/>
+    <w:link w:val="714"/>
     <w:uiPriority w:val="9"/>
     <w:unhideWhenUsed/>
     <w:qFormat/>
@@ -1711,10 +4320,9 @@
       <w:szCs w:val="22"/>
     </w:rPr>
   </w:style>
-  <w:style w:type="character" w:styleId="28">
+  <w:style w:type="character" w:styleId="714">
     <w:name w:val="Heading 8 Char"/>
-    <w:basedOn w:val="11"/>
-    <w:link w:val="27"/>
+    <w:link w:val="713"/>
     <w:uiPriority w:val="9"/>
     <w:pPr>
       <w:pBdr/>
@@ -1729,11 +4337,11 @@
       <w:szCs w:val="22"/>
     </w:rPr>
   </w:style>
-  <w:style w:type="paragraph" w:styleId="29">
+  <w:style w:type="paragraph" w:styleId="715">
     <w:name w:val="Heading 9"/>
-    <w:basedOn w:val="617"/>
-    <w:next w:val="617"/>
-    <w:link w:val="30"/>
+    <w:basedOn w:val="875"/>
+    <w:next w:val="875"/>
+    <w:link w:val="716"/>
     <w:uiPriority w:val="9"/>
     <w:unhideWhenUsed/>
     <w:qFormat/>
@@ -1753,10 +4361,9 @@
       <w:szCs w:val="21"/>
     </w:rPr>
   </w:style>
-  <w:style w:type="character" w:styleId="30">
+  <w:style w:type="character" w:styleId="716">
     <w:name w:val="Heading 9 Char"/>
-    <w:basedOn w:val="11"/>
-    <w:link w:val="29"/>
+    <w:link w:val="715"/>
     <w:uiPriority w:val="9"/>
     <w:pPr>
       <w:pBdr/>
@@ -1771,11 +4378,11 @@
       <w:szCs w:val="21"/>
     </w:rPr>
   </w:style>
-  <w:style w:type="paragraph" w:styleId="34">
+  <w:style w:type="paragraph" w:styleId="717">
     <w:name w:val="Title"/>
-    <w:basedOn w:val="617"/>
-    <w:next w:val="617"/>
-    <w:link w:val="35"/>
+    <w:basedOn w:val="875"/>
+    <w:next w:val="875"/>
+    <w:link w:val="718"/>
     <w:uiPriority w:val="10"/>
     <w:qFormat/>
     <w:pPr>
@@ -1789,10 +4396,9 @@
       <w:szCs w:val="48"/>
     </w:rPr>
   </w:style>
-  <w:style w:type="character" w:styleId="35">
+  <w:style w:type="character" w:styleId="718">
     <w:name w:val="Title Char"/>
-    <w:basedOn w:val="11"/>
-    <w:link w:val="34"/>
+    <w:link w:val="717"/>
     <w:uiPriority w:val="10"/>
     <w:pPr>
       <w:pBdr/>
@@ -1804,11 +4410,11 @@
       <w:szCs w:val="48"/>
     </w:rPr>
   </w:style>
-  <w:style w:type="paragraph" w:styleId="36">
+  <w:style w:type="paragraph" w:styleId="719">
     <w:name w:val="Subtitle"/>
-    <w:basedOn w:val="617"/>
-    <w:next w:val="617"/>
-    <w:link w:val="37"/>
+    <w:basedOn w:val="875"/>
+    <w:next w:val="875"/>
+    <w:link w:val="720"/>
     <w:uiPriority w:val="11"/>
     <w:qFormat/>
     <w:pPr>
@@ -1821,10 +4427,9 @@
       <w:szCs w:val="24"/>
     </w:rPr>
   </w:style>
-  <w:style w:type="character" w:styleId="37">
+  <w:style w:type="character" w:styleId="720">
     <w:name w:val="Subtitle Char"/>
-    <w:basedOn w:val="11"/>
-    <w:link w:val="36"/>
+    <w:link w:val="719"/>
     <w:uiPriority w:val="11"/>
     <w:pPr>
       <w:pBdr/>
@@ -1836,11 +4441,11 @@
       <w:szCs w:val="24"/>
     </w:rPr>
   </w:style>
-  <w:style w:type="paragraph" w:styleId="38">
+  <w:style w:type="paragraph" w:styleId="721">
     <w:name w:val="Quote"/>
-    <w:basedOn w:val="617"/>
-    <w:next w:val="617"/>
-    <w:link w:val="39"/>
+    <w:basedOn w:val="875"/>
+    <w:next w:val="875"/>
+    <w:link w:val="722"/>
     <w:uiPriority w:val="29"/>
     <w:qFormat/>
     <w:pPr>
@@ -1852,9 +4457,9 @@
       <w:i/>
     </w:rPr>
   </w:style>
-  <w:style w:type="character" w:styleId="39">
+  <w:style w:type="character" w:styleId="722">
     <w:name w:val="Quote Char"/>
-    <w:link w:val="38"/>
+    <w:link w:val="721"/>
     <w:uiPriority w:val="29"/>
     <w:pPr>
       <w:pBdr/>
@@ -1865,11 +4470,11 @@
       <w:i/>
     </w:rPr>
   </w:style>
-  <w:style w:type="paragraph" w:styleId="40">
+  <w:style w:type="paragraph" w:styleId="723">
     <w:name w:val="Intense Quote"/>
-    <w:basedOn w:val="617"/>
-    <w:next w:val="617"/>
-    <w:link w:val="41"/>
+    <w:basedOn w:val="875"/>
+    <w:next w:val="875"/>
+    <w:link w:val="724"/>
     <w:uiPriority w:val="30"/>
     <w:qFormat/>
     <w:pPr>
@@ -1888,9 +4493,9 @@
       <w:i/>
     </w:rPr>
   </w:style>
-  <w:style w:type="character" w:styleId="41">
+  <w:style w:type="character" w:styleId="724">
     <w:name w:val="Intense Quote Char"/>
-    <w:link w:val="40"/>
+    <w:link w:val="723"/>
     <w:uiPriority w:val="30"/>
     <w:pPr>
       <w:pBdr/>
@@ -1901,10 +4506,10 @@
       <w:i/>
     </w:rPr>
   </w:style>
-  <w:style w:type="paragraph" w:styleId="42">
+  <w:style w:type="paragraph" w:styleId="725">
     <w:name w:val="Header"/>
-    <w:basedOn w:val="617"/>
-    <w:link w:val="43"/>
+    <w:basedOn w:val="875"/>
+    <w:link w:val="726"/>
     <w:uiPriority w:val="99"/>
     <w:unhideWhenUsed/>
     <w:pPr>
@@ -1917,10 +4522,9 @@
       <w:ind/>
     </w:pPr>
   </w:style>
-  <w:style w:type="character" w:styleId="43">
+  <w:style w:type="character" w:styleId="726">
     <w:name w:val="Header Char"/>
-    <w:basedOn w:val="11"/>
-    <w:link w:val="42"/>
+    <w:link w:val="725"/>
     <w:uiPriority w:val="99"/>
     <w:pPr>
       <w:pBdr/>
@@ -1928,10 +4532,10 @@
       <w:ind/>
     </w:pPr>
   </w:style>
-  <w:style w:type="paragraph" w:styleId="44">
+  <w:style w:type="paragraph" w:styleId="727">
     <w:name w:val="Footer"/>
-    <w:basedOn w:val="617"/>
-    <w:link w:val="47"/>
+    <w:basedOn w:val="875"/>
+    <w:link w:val="730"/>
     <w:uiPriority w:val="99"/>
     <w:unhideWhenUsed/>
     <w:pPr>
@@ -1944,10 +4548,9 @@
       <w:ind/>
     </w:pPr>
   </w:style>
-  <w:style w:type="character" w:styleId="45">
+  <w:style w:type="character" w:styleId="728">
     <w:name w:val="Footer Char"/>
-    <w:basedOn w:val="11"/>
-    <w:link w:val="44"/>
+    <w:link w:val="727"/>
     <w:uiPriority w:val="99"/>
     <w:pPr>
       <w:pBdr/>
@@ -1955,10 +4558,10 @@
       <w:ind/>
     </w:pPr>
   </w:style>
-  <w:style w:type="paragraph" w:styleId="46">
+  <w:style w:type="paragraph" w:styleId="729">
     <w:name w:val="Caption"/>
-    <w:basedOn w:val="617"/>
-    <w:next w:val="617"/>
+    <w:basedOn w:val="875"/>
+    <w:next w:val="875"/>
     <w:uiPriority w:val="35"/>
     <w:semiHidden/>
     <w:unhideWhenUsed/>
@@ -1976,10 +4579,10 @@
       <w:szCs w:val="18"/>
     </w:rPr>
   </w:style>
-  <w:style w:type="character" w:styleId="47">
+  <w:style w:type="character" w:styleId="730">
     <w:name w:val="Caption Char"/>
-    <w:basedOn w:val="46"/>
-    <w:link w:val="44"/>
+    <w:basedOn w:val="729"/>
+    <w:link w:val="727"/>
     <w:uiPriority w:val="99"/>
     <w:pPr>
       <w:pBdr/>
@@ -1987,9 +4590,9 @@
       <w:ind/>
     </w:pPr>
   </w:style>
-  <w:style w:type="table" w:styleId="48">
+  <w:style w:type="table" w:styleId="731">
     <w:name w:val="Table Grid"/>
-    <w:basedOn w:val="618"/>
+    <w:basedOn w:val="876"/>
     <w:uiPriority w:val="59"/>
     <w:pPr>
       <w:pBdr/>
@@ -2186,9 +4789,9 @@
       </w:tcPr>
     </w:tblStylePr>
   </w:style>
-  <w:style w:type="table" w:styleId="49">
+  <w:style w:type="table" w:styleId="732">
     <w:name w:val="Table Grid Light"/>
-    <w:basedOn w:val="618"/>
+    <w:basedOn w:val="876"/>
     <w:uiPriority w:val="59"/>
     <w:pPr>
       <w:pBdr/>
@@ -2385,9 +4988,9 @@
       </w:tcPr>
     </w:tblStylePr>
   </w:style>
-  <w:style w:type="table" w:styleId="50">
+  <w:style w:type="table" w:styleId="733">
     <w:name w:val="Plain Table 1"/>
-    <w:basedOn w:val="618"/>
+    <w:basedOn w:val="876"/>
     <w:uiPriority w:val="59"/>
     <w:pPr>
       <w:pBdr/>
@@ -2610,9 +5213,9 @@
       </w:tcPr>
     </w:tblStylePr>
   </w:style>
-  <w:style w:type="table" w:styleId="51">
+  <w:style w:type="table" w:styleId="734">
     <w:name w:val="Plain Table 2"/>
-    <w:basedOn w:val="618"/>
+    <w:basedOn w:val="876"/>
     <w:uiPriority w:val="59"/>
     <w:pPr>
       <w:pBdr/>
@@ -2843,9 +5446,9 @@
       </w:tcPr>
     </w:tblStylePr>
   </w:style>
-  <w:style w:type="table" w:styleId="52">
+  <w:style w:type="table" w:styleId="735">
     <w:name w:val="Plain Table 3"/>
-    <w:basedOn w:val="618"/>
+    <w:basedOn w:val="876"/>
     <w:uiPriority w:val="99"/>
     <w:pPr>
       <w:pBdr/>
@@ -3073,9 +5676,9 @@
       </w:tcPr>
     </w:tblStylePr>
   </w:style>
-  <w:style w:type="table" w:styleId="53">
+  <w:style w:type="table" w:styleId="736">
     <w:name w:val="Plain Table 4"/>
-    <w:basedOn w:val="618"/>
+    <w:basedOn w:val="876"/>
     <w:uiPriority w:val="99"/>
     <w:pPr>
       <w:pBdr/>
@@ -3289,9 +5892,9 @@
       </w:tcPr>
     </w:tblStylePr>
   </w:style>
-  <w:style w:type="table" w:styleId="54">
+  <w:style w:type="table" w:styleId="737">
     <w:name w:val="Plain Table 5"/>
-    <w:basedOn w:val="618"/>
+    <w:basedOn w:val="876"/>
     <w:uiPriority w:val="99"/>
     <w:pPr>
       <w:pBdr/>
@@ -3522,9 +6125,9 @@
       </w:tcPr>
     </w:tblStylePr>
   </w:style>
-  <w:style w:type="table" w:styleId="55">
+  <w:style w:type="table" w:styleId="738">
     <w:name w:val="Grid Table 1 Light"/>
-    <w:basedOn w:val="618"/>
+    <w:basedOn w:val="876"/>
     <w:uiPriority w:val="99"/>
     <w:pPr>
       <w:pBdr/>
@@ -3745,9 +6348,9 @@
       </w:tcPr>
     </w:tblStylePr>
   </w:style>
-  <w:style w:type="table" w:styleId="56">
+  <w:style w:type="table" w:styleId="739">
     <w:name w:val="Grid Table 1 Light - Accent 1"/>
-    <w:basedOn w:val="618"/>
+    <w:basedOn w:val="876"/>
     <w:uiPriority w:val="99"/>
     <w:pPr>
       <w:pBdr/>
@@ -3968,9 +6571,9 @@
       </w:tcPr>
     </w:tblStylePr>
   </w:style>
-  <w:style w:type="table" w:styleId="57">
+  <w:style w:type="table" w:styleId="740">
     <w:name w:val="Grid Table 1 Light - Accent 2"/>
-    <w:basedOn w:val="618"/>
+    <w:basedOn w:val="876"/>
     <w:uiPriority w:val="99"/>
     <w:pPr>
       <w:pBdr/>
@@ -4191,9 +6794,9 @@
       </w:tcPr>
     </w:tblStylePr>
   </w:style>
-  <w:style w:type="table" w:styleId="58">
+  <w:style w:type="table" w:styleId="741">
     <w:name w:val="Grid Table 1 Light - Accent 3"/>
-    <w:basedOn w:val="618"/>
+    <w:basedOn w:val="876"/>
     <w:uiPriority w:val="99"/>
     <w:pPr>
       <w:pBdr/>
@@ -4414,9 +7017,9 @@
       </w:tcPr>
     </w:tblStylePr>
   </w:style>
-  <w:style w:type="table" w:styleId="59">
+  <w:style w:type="table" w:styleId="742">
     <w:name w:val="Grid Table 1 Light - Accent 4"/>
-    <w:basedOn w:val="618"/>
+    <w:basedOn w:val="876"/>
     <w:uiPriority w:val="99"/>
     <w:pPr>
       <w:pBdr/>
@@ -4637,9 +7240,9 @@
       </w:tcPr>
     </w:tblStylePr>
   </w:style>
-  <w:style w:type="table" w:styleId="60">
+  <w:style w:type="table" w:styleId="743">
     <w:name w:val="Grid Table 1 Light - Accent 5"/>
-    <w:basedOn w:val="618"/>
+    <w:basedOn w:val="876"/>
     <w:uiPriority w:val="99"/>
     <w:pPr>
       <w:pBdr/>
@@ -4860,9 +7463,9 @@
       </w:tcPr>
     </w:tblStylePr>
   </w:style>
-  <w:style w:type="table" w:styleId="61">
+  <w:style w:type="table" w:styleId="744">
     <w:name w:val="Grid Table 1 Light - Accent 6"/>
-    <w:basedOn w:val="618"/>
+    <w:basedOn w:val="876"/>
     <w:uiPriority w:val="99"/>
     <w:pPr>
       <w:pBdr/>
@@ -5083,9 +7686,9 @@
       </w:tcPr>
     </w:tblStylePr>
   </w:style>
-  <w:style w:type="table" w:styleId="62">
+  <w:style w:type="table" w:styleId="745">
     <w:name w:val="Grid Table 2"/>
-    <w:basedOn w:val="618"/>
+    <w:basedOn w:val="876"/>
     <w:uiPriority w:val="99"/>
     <w:pPr>
       <w:pBdr/>
@@ -5315,9 +7918,9 @@
       </w:tcPr>
     </w:tblStylePr>
   </w:style>
-  <w:style w:type="table" w:styleId="63">
+  <w:style w:type="table" w:styleId="746">
     <w:name w:val="Grid Table 2 - Accent 1"/>
-    <w:basedOn w:val="618"/>
+    <w:basedOn w:val="876"/>
     <w:uiPriority w:val="99"/>
     <w:pPr>
       <w:pBdr/>
@@ -5547,9 +8150,9 @@
       </w:tcPr>
     </w:tblStylePr>
   </w:style>
-  <w:style w:type="table" w:styleId="64">
+  <w:style w:type="table" w:styleId="747">
     <w:name w:val="Grid Table 2 - Accent 2"/>
-    <w:basedOn w:val="618"/>
+    <w:basedOn w:val="876"/>
     <w:uiPriority w:val="99"/>
     <w:pPr>
       <w:pBdr/>
@@ -5779,9 +8382,9 @@
       </w:tcPr>
     </w:tblStylePr>
   </w:style>
-  <w:style w:type="table" w:styleId="65">
+  <w:style w:type="table" w:styleId="748">
     <w:name w:val="Grid Table 2 - Accent 3"/>
-    <w:basedOn w:val="618"/>
+    <w:basedOn w:val="876"/>
     <w:uiPriority w:val="99"/>
     <w:pPr>
       <w:pBdr/>
@@ -6011,9 +8614,9 @@
       </w:tcPr>
     </w:tblStylePr>
   </w:style>
-  <w:style w:type="table" w:styleId="66">
+  <w:style w:type="table" w:styleId="749">
     <w:name w:val="Grid Table 2 - Accent 4"/>
-    <w:basedOn w:val="618"/>
+    <w:basedOn w:val="876"/>
     <w:uiPriority w:val="99"/>
     <w:pPr>
       <w:pBdr/>
@@ -6243,9 +8846,9 @@
       </w:tcPr>
     </w:tblStylePr>
   </w:style>
-  <w:style w:type="table" w:styleId="67">
+  <w:style w:type="table" w:styleId="750">
     <w:name w:val="Grid Table 2 - Accent 5"/>
-    <w:basedOn w:val="618"/>
+    <w:basedOn w:val="876"/>
     <w:uiPriority w:val="99"/>
     <w:pPr>
       <w:pBdr/>
@@ -6475,9 +9078,9 @@
       </w:tcPr>
     </w:tblStylePr>
   </w:style>
-  <w:style w:type="table" w:styleId="68">
+  <w:style w:type="table" w:styleId="751">
     <w:name w:val="Grid Table 2 - Accent 6"/>
-    <w:basedOn w:val="618"/>
+    <w:basedOn w:val="876"/>
     <w:uiPriority w:val="99"/>
     <w:pPr>
       <w:pBdr/>
@@ -6707,9 +9310,9 @@
       </w:tcPr>
     </w:tblStylePr>
   </w:style>
-  <w:style w:type="table" w:styleId="69">
+  <w:style w:type="table" w:styleId="752">
     <w:name w:val="Grid Table 3"/>
-    <w:basedOn w:val="618"/>
+    <w:basedOn w:val="876"/>
     <w:uiPriority w:val="99"/>
     <w:pPr>
       <w:pBdr/>
@@ -6808,29 +9411,6 @@
         <w:tblBorders/>
       </w:tblPr>
       <w:tcPr>
-        <w:shd w:color="ffffff"/>
-        <w:tcBorders>
-          <w:top w:val="none" w:color="000000" w:sz="4" w:space="0"/>
-          <w:left w:val="none" w:color="000000" w:sz="4" w:space="0"/>
-          <w:bottom w:val="none" w:color="000000" w:sz="4" w:space="0"/>
-          <w:right w:val="none" w:color="000000" w:sz="4" w:space="0"/>
-        </w:tcBorders>
-      </w:tcPr>
-    </w:tblStylePr>
-    <w:tblStylePr w:type="firstRow">
-      <w:rPr>
-        <w:b/>
-        <w:color w:val="404040"/>
-      </w:rPr>
-      <w:pPr>
-        <w:pBdr/>
-        <w:spacing/>
-        <w:ind/>
-      </w:pPr>
-      <w:tblPr>
-        <w:tblBorders/>
-      </w:tblPr>
-      <w:tcPr>
         <w:shd w:val="clear" w:color="ffffff"/>
         <w:tcBorders>
           <w:top w:val="none" w:color="000000" w:sz="4" w:space="0"/>
@@ -6840,30 +9420,7 @@
         </w:tcBorders>
       </w:tcPr>
     </w:tblStylePr>
-    <w:tblStylePr w:type="lastCol">
-      <w:rPr>
-        <w:i/>
-        <w:color w:val="404040"/>
-      </w:rPr>
-      <w:pPr>
-        <w:pBdr/>
-        <w:spacing/>
-        <w:ind/>
-      </w:pPr>
-      <w:tblPr>
-        <w:tblBorders/>
-      </w:tblPr>
-      <w:tcPr>
-        <w:shd w:color="ffffff"/>
-        <w:tcBorders>
-          <w:top w:val="none" w:color="000000" w:sz="4" w:space="0"/>
-          <w:left w:val="none" w:color="000000" w:sz="4" w:space="0"/>
-          <w:bottom w:val="none" w:color="000000" w:sz="4" w:space="0"/>
-          <w:right w:val="none" w:color="000000" w:sz="4" w:space="0"/>
-        </w:tcBorders>
-      </w:tcPr>
-    </w:tblStylePr>
-    <w:tblStylePr w:type="lastRow">
+    <w:tblStylePr w:type="firstRow">
       <w:rPr>
         <w:b/>
         <w:color w:val="404040"/>
@@ -6886,6 +9443,52 @@
         </w:tcBorders>
       </w:tcPr>
     </w:tblStylePr>
+    <w:tblStylePr w:type="lastCol">
+      <w:rPr>
+        <w:i/>
+        <w:color w:val="404040"/>
+      </w:rPr>
+      <w:pPr>
+        <w:pBdr/>
+        <w:spacing/>
+        <w:ind/>
+      </w:pPr>
+      <w:tblPr>
+        <w:tblBorders/>
+      </w:tblPr>
+      <w:tcPr>
+        <w:shd w:val="clear" w:color="ffffff"/>
+        <w:tcBorders>
+          <w:top w:val="none" w:color="000000" w:sz="4" w:space="0"/>
+          <w:left w:val="none" w:color="000000" w:sz="4" w:space="0"/>
+          <w:bottom w:val="none" w:color="000000" w:sz="4" w:space="0"/>
+          <w:right w:val="none" w:color="000000" w:sz="4" w:space="0"/>
+        </w:tcBorders>
+      </w:tcPr>
+    </w:tblStylePr>
+    <w:tblStylePr w:type="lastRow">
+      <w:rPr>
+        <w:b/>
+        <w:color w:val="404040"/>
+      </w:rPr>
+      <w:pPr>
+        <w:pBdr/>
+        <w:spacing/>
+        <w:ind/>
+      </w:pPr>
+      <w:tblPr>
+        <w:tblBorders/>
+      </w:tblPr>
+      <w:tcPr>
+        <w:shd w:val="clear" w:color="ffffff"/>
+        <w:tcBorders>
+          <w:top w:val="none" w:color="000000" w:sz="4" w:space="0"/>
+          <w:left w:val="none" w:color="000000" w:sz="4" w:space="0"/>
+          <w:bottom w:val="none" w:color="000000" w:sz="4" w:space="0"/>
+          <w:right w:val="none" w:color="000000" w:sz="4" w:space="0"/>
+        </w:tcBorders>
+      </w:tcPr>
+    </w:tblStylePr>
     <w:tblStylePr w:type="nwCell">
       <w:pPr>
         <w:pBdr/>
@@ -6952,9 +9555,9 @@
       </w:tcPr>
     </w:tblStylePr>
   </w:style>
-  <w:style w:type="table" w:styleId="70">
+  <w:style w:type="table" w:styleId="753">
     <w:name w:val="Grid Table 3 - Accent 1"/>
-    <w:basedOn w:val="618"/>
+    <w:basedOn w:val="876"/>
     <w:uiPriority w:val="99"/>
     <w:pPr>
       <w:pBdr/>
@@ -7053,29 +9656,6 @@
         <w:tblBorders/>
       </w:tblPr>
       <w:tcPr>
-        <w:shd w:color="ffffff"/>
-        <w:tcBorders>
-          <w:top w:val="none" w:color="000000" w:sz="4" w:space="0"/>
-          <w:left w:val="none" w:color="000000" w:sz="4" w:space="0"/>
-          <w:bottom w:val="none" w:color="000000" w:sz="4" w:space="0"/>
-          <w:right w:val="none" w:color="000000" w:sz="4" w:space="0"/>
-        </w:tcBorders>
-      </w:tcPr>
-    </w:tblStylePr>
-    <w:tblStylePr w:type="firstRow">
-      <w:rPr>
-        <w:b/>
-        <w:color w:val="404040"/>
-      </w:rPr>
-      <w:pPr>
-        <w:pBdr/>
-        <w:spacing/>
-        <w:ind/>
-      </w:pPr>
-      <w:tblPr>
-        <w:tblBorders/>
-      </w:tblPr>
-      <w:tcPr>
         <w:shd w:val="clear" w:color="ffffff"/>
         <w:tcBorders>
           <w:top w:val="none" w:color="000000" w:sz="4" w:space="0"/>
@@ -7085,30 +9665,7 @@
         </w:tcBorders>
       </w:tcPr>
     </w:tblStylePr>
-    <w:tblStylePr w:type="lastCol">
-      <w:rPr>
-        <w:i/>
-        <w:color w:val="404040"/>
-      </w:rPr>
-      <w:pPr>
-        <w:pBdr/>
-        <w:spacing/>
-        <w:ind/>
-      </w:pPr>
-      <w:tblPr>
-        <w:tblBorders/>
-      </w:tblPr>
-      <w:tcPr>
-        <w:shd w:color="ffffff"/>
-        <w:tcBorders>
-          <w:top w:val="none" w:color="000000" w:sz="4" w:space="0"/>
-          <w:left w:val="none" w:color="000000" w:sz="4" w:space="0"/>
-          <w:bottom w:val="none" w:color="000000" w:sz="4" w:space="0"/>
-          <w:right w:val="none" w:color="000000" w:sz="4" w:space="0"/>
-        </w:tcBorders>
-      </w:tcPr>
-    </w:tblStylePr>
-    <w:tblStylePr w:type="lastRow">
+    <w:tblStylePr w:type="firstRow">
       <w:rPr>
         <w:b/>
         <w:color w:val="404040"/>
@@ -7131,6 +9688,52 @@
         </w:tcBorders>
       </w:tcPr>
     </w:tblStylePr>
+    <w:tblStylePr w:type="lastCol">
+      <w:rPr>
+        <w:i/>
+        <w:color w:val="404040"/>
+      </w:rPr>
+      <w:pPr>
+        <w:pBdr/>
+        <w:spacing/>
+        <w:ind/>
+      </w:pPr>
+      <w:tblPr>
+        <w:tblBorders/>
+      </w:tblPr>
+      <w:tcPr>
+        <w:shd w:val="clear" w:color="ffffff"/>
+        <w:tcBorders>
+          <w:top w:val="none" w:color="000000" w:sz="4" w:space="0"/>
+          <w:left w:val="none" w:color="000000" w:sz="4" w:space="0"/>
+          <w:bottom w:val="none" w:color="000000" w:sz="4" w:space="0"/>
+          <w:right w:val="none" w:color="000000" w:sz="4" w:space="0"/>
+        </w:tcBorders>
+      </w:tcPr>
+    </w:tblStylePr>
+    <w:tblStylePr w:type="lastRow">
+      <w:rPr>
+        <w:b/>
+        <w:color w:val="404040"/>
+      </w:rPr>
+      <w:pPr>
+        <w:pBdr/>
+        <w:spacing/>
+        <w:ind/>
+      </w:pPr>
+      <w:tblPr>
+        <w:tblBorders/>
+      </w:tblPr>
+      <w:tcPr>
+        <w:shd w:val="clear" w:color="ffffff"/>
+        <w:tcBorders>
+          <w:top w:val="none" w:color="000000" w:sz="4" w:space="0"/>
+          <w:left w:val="none" w:color="000000" w:sz="4" w:space="0"/>
+          <w:bottom w:val="none" w:color="000000" w:sz="4" w:space="0"/>
+          <w:right w:val="none" w:color="000000" w:sz="4" w:space="0"/>
+        </w:tcBorders>
+      </w:tcPr>
+    </w:tblStylePr>
     <w:tblStylePr w:type="nwCell">
       <w:pPr>
         <w:pBdr/>
@@ -7197,9 +9800,9 @@
       </w:tcPr>
     </w:tblStylePr>
   </w:style>
-  <w:style w:type="table" w:styleId="71">
+  <w:style w:type="table" w:styleId="754">
     <w:name w:val="Grid Table 3 - Accent 2"/>
-    <w:basedOn w:val="618"/>
+    <w:basedOn w:val="876"/>
     <w:uiPriority w:val="99"/>
     <w:pPr>
       <w:pBdr/>
@@ -7298,29 +9901,6 @@
         <w:tblBorders/>
       </w:tblPr>
       <w:tcPr>
-        <w:shd w:color="ffffff"/>
-        <w:tcBorders>
-          <w:top w:val="none" w:color="000000" w:sz="4" w:space="0"/>
-          <w:left w:val="none" w:color="000000" w:sz="4" w:space="0"/>
-          <w:bottom w:val="none" w:color="000000" w:sz="4" w:space="0"/>
-          <w:right w:val="none" w:color="000000" w:sz="4" w:space="0"/>
-        </w:tcBorders>
-      </w:tcPr>
-    </w:tblStylePr>
-    <w:tblStylePr w:type="firstRow">
-      <w:rPr>
-        <w:b/>
-        <w:color w:val="404040"/>
-      </w:rPr>
-      <w:pPr>
-        <w:pBdr/>
-        <w:spacing/>
-        <w:ind/>
-      </w:pPr>
-      <w:tblPr>
-        <w:tblBorders/>
-      </w:tblPr>
-      <w:tcPr>
         <w:shd w:val="clear" w:color="ffffff"/>
         <w:tcBorders>
           <w:top w:val="none" w:color="000000" w:sz="4" w:space="0"/>
@@ -7330,30 +9910,7 @@
         </w:tcBorders>
       </w:tcPr>
     </w:tblStylePr>
-    <w:tblStylePr w:type="lastCol">
-      <w:rPr>
-        <w:i/>
-        <w:color w:val="404040"/>
-      </w:rPr>
-      <w:pPr>
-        <w:pBdr/>
-        <w:spacing/>
-        <w:ind/>
-      </w:pPr>
-      <w:tblPr>
-        <w:tblBorders/>
-      </w:tblPr>
-      <w:tcPr>
-        <w:shd w:color="ffffff"/>
-        <w:tcBorders>
-          <w:top w:val="none" w:color="000000" w:sz="4" w:space="0"/>
-          <w:left w:val="none" w:color="000000" w:sz="4" w:space="0"/>
-          <w:bottom w:val="none" w:color="000000" w:sz="4" w:space="0"/>
-          <w:right w:val="none" w:color="000000" w:sz="4" w:space="0"/>
-        </w:tcBorders>
-      </w:tcPr>
-    </w:tblStylePr>
-    <w:tblStylePr w:type="lastRow">
+    <w:tblStylePr w:type="firstRow">
       <w:rPr>
         <w:b/>
         <w:color w:val="404040"/>
@@ -7376,6 +9933,52 @@
         </w:tcBorders>
       </w:tcPr>
     </w:tblStylePr>
+    <w:tblStylePr w:type="lastCol">
+      <w:rPr>
+        <w:i/>
+        <w:color w:val="404040"/>
+      </w:rPr>
+      <w:pPr>
+        <w:pBdr/>
+        <w:spacing/>
+        <w:ind/>
+      </w:pPr>
+      <w:tblPr>
+        <w:tblBorders/>
+      </w:tblPr>
+      <w:tcPr>
+        <w:shd w:val="clear" w:color="ffffff"/>
+        <w:tcBorders>
+          <w:top w:val="none" w:color="000000" w:sz="4" w:space="0"/>
+          <w:left w:val="none" w:color="000000" w:sz="4" w:space="0"/>
+          <w:bottom w:val="none" w:color="000000" w:sz="4" w:space="0"/>
+          <w:right w:val="none" w:color="000000" w:sz="4" w:space="0"/>
+        </w:tcBorders>
+      </w:tcPr>
+    </w:tblStylePr>
+    <w:tblStylePr w:type="lastRow">
+      <w:rPr>
+        <w:b/>
+        <w:color w:val="404040"/>
+      </w:rPr>
+      <w:pPr>
+        <w:pBdr/>
+        <w:spacing/>
+        <w:ind/>
+      </w:pPr>
+      <w:tblPr>
+        <w:tblBorders/>
+      </w:tblPr>
+      <w:tcPr>
+        <w:shd w:val="clear" w:color="ffffff"/>
+        <w:tcBorders>
+          <w:top w:val="none" w:color="000000" w:sz="4" w:space="0"/>
+          <w:left w:val="none" w:color="000000" w:sz="4" w:space="0"/>
+          <w:bottom w:val="none" w:color="000000" w:sz="4" w:space="0"/>
+          <w:right w:val="none" w:color="000000" w:sz="4" w:space="0"/>
+        </w:tcBorders>
+      </w:tcPr>
+    </w:tblStylePr>
     <w:tblStylePr w:type="nwCell">
       <w:pPr>
         <w:pBdr/>
@@ -7442,9 +10045,9 @@
       </w:tcPr>
     </w:tblStylePr>
   </w:style>
-  <w:style w:type="table" w:styleId="72">
+  <w:style w:type="table" w:styleId="755">
     <w:name w:val="Grid Table 3 - Accent 3"/>
-    <w:basedOn w:val="618"/>
+    <w:basedOn w:val="876"/>
     <w:uiPriority w:val="99"/>
     <w:pPr>
       <w:pBdr/>
@@ -7543,29 +10146,6 @@
         <w:tblBorders/>
       </w:tblPr>
       <w:tcPr>
-        <w:shd w:color="ffffff"/>
-        <w:tcBorders>
-          <w:top w:val="none" w:color="000000" w:sz="4" w:space="0"/>
-          <w:left w:val="none" w:color="000000" w:sz="4" w:space="0"/>
-          <w:bottom w:val="none" w:color="000000" w:sz="4" w:space="0"/>
-          <w:right w:val="none" w:color="000000" w:sz="4" w:space="0"/>
-        </w:tcBorders>
-      </w:tcPr>
-    </w:tblStylePr>
-    <w:tblStylePr w:type="firstRow">
-      <w:rPr>
-        <w:b/>
-        <w:color w:val="404040"/>
-      </w:rPr>
-      <w:pPr>
-        <w:pBdr/>
-        <w:spacing/>
-        <w:ind/>
-      </w:pPr>
-      <w:tblPr>
-        <w:tblBorders/>
-      </w:tblPr>
-      <w:tcPr>
         <w:shd w:val="clear" w:color="ffffff"/>
         <w:tcBorders>
           <w:top w:val="none" w:color="000000" w:sz="4" w:space="0"/>
@@ -7575,30 +10155,7 @@
         </w:tcBorders>
       </w:tcPr>
     </w:tblStylePr>
-    <w:tblStylePr w:type="lastCol">
-      <w:rPr>
-        <w:i/>
-        <w:color w:val="404040"/>
-      </w:rPr>
-      <w:pPr>
-        <w:pBdr/>
-        <w:spacing/>
-        <w:ind/>
-      </w:pPr>
-      <w:tblPr>
-        <w:tblBorders/>
-      </w:tblPr>
-      <w:tcPr>
-        <w:shd w:color="ffffff"/>
-        <w:tcBorders>
-          <w:top w:val="none" w:color="000000" w:sz="4" w:space="0"/>
-          <w:left w:val="none" w:color="000000" w:sz="4" w:space="0"/>
-          <w:bottom w:val="none" w:color="000000" w:sz="4" w:space="0"/>
-          <w:right w:val="none" w:color="000000" w:sz="4" w:space="0"/>
-        </w:tcBorders>
-      </w:tcPr>
-    </w:tblStylePr>
-    <w:tblStylePr w:type="lastRow">
+    <w:tblStylePr w:type="firstRow">
       <w:rPr>
         <w:b/>
         <w:color w:val="404040"/>
@@ -7621,6 +10178,52 @@
         </w:tcBorders>
       </w:tcPr>
     </w:tblStylePr>
+    <w:tblStylePr w:type="lastCol">
+      <w:rPr>
+        <w:i/>
+        <w:color w:val="404040"/>
+      </w:rPr>
+      <w:pPr>
+        <w:pBdr/>
+        <w:spacing/>
+        <w:ind/>
+      </w:pPr>
+      <w:tblPr>
+        <w:tblBorders/>
+      </w:tblPr>
+      <w:tcPr>
+        <w:shd w:val="clear" w:color="ffffff"/>
+        <w:tcBorders>
+          <w:top w:val="none" w:color="000000" w:sz="4" w:space="0"/>
+          <w:left w:val="none" w:color="000000" w:sz="4" w:space="0"/>
+          <w:bottom w:val="none" w:color="000000" w:sz="4" w:space="0"/>
+          <w:right w:val="none" w:color="000000" w:sz="4" w:space="0"/>
+        </w:tcBorders>
+      </w:tcPr>
+    </w:tblStylePr>
+    <w:tblStylePr w:type="lastRow">
+      <w:rPr>
+        <w:b/>
+        <w:color w:val="404040"/>
+      </w:rPr>
+      <w:pPr>
+        <w:pBdr/>
+        <w:spacing/>
+        <w:ind/>
+      </w:pPr>
+      <w:tblPr>
+        <w:tblBorders/>
+      </w:tblPr>
+      <w:tcPr>
+        <w:shd w:val="clear" w:color="ffffff"/>
+        <w:tcBorders>
+          <w:top w:val="none" w:color="000000" w:sz="4" w:space="0"/>
+          <w:left w:val="none" w:color="000000" w:sz="4" w:space="0"/>
+          <w:bottom w:val="none" w:color="000000" w:sz="4" w:space="0"/>
+          <w:right w:val="none" w:color="000000" w:sz="4" w:space="0"/>
+        </w:tcBorders>
+      </w:tcPr>
+    </w:tblStylePr>
     <w:tblStylePr w:type="nwCell">
       <w:pPr>
         <w:pBdr/>
@@ -7687,9 +10290,9 @@
       </w:tcPr>
     </w:tblStylePr>
   </w:style>
-  <w:style w:type="table" w:styleId="73">
+  <w:style w:type="table" w:styleId="756">
     <w:name w:val="Grid Table 3 - Accent 4"/>
-    <w:basedOn w:val="618"/>
+    <w:basedOn w:val="876"/>
     <w:uiPriority w:val="99"/>
     <w:pPr>
       <w:pBdr/>
@@ -7788,29 +10391,6 @@
         <w:tblBorders/>
       </w:tblPr>
       <w:tcPr>
-        <w:shd w:color="ffffff"/>
-        <w:tcBorders>
-          <w:top w:val="none" w:color="000000" w:sz="4" w:space="0"/>
-          <w:left w:val="none" w:color="000000" w:sz="4" w:space="0"/>
-          <w:bottom w:val="none" w:color="000000" w:sz="4" w:space="0"/>
-          <w:right w:val="none" w:color="000000" w:sz="4" w:space="0"/>
-        </w:tcBorders>
-      </w:tcPr>
-    </w:tblStylePr>
-    <w:tblStylePr w:type="firstRow">
-      <w:rPr>
-        <w:b/>
-        <w:color w:val="404040"/>
-      </w:rPr>
-      <w:pPr>
-        <w:pBdr/>
-        <w:spacing/>
-        <w:ind/>
-      </w:pPr>
-      <w:tblPr>
-        <w:tblBorders/>
-      </w:tblPr>
-      <w:tcPr>
         <w:shd w:val="clear" w:color="ffffff"/>
         <w:tcBorders>
           <w:top w:val="none" w:color="000000" w:sz="4" w:space="0"/>
@@ -7820,30 +10400,7 @@
         </w:tcBorders>
       </w:tcPr>
     </w:tblStylePr>
-    <w:tblStylePr w:type="lastCol">
-      <w:rPr>
-        <w:i/>
-        <w:color w:val="404040"/>
-      </w:rPr>
-      <w:pPr>
-        <w:pBdr/>
-        <w:spacing/>
-        <w:ind/>
-      </w:pPr>
-      <w:tblPr>
-        <w:tblBorders/>
-      </w:tblPr>
-      <w:tcPr>
-        <w:shd w:color="ffffff"/>
-        <w:tcBorders>
-          <w:top w:val="none" w:color="000000" w:sz="4" w:space="0"/>
-          <w:left w:val="none" w:color="000000" w:sz="4" w:space="0"/>
-          <w:bottom w:val="none" w:color="000000" w:sz="4" w:space="0"/>
-          <w:right w:val="none" w:color="000000" w:sz="4" w:space="0"/>
-        </w:tcBorders>
-      </w:tcPr>
-    </w:tblStylePr>
-    <w:tblStylePr w:type="lastRow">
+    <w:tblStylePr w:type="firstRow">
       <w:rPr>
         <w:b/>
         <w:color w:val="404040"/>
@@ -7866,6 +10423,52 @@
         </w:tcBorders>
       </w:tcPr>
     </w:tblStylePr>
+    <w:tblStylePr w:type="lastCol">
+      <w:rPr>
+        <w:i/>
+        <w:color w:val="404040"/>
+      </w:rPr>
+      <w:pPr>
+        <w:pBdr/>
+        <w:spacing/>
+        <w:ind/>
+      </w:pPr>
+      <w:tblPr>
+        <w:tblBorders/>
+      </w:tblPr>
+      <w:tcPr>
+        <w:shd w:val="clear" w:color="ffffff"/>
+        <w:tcBorders>
+          <w:top w:val="none" w:color="000000" w:sz="4" w:space="0"/>
+          <w:left w:val="none" w:color="000000" w:sz="4" w:space="0"/>
+          <w:bottom w:val="none" w:color="000000" w:sz="4" w:space="0"/>
+          <w:right w:val="none" w:color="000000" w:sz="4" w:space="0"/>
+        </w:tcBorders>
+      </w:tcPr>
+    </w:tblStylePr>
+    <w:tblStylePr w:type="lastRow">
+      <w:rPr>
+        <w:b/>
+        <w:color w:val="404040"/>
+      </w:rPr>
+      <w:pPr>
+        <w:pBdr/>
+        <w:spacing/>
+        <w:ind/>
+      </w:pPr>
+      <w:tblPr>
+        <w:tblBorders/>
+      </w:tblPr>
+      <w:tcPr>
+        <w:shd w:val="clear" w:color="ffffff"/>
+        <w:tcBorders>
+          <w:top w:val="none" w:color="000000" w:sz="4" w:space="0"/>
+          <w:left w:val="none" w:color="000000" w:sz="4" w:space="0"/>
+          <w:bottom w:val="none" w:color="000000" w:sz="4" w:space="0"/>
+          <w:right w:val="none" w:color="000000" w:sz="4" w:space="0"/>
+        </w:tcBorders>
+      </w:tcPr>
+    </w:tblStylePr>
     <w:tblStylePr w:type="nwCell">
       <w:pPr>
         <w:pBdr/>
@@ -7932,9 +10535,9 @@
       </w:tcPr>
     </w:tblStylePr>
   </w:style>
-  <w:style w:type="table" w:styleId="74">
+  <w:style w:type="table" w:styleId="757">
     <w:name w:val="Grid Table 3 - Accent 5"/>
-    <w:basedOn w:val="618"/>
+    <w:basedOn w:val="876"/>
     <w:uiPriority w:val="99"/>
     <w:pPr>
       <w:pBdr/>
@@ -8033,29 +10636,6 @@
         <w:tblBorders/>
       </w:tblPr>
       <w:tcPr>
-        <w:shd w:color="ffffff"/>
-        <w:tcBorders>
-          <w:top w:val="none" w:color="000000" w:sz="4" w:space="0"/>
-          <w:left w:val="none" w:color="000000" w:sz="4" w:space="0"/>
-          <w:bottom w:val="none" w:color="000000" w:sz="4" w:space="0"/>
-          <w:right w:val="none" w:color="000000" w:sz="4" w:space="0"/>
-        </w:tcBorders>
-      </w:tcPr>
-    </w:tblStylePr>
-    <w:tblStylePr w:type="firstRow">
-      <w:rPr>
-        <w:b/>
-        <w:color w:val="404040"/>
-      </w:rPr>
-      <w:pPr>
-        <w:pBdr/>
-        <w:spacing/>
-        <w:ind/>
-      </w:pPr>
-      <w:tblPr>
-        <w:tblBorders/>
-      </w:tblPr>
-      <w:tcPr>
         <w:shd w:val="clear" w:color="ffffff"/>
         <w:tcBorders>
           <w:top w:val="none" w:color="000000" w:sz="4" w:space="0"/>
@@ -8065,30 +10645,7 @@
         </w:tcBorders>
       </w:tcPr>
     </w:tblStylePr>
-    <w:tblStylePr w:type="lastCol">
-      <w:rPr>
-        <w:i/>
-        <w:color w:val="404040"/>
-      </w:rPr>
-      <w:pPr>
-        <w:pBdr/>
-        <w:spacing/>
-        <w:ind/>
-      </w:pPr>
-      <w:tblPr>
-        <w:tblBorders/>
-      </w:tblPr>
-      <w:tcPr>
-        <w:shd w:color="ffffff"/>
-        <w:tcBorders>
-          <w:top w:val="none" w:color="000000" w:sz="4" w:space="0"/>
-          <w:left w:val="none" w:color="000000" w:sz="4" w:space="0"/>
-          <w:bottom w:val="none" w:color="000000" w:sz="4" w:space="0"/>
-          <w:right w:val="none" w:color="000000" w:sz="4" w:space="0"/>
-        </w:tcBorders>
-      </w:tcPr>
-    </w:tblStylePr>
-    <w:tblStylePr w:type="lastRow">
+    <w:tblStylePr w:type="firstRow">
       <w:rPr>
         <w:b/>
         <w:color w:val="404040"/>
@@ -8111,6 +10668,52 @@
         </w:tcBorders>
       </w:tcPr>
     </w:tblStylePr>
+    <w:tblStylePr w:type="lastCol">
+      <w:rPr>
+        <w:i/>
+        <w:color w:val="404040"/>
+      </w:rPr>
+      <w:pPr>
+        <w:pBdr/>
+        <w:spacing/>
+        <w:ind/>
+      </w:pPr>
+      <w:tblPr>
+        <w:tblBorders/>
+      </w:tblPr>
+      <w:tcPr>
+        <w:shd w:val="clear" w:color="ffffff"/>
+        <w:tcBorders>
+          <w:top w:val="none" w:color="000000" w:sz="4" w:space="0"/>
+          <w:left w:val="none" w:color="000000" w:sz="4" w:space="0"/>
+          <w:bottom w:val="none" w:color="000000" w:sz="4" w:space="0"/>
+          <w:right w:val="none" w:color="000000" w:sz="4" w:space="0"/>
+        </w:tcBorders>
+      </w:tcPr>
+    </w:tblStylePr>
+    <w:tblStylePr w:type="lastRow">
+      <w:rPr>
+        <w:b/>
+        <w:color w:val="404040"/>
+      </w:rPr>
+      <w:pPr>
+        <w:pBdr/>
+        <w:spacing/>
+        <w:ind/>
+      </w:pPr>
+      <w:tblPr>
+        <w:tblBorders/>
+      </w:tblPr>
+      <w:tcPr>
+        <w:shd w:val="clear" w:color="ffffff"/>
+        <w:tcBorders>
+          <w:top w:val="none" w:color="000000" w:sz="4" w:space="0"/>
+          <w:left w:val="none" w:color="000000" w:sz="4" w:space="0"/>
+          <w:bottom w:val="none" w:color="000000" w:sz="4" w:space="0"/>
+          <w:right w:val="none" w:color="000000" w:sz="4" w:space="0"/>
+        </w:tcBorders>
+      </w:tcPr>
+    </w:tblStylePr>
     <w:tblStylePr w:type="nwCell">
       <w:pPr>
         <w:pBdr/>
@@ -8177,9 +10780,9 @@
       </w:tcPr>
     </w:tblStylePr>
   </w:style>
-  <w:style w:type="table" w:styleId="75">
+  <w:style w:type="table" w:styleId="758">
     <w:name w:val="Grid Table 3 - Accent 6"/>
-    <w:basedOn w:val="618"/>
+    <w:basedOn w:val="876"/>
     <w:uiPriority w:val="99"/>
     <w:pPr>
       <w:pBdr/>
@@ -8278,29 +10881,6 @@
         <w:tblBorders/>
       </w:tblPr>
       <w:tcPr>
-        <w:shd w:color="ffffff"/>
-        <w:tcBorders>
-          <w:top w:val="none" w:color="000000" w:sz="4" w:space="0"/>
-          <w:left w:val="none" w:color="000000" w:sz="4" w:space="0"/>
-          <w:bottom w:val="none" w:color="000000" w:sz="4" w:space="0"/>
-          <w:right w:val="none" w:color="000000" w:sz="4" w:space="0"/>
-        </w:tcBorders>
-      </w:tcPr>
-    </w:tblStylePr>
-    <w:tblStylePr w:type="firstRow">
-      <w:rPr>
-        <w:b/>
-        <w:color w:val="404040"/>
-      </w:rPr>
-      <w:pPr>
-        <w:pBdr/>
-        <w:spacing/>
-        <w:ind/>
-      </w:pPr>
-      <w:tblPr>
-        <w:tblBorders/>
-      </w:tblPr>
-      <w:tcPr>
         <w:shd w:val="clear" w:color="ffffff"/>
         <w:tcBorders>
           <w:top w:val="none" w:color="000000" w:sz="4" w:space="0"/>
@@ -8310,30 +10890,7 @@
         </w:tcBorders>
       </w:tcPr>
     </w:tblStylePr>
-    <w:tblStylePr w:type="lastCol">
-      <w:rPr>
-        <w:i/>
-        <w:color w:val="404040"/>
-      </w:rPr>
-      <w:pPr>
-        <w:pBdr/>
-        <w:spacing/>
-        <w:ind/>
-      </w:pPr>
-      <w:tblPr>
-        <w:tblBorders/>
-      </w:tblPr>
-      <w:tcPr>
-        <w:shd w:color="ffffff"/>
-        <w:tcBorders>
-          <w:top w:val="none" w:color="000000" w:sz="4" w:space="0"/>
-          <w:left w:val="none" w:color="000000" w:sz="4" w:space="0"/>
-          <w:bottom w:val="none" w:color="000000" w:sz="4" w:space="0"/>
-          <w:right w:val="none" w:color="000000" w:sz="4" w:space="0"/>
-        </w:tcBorders>
-      </w:tcPr>
-    </w:tblStylePr>
-    <w:tblStylePr w:type="lastRow">
+    <w:tblStylePr w:type="firstRow">
       <w:rPr>
         <w:b/>
         <w:color w:val="404040"/>
@@ -8356,6 +10913,52 @@
         </w:tcBorders>
       </w:tcPr>
     </w:tblStylePr>
+    <w:tblStylePr w:type="lastCol">
+      <w:rPr>
+        <w:i/>
+        <w:color w:val="404040"/>
+      </w:rPr>
+      <w:pPr>
+        <w:pBdr/>
+        <w:spacing/>
+        <w:ind/>
+      </w:pPr>
+      <w:tblPr>
+        <w:tblBorders/>
+      </w:tblPr>
+      <w:tcPr>
+        <w:shd w:val="clear" w:color="ffffff"/>
+        <w:tcBorders>
+          <w:top w:val="none" w:color="000000" w:sz="4" w:space="0"/>
+          <w:left w:val="none" w:color="000000" w:sz="4" w:space="0"/>
+          <w:bottom w:val="none" w:color="000000" w:sz="4" w:space="0"/>
+          <w:right w:val="none" w:color="000000" w:sz="4" w:space="0"/>
+        </w:tcBorders>
+      </w:tcPr>
+    </w:tblStylePr>
+    <w:tblStylePr w:type="lastRow">
+      <w:rPr>
+        <w:b/>
+        <w:color w:val="404040"/>
+      </w:rPr>
+      <w:pPr>
+        <w:pBdr/>
+        <w:spacing/>
+        <w:ind/>
+      </w:pPr>
+      <w:tblPr>
+        <w:tblBorders/>
+      </w:tblPr>
+      <w:tcPr>
+        <w:shd w:val="clear" w:color="ffffff"/>
+        <w:tcBorders>
+          <w:top w:val="none" w:color="000000" w:sz="4" w:space="0"/>
+          <w:left w:val="none" w:color="000000" w:sz="4" w:space="0"/>
+          <w:bottom w:val="none" w:color="000000" w:sz="4" w:space="0"/>
+          <w:right w:val="none" w:color="000000" w:sz="4" w:space="0"/>
+        </w:tcBorders>
+      </w:tcPr>
+    </w:tblStylePr>
     <w:tblStylePr w:type="nwCell">
       <w:pPr>
         <w:pBdr/>
@@ -8422,9 +11025,9 @@
       </w:tcPr>
     </w:tblStylePr>
   </w:style>
-  <w:style w:type="table" w:styleId="76">
+  <w:style w:type="table" w:styleId="759">
     <w:name w:val="Grid Table 4"/>
-    <w:basedOn w:val="618"/>
+    <w:basedOn w:val="876"/>
     <w:uiPriority w:val="59"/>
     <w:pPr>
       <w:pBdr/>
@@ -8655,9 +11258,9 @@
       </w:tcPr>
     </w:tblStylePr>
   </w:style>
-  <w:style w:type="table" w:styleId="77">
+  <w:style w:type="table" w:styleId="760">
     <w:name w:val="Grid Table 4 - Accent 1"/>
-    <w:basedOn w:val="618"/>
+    <w:basedOn w:val="876"/>
     <w:uiPriority w:val="59"/>
     <w:pPr>
       <w:pBdr/>
@@ -8888,9 +11491,9 @@
       </w:tcPr>
     </w:tblStylePr>
   </w:style>
-  <w:style w:type="table" w:styleId="78">
+  <w:style w:type="table" w:styleId="761">
     <w:name w:val="Grid Table 4 - Accent 2"/>
-    <w:basedOn w:val="618"/>
+    <w:basedOn w:val="876"/>
     <w:uiPriority w:val="59"/>
     <w:pPr>
       <w:pBdr/>
@@ -9121,9 +11724,9 @@
       </w:tcPr>
     </w:tblStylePr>
   </w:style>
-  <w:style w:type="table" w:styleId="79">
+  <w:style w:type="table" w:styleId="762">
     <w:name w:val="Grid Table 4 - Accent 3"/>
-    <w:basedOn w:val="618"/>
+    <w:basedOn w:val="876"/>
     <w:uiPriority w:val="59"/>
     <w:pPr>
       <w:pBdr/>
@@ -9354,9 +11957,9 @@
       </w:tcPr>
     </w:tblStylePr>
   </w:style>
-  <w:style w:type="table" w:styleId="80">
+  <w:style w:type="table" w:styleId="763">
     <w:name w:val="Grid Table 4 - Accent 4"/>
-    <w:basedOn w:val="618"/>
+    <w:basedOn w:val="876"/>
     <w:uiPriority w:val="59"/>
     <w:pPr>
       <w:pBdr/>
@@ -9587,9 +12190,9 @@
       </w:tcPr>
     </w:tblStylePr>
   </w:style>
-  <w:style w:type="table" w:styleId="81">
+  <w:style w:type="table" w:styleId="764">
     <w:name w:val="Grid Table 4 - Accent 5"/>
-    <w:basedOn w:val="618"/>
+    <w:basedOn w:val="876"/>
     <w:uiPriority w:val="59"/>
     <w:pPr>
       <w:pBdr/>
@@ -9820,9 +12423,9 @@
       </w:tcPr>
     </w:tblStylePr>
   </w:style>
-  <w:style w:type="table" w:styleId="82">
+  <w:style w:type="table" w:styleId="765">
     <w:name w:val="Grid Table 4 - Accent 6"/>
-    <w:basedOn w:val="618"/>
+    <w:basedOn w:val="876"/>
     <w:uiPriority w:val="59"/>
     <w:pPr>
       <w:pBdr/>
@@ -10053,9 +12656,9 @@
       </w:tcPr>
     </w:tblStylePr>
   </w:style>
-  <w:style w:type="table" w:styleId="83">
+  <w:style w:type="table" w:styleId="766">
     <w:name w:val="Grid Table 5 Dark"/>
-    <w:basedOn w:val="618"/>
+    <w:basedOn w:val="876"/>
     <w:uiPriority w:val="99"/>
     <w:pPr>
       <w:pBdr/>
@@ -10281,9 +12884,9 @@
       </w:tcPr>
     </w:tblStylePr>
   </w:style>
-  <w:style w:type="table" w:styleId="84">
+  <w:style w:type="table" w:styleId="767">
     <w:name w:val="Grid Table 5 Dark- Accent 1"/>
-    <w:basedOn w:val="618"/>
+    <w:basedOn w:val="876"/>
     <w:uiPriority w:val="99"/>
     <w:pPr>
       <w:pBdr/>
@@ -10509,9 +13112,9 @@
       </w:tcPr>
     </w:tblStylePr>
   </w:style>
-  <w:style w:type="table" w:styleId="85">
+  <w:style w:type="table" w:styleId="768">
     <w:name w:val="Grid Table 5 Dark - Accent 2"/>
-    <w:basedOn w:val="618"/>
+    <w:basedOn w:val="876"/>
     <w:uiPriority w:val="99"/>
     <w:pPr>
       <w:pBdr/>
@@ -10737,9 +13340,9 @@
       </w:tcPr>
     </w:tblStylePr>
   </w:style>
-  <w:style w:type="table" w:styleId="86">
+  <w:style w:type="table" w:styleId="769">
     <w:name w:val="Grid Table 5 Dark - Accent 3"/>
-    <w:basedOn w:val="618"/>
+    <w:basedOn w:val="876"/>
     <w:uiPriority w:val="99"/>
     <w:pPr>
       <w:pBdr/>
@@ -10965,9 +13568,9 @@
       </w:tcPr>
     </w:tblStylePr>
   </w:style>
-  <w:style w:type="table" w:styleId="87">
+  <w:style w:type="table" w:styleId="770">
     <w:name w:val="Grid Table 5 Dark- Accent 4"/>
-    <w:basedOn w:val="618"/>
+    <w:basedOn w:val="876"/>
     <w:uiPriority w:val="99"/>
     <w:pPr>
       <w:pBdr/>
@@ -11193,9 +13796,9 @@
       </w:tcPr>
     </w:tblStylePr>
   </w:style>
-  <w:style w:type="table" w:styleId="88">
+  <w:style w:type="table" w:styleId="771">
     <w:name w:val="Grid Table 5 Dark - Accent 5"/>
-    <w:basedOn w:val="618"/>
+    <w:basedOn w:val="876"/>
     <w:uiPriority w:val="99"/>
     <w:pPr>
       <w:pBdr/>
@@ -11421,9 +14024,9 @@
       </w:tcPr>
     </w:tblStylePr>
   </w:style>
-  <w:style w:type="table" w:styleId="89">
+  <w:style w:type="table" w:styleId="772">
     <w:name w:val="Grid Table 5 Dark - Accent 6"/>
-    <w:basedOn w:val="618"/>
+    <w:basedOn w:val="876"/>
     <w:uiPriority w:val="99"/>
     <w:pPr>
       <w:pBdr/>
@@ -11649,9 +14252,9 @@
       </w:tcPr>
     </w:tblStylePr>
   </w:style>
-  <w:style w:type="table" w:styleId="90">
+  <w:style w:type="table" w:styleId="773">
     <w:name w:val="Grid Table 6 Colorful"/>
-    <w:basedOn w:val="618"/>
+    <w:basedOn w:val="876"/>
     <w:uiPriority w:val="99"/>
     <w:pPr>
       <w:pBdr/>
@@ -11879,9 +14482,9 @@
       </w:tcPr>
     </w:tblStylePr>
   </w:style>
-  <w:style w:type="table" w:styleId="91">
+  <w:style w:type="table" w:styleId="774">
     <w:name w:val="Grid Table 6 Colorful - Accent 1"/>
-    <w:basedOn w:val="618"/>
+    <w:basedOn w:val="876"/>
     <w:uiPriority w:val="99"/>
     <w:pPr>
       <w:pBdr/>
@@ -12109,9 +14712,9 @@
       </w:tcPr>
     </w:tblStylePr>
   </w:style>
-  <w:style w:type="table" w:styleId="92">
+  <w:style w:type="table" w:styleId="775">
     <w:name w:val="Grid Table 6 Colorful - Accent 2"/>
-    <w:basedOn w:val="618"/>
+    <w:basedOn w:val="876"/>
     <w:uiPriority w:val="99"/>
     <w:pPr>
       <w:pBdr/>
@@ -12339,9 +14942,9 @@
       </w:tcPr>
     </w:tblStylePr>
   </w:style>
-  <w:style w:type="table" w:styleId="93">
+  <w:style w:type="table" w:styleId="776">
     <w:name w:val="Grid Table 6 Colorful - Accent 3"/>
-    <w:basedOn w:val="618"/>
+    <w:basedOn w:val="876"/>
     <w:uiPriority w:val="99"/>
     <w:pPr>
       <w:pBdr/>
@@ -12569,9 +15172,9 @@
       </w:tcPr>
     </w:tblStylePr>
   </w:style>
-  <w:style w:type="table" w:styleId="94">
+  <w:style w:type="table" w:styleId="777">
     <w:name w:val="Grid Table 6 Colorful - Accent 4"/>
-    <w:basedOn w:val="618"/>
+    <w:basedOn w:val="876"/>
     <w:uiPriority w:val="99"/>
     <w:pPr>
       <w:pBdr/>
@@ -12799,9 +15402,9 @@
       </w:tcPr>
     </w:tblStylePr>
   </w:style>
-  <w:style w:type="table" w:styleId="95">
+  <w:style w:type="table" w:styleId="778">
     <w:name w:val="Grid Table 6 Colorful - Accent 5"/>
-    <w:basedOn w:val="618"/>
+    <w:basedOn w:val="876"/>
     <w:uiPriority w:val="99"/>
     <w:pPr>
       <w:pBdr/>
@@ -13029,9 +15632,9 @@
       </w:tcPr>
     </w:tblStylePr>
   </w:style>
-  <w:style w:type="table" w:styleId="96">
+  <w:style w:type="table" w:styleId="779">
     <w:name w:val="Grid Table 6 Colorful - Accent 6"/>
-    <w:basedOn w:val="618"/>
+    <w:basedOn w:val="876"/>
     <w:uiPriority w:val="99"/>
     <w:pPr>
       <w:pBdr/>
@@ -13259,9 +15862,9 @@
       </w:tcPr>
     </w:tblStylePr>
   </w:style>
-  <w:style w:type="table" w:styleId="97">
+  <w:style w:type="table" w:styleId="780">
     <w:name w:val="Grid Table 7 Colorful"/>
-    <w:basedOn w:val="618"/>
+    <w:basedOn w:val="876"/>
     <w:uiPriority w:val="99"/>
     <w:pPr>
       <w:pBdr/>
@@ -13363,11 +15966,11 @@
         <w:tblBorders/>
       </w:tblPr>
       <w:tcPr>
-        <w:shd w:color="ffffff"/>
+        <w:shd w:val="clear" w:color="ffffff"/>
         <w:tcBorders>
-          <w:top w:val="none"/>
-          <w:left w:val="none"/>
-          <w:bottom w:val="none"/>
+          <w:top w:val="none" w:color="000000" w:sz="4" w:space="0"/>
+          <w:left w:val="none" w:color="000000" w:sz="4" w:space="0"/>
+          <w:bottom w:val="none" w:color="000000" w:sz="4" w:space="0"/>
           <w:right w:val="single" w:color="000000" w:themeColor="text1" w:themeTint="80" w:sz="4" w:space="0"/>
         </w:tcBorders>
       </w:tcPr>
@@ -13390,10 +15993,10 @@
       <w:tcPr>
         <w:shd w:val="clear" w:color="ffffff" w:themeColor="light1" w:fill="ffffff" w:themeFill="light1"/>
         <w:tcBorders>
-          <w:top w:val="none"/>
-          <w:left w:val="none"/>
+          <w:top w:val="none" w:color="000000" w:sz="4" w:space="0"/>
+          <w:left w:val="none" w:color="000000" w:sz="4" w:space="0"/>
           <w:bottom w:val="single" w:color="000000" w:themeColor="text1" w:themeTint="80" w:sz="4" w:space="0"/>
-          <w:right w:val="none"/>
+          <w:right w:val="none" w:color="000000" w:sz="4" w:space="0"/>
         </w:tcBorders>
       </w:tcPr>
     </w:tblStylePr>
@@ -13413,12 +16016,12 @@
         <w:tblBorders/>
       </w:tblPr>
       <w:tcPr>
-        <w:shd w:color="ffffff"/>
+        <w:shd w:val="clear" w:color="ffffff"/>
         <w:tcBorders>
-          <w:top w:val="none"/>
+          <w:top w:val="none" w:color="000000" w:sz="4" w:space="0"/>
           <w:left w:val="single" w:color="000000" w:themeColor="text1" w:themeTint="80" w:sz="4" w:space="0"/>
-          <w:bottom w:val="none"/>
-          <w:right w:val="none"/>
+          <w:bottom w:val="none" w:color="000000" w:sz="4" w:space="0"/>
+          <w:right w:val="none" w:color="000000" w:sz="4" w:space="0"/>
         </w:tcBorders>
       </w:tcPr>
     </w:tblStylePr>
@@ -13441,9 +16044,9 @@
         <w:shd w:val="clear" w:color="ffffff" w:themeColor="light1" w:fill="ffffff" w:themeFill="light1"/>
         <w:tcBorders>
           <w:top w:val="single" w:color="000000" w:themeColor="text1" w:themeTint="80" w:sz="4" w:space="0"/>
-          <w:left w:val="none"/>
-          <w:bottom w:val="none"/>
-          <w:right w:val="none"/>
+          <w:left w:val="none" w:color="000000" w:sz="4" w:space="0"/>
+          <w:bottom w:val="none" w:color="000000" w:sz="4" w:space="0"/>
+          <w:right w:val="none" w:color="000000" w:sz="4" w:space="0"/>
         </w:tcBorders>
       </w:tcPr>
     </w:tblStylePr>
@@ -13513,9 +16116,9 @@
       </w:tcPr>
     </w:tblStylePr>
   </w:style>
-  <w:style w:type="table" w:styleId="98">
+  <w:style w:type="table" w:styleId="781">
     <w:name w:val="Grid Table 7 Colorful - Accent 1"/>
-    <w:basedOn w:val="618"/>
+    <w:basedOn w:val="876"/>
     <w:uiPriority w:val="99"/>
     <w:pPr>
       <w:pBdr/>
@@ -13617,11 +16220,11 @@
         <w:tblBorders/>
       </w:tblPr>
       <w:tcPr>
-        <w:shd w:color="ffffff"/>
+        <w:shd w:val="clear" w:color="ffffff"/>
         <w:tcBorders>
-          <w:top w:val="none"/>
-          <w:left w:val="none"/>
-          <w:bottom w:val="none"/>
+          <w:top w:val="none" w:color="000000" w:sz="4" w:space="0"/>
+          <w:left w:val="none" w:color="000000" w:sz="4" w:space="0"/>
+          <w:bottom w:val="none" w:color="000000" w:sz="4" w:space="0"/>
           <w:right w:val="single" w:color="000000" w:themeColor="accent1" w:themeTint="80" w:sz="4" w:space="0"/>
         </w:tcBorders>
       </w:tcPr>
@@ -13644,10 +16247,10 @@
       <w:tcPr>
         <w:shd w:val="clear" w:color="ffffff" w:themeColor="light1" w:fill="ffffff" w:themeFill="light1"/>
         <w:tcBorders>
-          <w:top w:val="none"/>
-          <w:left w:val="none"/>
+          <w:top w:val="none" w:color="000000" w:sz="4" w:space="0"/>
+          <w:left w:val="none" w:color="000000" w:sz="4" w:space="0"/>
           <w:bottom w:val="single" w:color="000000" w:themeColor="accent1" w:themeTint="80" w:sz="4" w:space="0"/>
-          <w:right w:val="none"/>
+          <w:right w:val="none" w:color="000000" w:sz="4" w:space="0"/>
         </w:tcBorders>
       </w:tcPr>
     </w:tblStylePr>
@@ -13667,12 +16270,12 @@
         <w:tblBorders/>
       </w:tblPr>
       <w:tcPr>
-        <w:shd w:color="ffffff"/>
+        <w:shd w:val="clear" w:color="ffffff"/>
         <w:tcBorders>
-          <w:top w:val="none"/>
+          <w:top w:val="none" w:color="000000" w:sz="4" w:space="0"/>
           <w:left w:val="single" w:color="000000" w:themeColor="accent1" w:themeTint="80" w:sz="4" w:space="0"/>
-          <w:bottom w:val="none"/>
-          <w:right w:val="none"/>
+          <w:bottom w:val="none" w:color="000000" w:sz="4" w:space="0"/>
+          <w:right w:val="none" w:color="000000" w:sz="4" w:space="0"/>
         </w:tcBorders>
       </w:tcPr>
     </w:tblStylePr>
@@ -13695,9 +16298,9 @@
         <w:shd w:val="clear" w:color="ffffff" w:themeColor="light1" w:fill="ffffff" w:themeFill="light1"/>
         <w:tcBorders>
           <w:top w:val="single" w:color="000000" w:themeColor="accent1" w:themeTint="80" w:sz="4" w:space="0"/>
-          <w:left w:val="none"/>
-          <w:bottom w:val="none"/>
-          <w:right w:val="none"/>
+          <w:left w:val="none" w:color="000000" w:sz="4" w:space="0"/>
+          <w:bottom w:val="none" w:color="000000" w:sz="4" w:space="0"/>
+          <w:right w:val="none" w:color="000000" w:sz="4" w:space="0"/>
         </w:tcBorders>
       </w:tcPr>
     </w:tblStylePr>
@@ -13767,9 +16370,9 @@
       </w:tcPr>
     </w:tblStylePr>
   </w:style>
-  <w:style w:type="table" w:styleId="99">
+  <w:style w:type="table" w:styleId="782">
     <w:name w:val="Grid Table 7 Colorful - Accent 2"/>
-    <w:basedOn w:val="618"/>
+    <w:basedOn w:val="876"/>
     <w:uiPriority w:val="99"/>
     <w:pPr>
       <w:pBdr/>
@@ -13871,11 +16474,11 @@
         <w:tblBorders/>
       </w:tblPr>
       <w:tcPr>
-        <w:shd w:color="ffffff"/>
+        <w:shd w:val="clear" w:color="ffffff"/>
         <w:tcBorders>
-          <w:top w:val="none"/>
-          <w:left w:val="none"/>
-          <w:bottom w:val="none"/>
+          <w:top w:val="none" w:color="000000" w:sz="4" w:space="0"/>
+          <w:left w:val="none" w:color="000000" w:sz="4" w:space="0"/>
+          <w:bottom w:val="none" w:color="000000" w:sz="4" w:space="0"/>
           <w:right w:val="single" w:color="000000" w:themeColor="accent2" w:themeTint="97" w:sz="4" w:space="0"/>
         </w:tcBorders>
       </w:tcPr>
@@ -13898,10 +16501,10 @@
       <w:tcPr>
         <w:shd w:val="clear" w:color="ffffff" w:themeColor="light1" w:fill="ffffff" w:themeFill="light1"/>
         <w:tcBorders>
-          <w:top w:val="none"/>
-          <w:left w:val="none"/>
+          <w:top w:val="none" w:color="000000" w:sz="4" w:space="0"/>
+          <w:left w:val="none" w:color="000000" w:sz="4" w:space="0"/>
           <w:bottom w:val="single" w:color="000000" w:themeColor="accent2" w:themeTint="97" w:sz="4" w:space="0"/>
-          <w:right w:val="none"/>
+          <w:right w:val="none" w:color="000000" w:sz="4" w:space="0"/>
         </w:tcBorders>
       </w:tcPr>
     </w:tblStylePr>
@@ -13921,12 +16524,12 @@
         <w:tblBorders/>
       </w:tblPr>
       <w:tcPr>
-        <w:shd w:color="ffffff"/>
+        <w:shd w:val="clear" w:color="ffffff"/>
         <w:tcBorders>
-          <w:top w:val="none"/>
+          <w:top w:val="none" w:color="000000" w:sz="4" w:space="0"/>
           <w:left w:val="single" w:color="000000" w:themeColor="accent2" w:themeTint="97" w:sz="4" w:space="0"/>
-          <w:bottom w:val="none"/>
-          <w:right w:val="none"/>
+          <w:bottom w:val="none" w:color="000000" w:sz="4" w:space="0"/>
+          <w:right w:val="none" w:color="000000" w:sz="4" w:space="0"/>
         </w:tcBorders>
       </w:tcPr>
     </w:tblStylePr>
@@ -13949,9 +16552,9 @@
         <w:shd w:val="clear" w:color="ffffff" w:themeColor="light1" w:fill="ffffff" w:themeFill="light1"/>
         <w:tcBorders>
           <w:top w:val="single" w:color="000000" w:themeColor="accent2" w:themeTint="97" w:sz="4" w:space="0"/>
-          <w:left w:val="none"/>
-          <w:bottom w:val="none"/>
-          <w:right w:val="none"/>
+          <w:left w:val="none" w:color="000000" w:sz="4" w:space="0"/>
+          <w:bottom w:val="none" w:color="000000" w:sz="4" w:space="0"/>
+          <w:right w:val="none" w:color="000000" w:sz="4" w:space="0"/>
         </w:tcBorders>
       </w:tcPr>
     </w:tblStylePr>
@@ -14021,9 +16624,9 @@
       </w:tcPr>
     </w:tblStylePr>
   </w:style>
-  <w:style w:type="table" w:styleId="100">
+  <w:style w:type="table" w:styleId="783">
     <w:name w:val="Grid Table 7 Colorful - Accent 3"/>
-    <w:basedOn w:val="618"/>
+    <w:basedOn w:val="876"/>
     <w:uiPriority w:val="99"/>
     <w:pPr>
       <w:pBdr/>
@@ -14125,11 +16728,11 @@
         <w:tblBorders/>
       </w:tblPr>
       <w:tcPr>
-        <w:shd w:color="ffffff"/>
+        <w:shd w:val="clear" w:color="ffffff"/>
         <w:tcBorders>
-          <w:top w:val="none"/>
-          <w:left w:val="none"/>
-          <w:bottom w:val="none"/>
+          <w:top w:val="none" w:color="000000" w:sz="4" w:space="0"/>
+          <w:left w:val="none" w:color="000000" w:sz="4" w:space="0"/>
+          <w:bottom w:val="none" w:color="000000" w:sz="4" w:space="0"/>
           <w:right w:val="single" w:color="000000" w:themeColor="accent3" w:themeTint="FE" w:sz="4" w:space="0"/>
         </w:tcBorders>
       </w:tcPr>
@@ -14152,10 +16755,10 @@
       <w:tcPr>
         <w:shd w:val="clear" w:color="ffffff" w:themeColor="light1" w:fill="ffffff" w:themeFill="light1"/>
         <w:tcBorders>
-          <w:top w:val="none"/>
-          <w:left w:val="none"/>
+          <w:top w:val="none" w:color="000000" w:sz="4" w:space="0"/>
+          <w:left w:val="none" w:color="000000" w:sz="4" w:space="0"/>
           <w:bottom w:val="single" w:color="000000" w:themeColor="accent3" w:themeTint="FE" w:sz="4" w:space="0"/>
-          <w:right w:val="none"/>
+          <w:right w:val="none" w:color="000000" w:sz="4" w:space="0"/>
         </w:tcBorders>
       </w:tcPr>
     </w:tblStylePr>
@@ -14175,12 +16778,12 @@
         <w:tblBorders/>
       </w:tblPr>
       <w:tcPr>
-        <w:shd w:color="ffffff"/>
+        <w:shd w:val="clear" w:color="ffffff"/>
         <w:tcBorders>
-          <w:top w:val="none"/>
+          <w:top w:val="none" w:color="000000" w:sz="4" w:space="0"/>
           <w:left w:val="single" w:color="000000" w:themeColor="accent3" w:themeTint="FE" w:sz="4" w:space="0"/>
-          <w:bottom w:val="none"/>
-          <w:right w:val="none"/>
+          <w:bottom w:val="none" w:color="000000" w:sz="4" w:space="0"/>
+          <w:right w:val="none" w:color="000000" w:sz="4" w:space="0"/>
         </w:tcBorders>
       </w:tcPr>
     </w:tblStylePr>
@@ -14203,9 +16806,9 @@
         <w:shd w:val="clear" w:color="ffffff" w:themeColor="light1" w:fill="ffffff" w:themeFill="light1"/>
         <w:tcBorders>
           <w:top w:val="single" w:color="000000" w:themeColor="accent3" w:themeTint="FE" w:sz="4" w:space="0"/>
-          <w:left w:val="none"/>
-          <w:bottom w:val="none"/>
-          <w:right w:val="none"/>
+          <w:left w:val="none" w:color="000000" w:sz="4" w:space="0"/>
+          <w:bottom w:val="none" w:color="000000" w:sz="4" w:space="0"/>
+          <w:right w:val="none" w:color="000000" w:sz="4" w:space="0"/>
         </w:tcBorders>
       </w:tcPr>
     </w:tblStylePr>
@@ -14275,9 +16878,9 @@
       </w:tcPr>
     </w:tblStylePr>
   </w:style>
-  <w:style w:type="table" w:styleId="101">
+  <w:style w:type="table" w:styleId="784">
     <w:name w:val="Grid Table 7 Colorful - Accent 4"/>
-    <w:basedOn w:val="618"/>
+    <w:basedOn w:val="876"/>
     <w:uiPriority w:val="99"/>
     <w:pPr>
       <w:pBdr/>
@@ -14379,11 +16982,11 @@
         <w:tblBorders/>
       </w:tblPr>
       <w:tcPr>
-        <w:shd w:color="ffffff"/>
+        <w:shd w:val="clear" w:color="ffffff"/>
         <w:tcBorders>
-          <w:top w:val="none"/>
-          <w:left w:val="none"/>
-          <w:bottom w:val="none"/>
+          <w:top w:val="none" w:color="000000" w:sz="4" w:space="0"/>
+          <w:left w:val="none" w:color="000000" w:sz="4" w:space="0"/>
+          <w:bottom w:val="none" w:color="000000" w:sz="4" w:space="0"/>
           <w:right w:val="single" w:color="000000" w:themeColor="accent4" w:themeTint="9A" w:sz="4" w:space="0"/>
         </w:tcBorders>
       </w:tcPr>
@@ -14406,10 +17009,10 @@
       <w:tcPr>
         <w:shd w:val="clear" w:color="ffffff" w:themeColor="light1" w:fill="ffffff" w:themeFill="light1"/>
         <w:tcBorders>
-          <w:top w:val="none"/>
-          <w:left w:val="none"/>
+          <w:top w:val="none" w:color="000000" w:sz="4" w:space="0"/>
+          <w:left w:val="none" w:color="000000" w:sz="4" w:space="0"/>
           <w:bottom w:val="single" w:color="000000" w:themeColor="accent4" w:themeTint="9A" w:sz="4" w:space="0"/>
-          <w:right w:val="none"/>
+          <w:right w:val="none" w:color="000000" w:sz="4" w:space="0"/>
         </w:tcBorders>
       </w:tcPr>
     </w:tblStylePr>
@@ -14429,12 +17032,12 @@
         <w:tblBorders/>
       </w:tblPr>
       <w:tcPr>
-        <w:shd w:color="ffffff"/>
+        <w:shd w:val="clear" w:color="ffffff"/>
         <w:tcBorders>
-          <w:top w:val="none"/>
+          <w:top w:val="none" w:color="000000" w:sz="4" w:space="0"/>
           <w:left w:val="single" w:color="000000" w:themeColor="accent4" w:themeTint="9A" w:sz="4" w:space="0"/>
-          <w:bottom w:val="none"/>
-          <w:right w:val="none"/>
+          <w:bottom w:val="none" w:color="000000" w:sz="4" w:space="0"/>
+          <w:right w:val="none" w:color="000000" w:sz="4" w:space="0"/>
         </w:tcBorders>
       </w:tcPr>
     </w:tblStylePr>
@@ -14457,9 +17060,9 @@
         <w:shd w:val="clear" w:color="ffffff" w:themeColor="light1" w:fill="ffffff" w:themeFill="light1"/>
         <w:tcBorders>
           <w:top w:val="single" w:color="000000" w:themeColor="accent4" w:themeTint="9A" w:sz="4" w:space="0"/>
-          <w:left w:val="none"/>
-          <w:bottom w:val="none"/>
-          <w:right w:val="none"/>
+          <w:left w:val="none" w:color="000000" w:sz="4" w:space="0"/>
+          <w:bottom w:val="none" w:color="000000" w:sz="4" w:space="0"/>
+          <w:right w:val="none" w:color="000000" w:sz="4" w:space="0"/>
         </w:tcBorders>
       </w:tcPr>
     </w:tblStylePr>
@@ -14529,9 +17132,9 @@
       </w:tcPr>
     </w:tblStylePr>
   </w:style>
-  <w:style w:type="table" w:styleId="102">
+  <w:style w:type="table" w:styleId="785">
     <w:name w:val="Grid Table 7 Colorful - Accent 5"/>
-    <w:basedOn w:val="618"/>
+    <w:basedOn w:val="876"/>
     <w:uiPriority w:val="99"/>
     <w:pPr>
       <w:pBdr/>
@@ -14633,11 +17236,11 @@
         <w:tblBorders/>
       </w:tblPr>
       <w:tcPr>
-        <w:shd w:color="ffffff"/>
+        <w:shd w:val="clear" w:color="ffffff"/>
         <w:tcBorders>
-          <w:top w:val="none"/>
-          <w:left w:val="none"/>
-          <w:bottom w:val="none"/>
+          <w:top w:val="none" w:color="000000" w:sz="4" w:space="0"/>
+          <w:left w:val="none" w:color="000000" w:sz="4" w:space="0"/>
+          <w:bottom w:val="none" w:color="000000" w:sz="4" w:space="0"/>
           <w:right w:val="single" w:color="000000" w:themeColor="accent5" w:themeTint="90" w:sz="4" w:space="0"/>
         </w:tcBorders>
       </w:tcPr>
@@ -14660,10 +17263,10 @@
       <w:tcPr>
         <w:shd w:val="clear" w:color="ffffff" w:themeColor="light1" w:fill="ffffff" w:themeFill="light1"/>
         <w:tcBorders>
-          <w:top w:val="none"/>
-          <w:left w:val="none"/>
+          <w:top w:val="none" w:color="000000" w:sz="4" w:space="0"/>
+          <w:left w:val="none" w:color="000000" w:sz="4" w:space="0"/>
           <w:bottom w:val="single" w:color="000000" w:themeColor="accent5" w:themeTint="90" w:sz="4" w:space="0"/>
-          <w:right w:val="none"/>
+          <w:right w:val="none" w:color="000000" w:sz="4" w:space="0"/>
         </w:tcBorders>
       </w:tcPr>
     </w:tblStylePr>
@@ -14683,12 +17286,12 @@
         <w:tblBorders/>
       </w:tblPr>
       <w:tcPr>
-        <w:shd w:color="ffffff"/>
+        <w:shd w:val="clear" w:color="ffffff"/>
         <w:tcBorders>
-          <w:top w:val="none"/>
+          <w:top w:val="none" w:color="000000" w:sz="4" w:space="0"/>
           <w:left w:val="single" w:color="000000" w:themeColor="accent5" w:themeTint="90" w:sz="4" w:space="0"/>
-          <w:bottom w:val="none"/>
-          <w:right w:val="none"/>
+          <w:bottom w:val="none" w:color="000000" w:sz="4" w:space="0"/>
+          <w:right w:val="none" w:color="000000" w:sz="4" w:space="0"/>
         </w:tcBorders>
       </w:tcPr>
     </w:tblStylePr>
@@ -14711,9 +17314,9 @@
         <w:shd w:val="clear" w:color="ffffff" w:themeColor="light1" w:fill="ffffff" w:themeFill="light1"/>
         <w:tcBorders>
           <w:top w:val="single" w:color="000000" w:themeColor="accent5" w:themeTint="90" w:sz="4" w:space="0"/>
-          <w:left w:val="none"/>
-          <w:bottom w:val="none"/>
-          <w:right w:val="none"/>
+          <w:left w:val="none" w:color="000000" w:sz="4" w:space="0"/>
+          <w:bottom w:val="none" w:color="000000" w:sz="4" w:space="0"/>
+          <w:right w:val="none" w:color="000000" w:sz="4" w:space="0"/>
         </w:tcBorders>
       </w:tcPr>
     </w:tblStylePr>
@@ -14783,9 +17386,9 @@
       </w:tcPr>
     </w:tblStylePr>
   </w:style>
-  <w:style w:type="table" w:styleId="103">
+  <w:style w:type="table" w:styleId="786">
     <w:name w:val="Grid Table 7 Colorful - Accent 6"/>
-    <w:basedOn w:val="618"/>
+    <w:basedOn w:val="876"/>
     <w:uiPriority w:val="99"/>
     <w:pPr>
       <w:pBdr/>
@@ -14887,11 +17490,11 @@
         <w:tblBorders/>
       </w:tblPr>
       <w:tcPr>
-        <w:shd w:color="ffffff"/>
+        <w:shd w:val="clear" w:color="ffffff"/>
         <w:tcBorders>
-          <w:top w:val="none"/>
-          <w:left w:val="none"/>
-          <w:bottom w:val="none"/>
+          <w:top w:val="none" w:color="000000" w:sz="4" w:space="0"/>
+          <w:left w:val="none" w:color="000000" w:sz="4" w:space="0"/>
+          <w:bottom w:val="none" w:color="000000" w:sz="4" w:space="0"/>
           <w:right w:val="single" w:color="000000" w:themeColor="accent6" w:themeTint="90" w:sz="4" w:space="0"/>
         </w:tcBorders>
       </w:tcPr>
@@ -14914,10 +17517,10 @@
       <w:tcPr>
         <w:shd w:val="clear" w:color="ffffff" w:themeColor="light1" w:fill="ffffff" w:themeFill="light1"/>
         <w:tcBorders>
-          <w:top w:val="none"/>
-          <w:left w:val="none"/>
+          <w:top w:val="none" w:color="000000" w:sz="4" w:space="0"/>
+          <w:left w:val="none" w:color="000000" w:sz="4" w:space="0"/>
           <w:bottom w:val="single" w:color="000000" w:themeColor="accent6" w:themeTint="90" w:sz="4" w:space="0"/>
-          <w:right w:val="none"/>
+          <w:right w:val="none" w:color="000000" w:sz="4" w:space="0"/>
         </w:tcBorders>
       </w:tcPr>
     </w:tblStylePr>
@@ -14937,12 +17540,12 @@
         <w:tblBorders/>
       </w:tblPr>
       <w:tcPr>
-        <w:shd w:color="ffffff"/>
+        <w:shd w:val="clear" w:color="ffffff"/>
         <w:tcBorders>
-          <w:top w:val="none"/>
+          <w:top w:val="none" w:color="000000" w:sz="4" w:space="0"/>
           <w:left w:val="single" w:color="000000" w:themeColor="accent6" w:themeTint="90" w:sz="4" w:space="0"/>
-          <w:bottom w:val="none"/>
-          <w:right w:val="none"/>
+          <w:bottom w:val="none" w:color="000000" w:sz="4" w:space="0"/>
+          <w:right w:val="none" w:color="000000" w:sz="4" w:space="0"/>
         </w:tcBorders>
       </w:tcPr>
     </w:tblStylePr>
@@ -14965,9 +17568,9 @@
         <w:shd w:val="clear" w:color="ffffff" w:themeColor="light1" w:fill="ffffff" w:themeFill="light1"/>
         <w:tcBorders>
           <w:top w:val="single" w:color="000000" w:themeColor="accent6" w:themeTint="90" w:sz="4" w:space="0"/>
-          <w:left w:val="none"/>
-          <w:bottom w:val="none"/>
-          <w:right w:val="none"/>
+          <w:left w:val="none" w:color="000000" w:sz="4" w:space="0"/>
+          <w:bottom w:val="none" w:color="000000" w:sz="4" w:space="0"/>
+          <w:right w:val="none" w:color="000000" w:sz="4" w:space="0"/>
         </w:tcBorders>
       </w:tcPr>
     </w:tblStylePr>
@@ -15037,9 +17640,9 @@
       </w:tcPr>
     </w:tblStylePr>
   </w:style>
-  <w:style w:type="table" w:styleId="104">
+  <w:style w:type="table" w:styleId="787">
     <w:name w:val="List Table 1 Light"/>
-    <w:basedOn w:val="618"/>
+    <w:basedOn w:val="876"/>
     <w:uiPriority w:val="99"/>
     <w:pPr>
       <w:pBdr/>
@@ -15253,9 +17856,9 @@
       </w:tcPr>
     </w:tblStylePr>
   </w:style>
-  <w:style w:type="table" w:styleId="105">
+  <w:style w:type="table" w:styleId="788">
     <w:name w:val="List Table 1 Light - Accent 1"/>
-    <w:basedOn w:val="618"/>
+    <w:basedOn w:val="876"/>
     <w:uiPriority w:val="99"/>
     <w:pPr>
       <w:pBdr/>
@@ -15469,9 +18072,9 @@
       </w:tcPr>
     </w:tblStylePr>
   </w:style>
-  <w:style w:type="table" w:styleId="106">
+  <w:style w:type="table" w:styleId="789">
     <w:name w:val="List Table 1 Light - Accent 2"/>
-    <w:basedOn w:val="618"/>
+    <w:basedOn w:val="876"/>
     <w:uiPriority w:val="99"/>
     <w:pPr>
       <w:pBdr/>
@@ -15685,9 +18288,9 @@
       </w:tcPr>
     </w:tblStylePr>
   </w:style>
-  <w:style w:type="table" w:styleId="107">
+  <w:style w:type="table" w:styleId="790">
     <w:name w:val="List Table 1 Light - Accent 3"/>
-    <w:basedOn w:val="618"/>
+    <w:basedOn w:val="876"/>
     <w:uiPriority w:val="99"/>
     <w:pPr>
       <w:pBdr/>
@@ -15901,9 +18504,9 @@
       </w:tcPr>
     </w:tblStylePr>
   </w:style>
-  <w:style w:type="table" w:styleId="108">
+  <w:style w:type="table" w:styleId="791">
     <w:name w:val="List Table 1 Light - Accent 4"/>
-    <w:basedOn w:val="618"/>
+    <w:basedOn w:val="876"/>
     <w:uiPriority w:val="99"/>
     <w:pPr>
       <w:pBdr/>
@@ -16117,9 +18720,9 @@
       </w:tcPr>
     </w:tblStylePr>
   </w:style>
-  <w:style w:type="table" w:styleId="109">
+  <w:style w:type="table" w:styleId="792">
     <w:name w:val="List Table 1 Light - Accent 5"/>
-    <w:basedOn w:val="618"/>
+    <w:basedOn w:val="876"/>
     <w:uiPriority w:val="99"/>
     <w:pPr>
       <w:pBdr/>
@@ -16333,9 +18936,9 @@
       </w:tcPr>
     </w:tblStylePr>
   </w:style>
-  <w:style w:type="table" w:styleId="110">
+  <w:style w:type="table" w:styleId="793">
     <w:name w:val="List Table 1 Light - Accent 6"/>
-    <w:basedOn w:val="618"/>
+    <w:basedOn w:val="876"/>
     <w:uiPriority w:val="99"/>
     <w:pPr>
       <w:pBdr/>
@@ -16549,9 +19152,9 @@
       </w:tcPr>
     </w:tblStylePr>
   </w:style>
-  <w:style w:type="table" w:styleId="111">
+  <w:style w:type="table" w:styleId="794">
     <w:name w:val="List Table 2"/>
-    <w:basedOn w:val="618"/>
+    <w:basedOn w:val="876"/>
     <w:uiPriority w:val="99"/>
     <w:pPr>
       <w:pBdr/>
@@ -16787,9 +19390,9 @@
       </w:tcPr>
     </w:tblStylePr>
   </w:style>
-  <w:style w:type="table" w:styleId="112">
+  <w:style w:type="table" w:styleId="795">
     <w:name w:val="List Table 2 - Accent 1"/>
-    <w:basedOn w:val="618"/>
+    <w:basedOn w:val="876"/>
     <w:uiPriority w:val="99"/>
     <w:pPr>
       <w:pBdr/>
@@ -17025,9 +19628,9 @@
       </w:tcPr>
     </w:tblStylePr>
   </w:style>
-  <w:style w:type="table" w:styleId="113">
+  <w:style w:type="table" w:styleId="796">
     <w:name w:val="List Table 2 - Accent 2"/>
-    <w:basedOn w:val="618"/>
+    <w:basedOn w:val="876"/>
     <w:uiPriority w:val="99"/>
     <w:pPr>
       <w:pBdr/>
@@ -17263,9 +19866,9 @@
       </w:tcPr>
     </w:tblStylePr>
   </w:style>
-  <w:style w:type="table" w:styleId="114">
+  <w:style w:type="table" w:styleId="797">
     <w:name w:val="List Table 2 - Accent 3"/>
-    <w:basedOn w:val="618"/>
+    <w:basedOn w:val="876"/>
     <w:uiPriority w:val="99"/>
     <w:pPr>
       <w:pBdr/>
@@ -17501,9 +20104,9 @@
       </w:tcPr>
     </w:tblStylePr>
   </w:style>
-  <w:style w:type="table" w:styleId="115">
+  <w:style w:type="table" w:styleId="798">
     <w:name w:val="List Table 2 - Accent 4"/>
-    <w:basedOn w:val="618"/>
+    <w:basedOn w:val="876"/>
     <w:uiPriority w:val="99"/>
     <w:pPr>
       <w:pBdr/>
@@ -17739,9 +20342,9 @@
       </w:tcPr>
     </w:tblStylePr>
   </w:style>
-  <w:style w:type="table" w:styleId="116">
+  <w:style w:type="table" w:styleId="799">
     <w:name w:val="List Table 2 - Accent 5"/>
-    <w:basedOn w:val="618"/>
+    <w:basedOn w:val="876"/>
     <w:uiPriority w:val="99"/>
     <w:pPr>
       <w:pBdr/>
@@ -17977,9 +20580,9 @@
       </w:tcPr>
     </w:tblStylePr>
   </w:style>
-  <w:style w:type="table" w:styleId="117">
+  <w:style w:type="table" w:styleId="800">
     <w:name w:val="List Table 2 - Accent 6"/>
-    <w:basedOn w:val="618"/>
+    <w:basedOn w:val="876"/>
     <w:uiPriority w:val="99"/>
     <w:pPr>
       <w:pBdr/>
@@ -18215,9 +20818,9 @@
       </w:tcPr>
     </w:tblStylePr>
   </w:style>
-  <w:style w:type="table" w:styleId="118">
+  <w:style w:type="table" w:styleId="801">
     <w:name w:val="List Table 3"/>
-    <w:basedOn w:val="618"/>
+    <w:basedOn w:val="876"/>
     <w:uiPriority w:val="99"/>
     <w:pPr>
       <w:pBdr/>
@@ -18443,9 +21046,9 @@
       </w:tcPr>
     </w:tblStylePr>
   </w:style>
-  <w:style w:type="table" w:styleId="119">
+  <w:style w:type="table" w:styleId="802">
     <w:name w:val="List Table 3 - Accent 1"/>
-    <w:basedOn w:val="618"/>
+    <w:basedOn w:val="876"/>
     <w:uiPriority w:val="99"/>
     <w:pPr>
       <w:pBdr/>
@@ -18671,9 +21274,9 @@
       </w:tcPr>
     </w:tblStylePr>
   </w:style>
-  <w:style w:type="table" w:styleId="120">
+  <w:style w:type="table" w:styleId="803">
     <w:name w:val="List Table 3 - Accent 2"/>
-    <w:basedOn w:val="618"/>
+    <w:basedOn w:val="876"/>
     <w:uiPriority w:val="99"/>
     <w:pPr>
       <w:pBdr/>
@@ -18899,9 +21502,9 @@
       </w:tcPr>
     </w:tblStylePr>
   </w:style>
-  <w:style w:type="table" w:styleId="121">
+  <w:style w:type="table" w:styleId="804">
     <w:name w:val="List Table 3 - Accent 3"/>
-    <w:basedOn w:val="618"/>
+    <w:basedOn w:val="876"/>
     <w:uiPriority w:val="99"/>
     <w:pPr>
       <w:pBdr/>
@@ -19127,9 +21730,9 @@
       </w:tcPr>
     </w:tblStylePr>
   </w:style>
-  <w:style w:type="table" w:styleId="122">
+  <w:style w:type="table" w:styleId="805">
     <w:name w:val="List Table 3 - Accent 4"/>
-    <w:basedOn w:val="618"/>
+    <w:basedOn w:val="876"/>
     <w:uiPriority w:val="99"/>
     <w:pPr>
       <w:pBdr/>
@@ -19355,9 +21958,9 @@
       </w:tcPr>
     </w:tblStylePr>
   </w:style>
-  <w:style w:type="table" w:styleId="123">
+  <w:style w:type="table" w:styleId="806">
     <w:name w:val="List Table 3 - Accent 5"/>
-    <w:basedOn w:val="618"/>
+    <w:basedOn w:val="876"/>
     <w:uiPriority w:val="99"/>
     <w:pPr>
       <w:pBdr/>
@@ -19583,9 +22186,9 @@
       </w:tcPr>
     </w:tblStylePr>
   </w:style>
-  <w:style w:type="table" w:styleId="124">
+  <w:style w:type="table" w:styleId="807">
     <w:name w:val="List Table 3 - Accent 6"/>
-    <w:basedOn w:val="618"/>
+    <w:basedOn w:val="876"/>
     <w:uiPriority w:val="99"/>
     <w:pPr>
       <w:pBdr/>
@@ -19811,9 +22414,9 @@
       </w:tcPr>
     </w:tblStylePr>
   </w:style>
-  <w:style w:type="table" w:styleId="125">
+  <w:style w:type="table" w:styleId="808">
     <w:name w:val="List Table 4"/>
-    <w:basedOn w:val="618"/>
+    <w:basedOn w:val="876"/>
     <w:uiPriority w:val="99"/>
     <w:pPr>
       <w:pBdr/>
@@ -20036,9 +22639,9 @@
       </w:tcPr>
     </w:tblStylePr>
   </w:style>
-  <w:style w:type="table" w:styleId="126">
+  <w:style w:type="table" w:styleId="809">
     <w:name w:val="List Table 4 - Accent 1"/>
-    <w:basedOn w:val="618"/>
+    <w:basedOn w:val="876"/>
     <w:uiPriority w:val="99"/>
     <w:pPr>
       <w:pBdr/>
@@ -20261,9 +22864,9 @@
       </w:tcPr>
     </w:tblStylePr>
   </w:style>
-  <w:style w:type="table" w:styleId="127">
+  <w:style w:type="table" w:styleId="810">
     <w:name w:val="List Table 4 - Accent 2"/>
-    <w:basedOn w:val="618"/>
+    <w:basedOn w:val="876"/>
     <w:uiPriority w:val="99"/>
     <w:pPr>
       <w:pBdr/>
@@ -20486,9 +23089,9 @@
       </w:tcPr>
     </w:tblStylePr>
   </w:style>
-  <w:style w:type="table" w:styleId="128">
+  <w:style w:type="table" w:styleId="811">
     <w:name w:val="List Table 4 - Accent 3"/>
-    <w:basedOn w:val="618"/>
+    <w:basedOn w:val="876"/>
     <w:uiPriority w:val="99"/>
     <w:pPr>
       <w:pBdr/>
@@ -20711,9 +23314,9 @@
       </w:tcPr>
     </w:tblStylePr>
   </w:style>
-  <w:style w:type="table" w:styleId="129">
+  <w:style w:type="table" w:styleId="812">
     <w:name w:val="List Table 4 - Accent 4"/>
-    <w:basedOn w:val="618"/>
+    <w:basedOn w:val="876"/>
     <w:uiPriority w:val="99"/>
     <w:pPr>
       <w:pBdr/>
@@ -20936,9 +23539,9 @@
       </w:tcPr>
     </w:tblStylePr>
   </w:style>
-  <w:style w:type="table" w:styleId="130">
+  <w:style w:type="table" w:styleId="813">
     <w:name w:val="List Table 4 - Accent 5"/>
-    <w:basedOn w:val="618"/>
+    <w:basedOn w:val="876"/>
     <w:uiPriority w:val="99"/>
     <w:pPr>
       <w:pBdr/>
@@ -21161,9 +23764,9 @@
       </w:tcPr>
     </w:tblStylePr>
   </w:style>
-  <w:style w:type="table" w:styleId="131">
+  <w:style w:type="table" w:styleId="814">
     <w:name w:val="List Table 4 - Accent 6"/>
-    <w:basedOn w:val="618"/>
+    <w:basedOn w:val="876"/>
     <w:uiPriority w:val="99"/>
     <w:pPr>
       <w:pBdr/>
@@ -21386,9 +23989,9 @@
       </w:tcPr>
     </w:tblStylePr>
   </w:style>
-  <w:style w:type="table" w:styleId="132">
+  <w:style w:type="table" w:styleId="815">
     <w:name w:val="List Table 5 Dark"/>
-    <w:basedOn w:val="618"/>
+    <w:basedOn w:val="876"/>
     <w:uiPriority w:val="99"/>
     <w:pPr>
       <w:pBdr/>
@@ -21628,9 +24231,9 @@
       </w:tcPr>
     </w:tblStylePr>
   </w:style>
-  <w:style w:type="table" w:styleId="133">
+  <w:style w:type="table" w:styleId="816">
     <w:name w:val="List Table 5 Dark - Accent 1"/>
-    <w:basedOn w:val="618"/>
+    <w:basedOn w:val="876"/>
     <w:uiPriority w:val="99"/>
     <w:pPr>
       <w:pBdr/>
@@ -21870,9 +24473,9 @@
       </w:tcPr>
     </w:tblStylePr>
   </w:style>
-  <w:style w:type="table" w:styleId="134">
+  <w:style w:type="table" w:styleId="817">
     <w:name w:val="List Table 5 Dark - Accent 2"/>
-    <w:basedOn w:val="618"/>
+    <w:basedOn w:val="876"/>
     <w:uiPriority w:val="99"/>
     <w:pPr>
       <w:pBdr/>
@@ -22112,9 +24715,9 @@
       </w:tcPr>
     </w:tblStylePr>
   </w:style>
-  <w:style w:type="table" w:styleId="135">
+  <w:style w:type="table" w:styleId="818">
     <w:name w:val="List Table 5 Dark - Accent 3"/>
-    <w:basedOn w:val="618"/>
+    <w:basedOn w:val="876"/>
     <w:uiPriority w:val="99"/>
     <w:pPr>
       <w:pBdr/>
@@ -22354,9 +24957,9 @@
       </w:tcPr>
     </w:tblStylePr>
   </w:style>
-  <w:style w:type="table" w:styleId="136">
+  <w:style w:type="table" w:styleId="819">
     <w:name w:val="List Table 5 Dark - Accent 4"/>
-    <w:basedOn w:val="618"/>
+    <w:basedOn w:val="876"/>
     <w:uiPriority w:val="99"/>
     <w:pPr>
       <w:pBdr/>
@@ -22596,9 +25199,9 @@
       </w:tcPr>
     </w:tblStylePr>
   </w:style>
-  <w:style w:type="table" w:styleId="137">
+  <w:style w:type="table" w:styleId="820">
     <w:name w:val="List Table 5 Dark - Accent 5"/>
-    <w:basedOn w:val="618"/>
+    <w:basedOn w:val="876"/>
     <w:uiPriority w:val="99"/>
     <w:pPr>
       <w:pBdr/>
@@ -22838,9 +25441,9 @@
       </w:tcPr>
     </w:tblStylePr>
   </w:style>
-  <w:style w:type="table" w:styleId="138">
+  <w:style w:type="table" w:styleId="821">
     <w:name w:val="List Table 5 Dark - Accent 6"/>
-    <w:basedOn w:val="618"/>
+    <w:basedOn w:val="876"/>
     <w:uiPriority w:val="99"/>
     <w:pPr>
       <w:pBdr/>
@@ -23080,9 +25683,9 @@
       </w:tcPr>
     </w:tblStylePr>
   </w:style>
-  <w:style w:type="table" w:styleId="139">
+  <w:style w:type="table" w:styleId="822">
     <w:name w:val="List Table 6 Colorful"/>
-    <w:basedOn w:val="618"/>
+    <w:basedOn w:val="876"/>
     <w:uiPriority w:val="99"/>
     <w:pPr>
       <w:pBdr/>
@@ -23303,9 +25906,9 @@
       </w:tcPr>
     </w:tblStylePr>
   </w:style>
-  <w:style w:type="table" w:styleId="140">
+  <w:style w:type="table" w:styleId="823">
     <w:name w:val="List Table 6 Colorful - Accent 1"/>
-    <w:basedOn w:val="618"/>
+    <w:basedOn w:val="876"/>
     <w:uiPriority w:val="99"/>
     <w:pPr>
       <w:pBdr/>
@@ -23526,9 +26129,9 @@
       </w:tcPr>
     </w:tblStylePr>
   </w:style>
-  <w:style w:type="table" w:styleId="141">
+  <w:style w:type="table" w:styleId="824">
     <w:name w:val="List Table 6 Colorful - Accent 2"/>
-    <w:basedOn w:val="618"/>
+    <w:basedOn w:val="876"/>
     <w:uiPriority w:val="99"/>
     <w:pPr>
       <w:pBdr/>
@@ -23749,9 +26352,9 @@
       </w:tcPr>
     </w:tblStylePr>
   </w:style>
-  <w:style w:type="table" w:styleId="142">
+  <w:style w:type="table" w:styleId="825">
     <w:name w:val="List Table 6 Colorful - Accent 3"/>
-    <w:basedOn w:val="618"/>
+    <w:basedOn w:val="876"/>
     <w:uiPriority w:val="99"/>
     <w:pPr>
       <w:pBdr/>
@@ -23972,9 +26575,9 @@
       </w:tcPr>
     </w:tblStylePr>
   </w:style>
-  <w:style w:type="table" w:styleId="143">
+  <w:style w:type="table" w:styleId="826">
     <w:name w:val="List Table 6 Colorful - Accent 4"/>
-    <w:basedOn w:val="618"/>
+    <w:basedOn w:val="876"/>
     <w:uiPriority w:val="99"/>
     <w:pPr>
       <w:pBdr/>
@@ -24195,9 +26798,9 @@
       </w:tcPr>
     </w:tblStylePr>
   </w:style>
-  <w:style w:type="table" w:styleId="144">
+  <w:style w:type="table" w:styleId="827">
     <w:name w:val="List Table 6 Colorful - Accent 5"/>
-    <w:basedOn w:val="618"/>
+    <w:basedOn w:val="876"/>
     <w:uiPriority w:val="99"/>
     <w:pPr>
       <w:pBdr/>
@@ -24418,9 +27021,9 @@
       </w:tcPr>
     </w:tblStylePr>
   </w:style>
-  <w:style w:type="table" w:styleId="145">
+  <w:style w:type="table" w:styleId="828">
     <w:name w:val="List Table 6 Colorful - Accent 6"/>
-    <w:basedOn w:val="618"/>
+    <w:basedOn w:val="876"/>
     <w:uiPriority w:val="99"/>
     <w:pPr>
       <w:pBdr/>
@@ -24641,9 +27244,9 @@
       </w:tcPr>
     </w:tblStylePr>
   </w:style>
-  <w:style w:type="table" w:styleId="146">
+  <w:style w:type="table" w:styleId="829">
     <w:name w:val="List Table 7 Colorful"/>
-    <w:basedOn w:val="618"/>
+    <w:basedOn w:val="876"/>
     <w:uiPriority w:val="99"/>
     <w:pPr>
       <w:pBdr/>
@@ -24742,11 +27345,11 @@
         <w:tblBorders/>
       </w:tblPr>
       <w:tcPr>
-        <w:shd w:color="ffffff"/>
+        <w:shd w:val="clear" w:color="ffffff"/>
         <w:tcBorders>
-          <w:top w:val="none"/>
-          <w:left w:val="none"/>
-          <w:bottom w:val="none"/>
+          <w:top w:val="none" w:color="000000" w:sz="4" w:space="0"/>
+          <w:left w:val="none" w:color="000000" w:sz="4" w:space="0"/>
+          <w:bottom w:val="none" w:color="000000" w:sz="4" w:space="0"/>
           <w:right w:val="single" w:color="000000" w:themeColor="text1" w:themeTint="80" w:sz="4" w:space="0"/>
         </w:tcBorders>
       </w:tcPr>
@@ -24769,10 +27372,10 @@
       <w:tcPr>
         <w:shd w:val="clear" w:color="ffffff" w:themeColor="light1" w:fill="ffffff" w:themeFill="light1"/>
         <w:tcBorders>
-          <w:top w:val="none"/>
-          <w:left w:val="none"/>
+          <w:top w:val="none" w:color="000000" w:sz="4" w:space="0"/>
+          <w:left w:val="none" w:color="000000" w:sz="4" w:space="0"/>
           <w:bottom w:val="single" w:color="000000" w:themeColor="text1" w:themeTint="80" w:sz="4" w:space="0"/>
-          <w:right w:val="none"/>
+          <w:right w:val="none" w:color="000000" w:sz="4" w:space="0"/>
         </w:tcBorders>
       </w:tcPr>
     </w:tblStylePr>
@@ -24792,12 +27395,12 @@
         <w:tblBorders/>
       </w:tblPr>
       <w:tcPr>
-        <w:shd w:color="ffffff"/>
+        <w:shd w:val="clear" w:color="ffffff"/>
         <w:tcBorders>
-          <w:top w:val="none"/>
+          <w:top w:val="none" w:color="000000" w:sz="4" w:space="0"/>
           <w:left w:val="single" w:color="000000" w:themeColor="text1" w:themeTint="80" w:sz="4" w:space="0"/>
-          <w:bottom w:val="none"/>
-          <w:right w:val="none"/>
+          <w:bottom w:val="none" w:color="000000" w:sz="4" w:space="0"/>
+          <w:right w:val="none" w:color="000000" w:sz="4" w:space="0"/>
         </w:tcBorders>
       </w:tcPr>
     </w:tblStylePr>
@@ -24820,9 +27423,9 @@
         <w:shd w:val="clear" w:color="ffffff" w:themeColor="light1" w:fill="ffffff" w:themeFill="light1"/>
         <w:tcBorders>
           <w:top w:val="single" w:color="000000" w:themeColor="text1" w:themeTint="80" w:sz="4" w:space="0"/>
-          <w:left w:val="none"/>
-          <w:bottom w:val="none"/>
-          <w:right w:val="none"/>
+          <w:left w:val="none" w:color="000000" w:sz="4" w:space="0"/>
+          <w:bottom w:val="none" w:color="000000" w:sz="4" w:space="0"/>
+          <w:right w:val="none" w:color="000000" w:sz="4" w:space="0"/>
         </w:tcBorders>
       </w:tcPr>
     </w:tblStylePr>
@@ -24897,9 +27500,9 @@
       </w:tcPr>
     </w:tblStylePr>
   </w:style>
-  <w:style w:type="table" w:styleId="147">
+  <w:style w:type="table" w:styleId="830">
     <w:name w:val="List Table 7 Colorful - Accent 1"/>
-    <w:basedOn w:val="618"/>
+    <w:basedOn w:val="876"/>
     <w:uiPriority w:val="99"/>
     <w:pPr>
       <w:pBdr/>
@@ -24998,11 +27601,11 @@
         <w:tblBorders/>
       </w:tblPr>
       <w:tcPr>
-        <w:shd w:color="ffffff"/>
+        <w:shd w:val="clear" w:color="ffffff"/>
         <w:tcBorders>
-          <w:top w:val="none"/>
-          <w:left w:val="none"/>
-          <w:bottom w:val="none"/>
+          <w:top w:val="none" w:color="000000" w:sz="4" w:space="0"/>
+          <w:left w:val="none" w:color="000000" w:sz="4" w:space="0"/>
+          <w:bottom w:val="none" w:color="000000" w:sz="4" w:space="0"/>
           <w:right w:val="single" w:color="000000" w:themeColor="accent1" w:sz="4" w:space="0"/>
         </w:tcBorders>
       </w:tcPr>
@@ -25025,10 +27628,10 @@
       <w:tcPr>
         <w:shd w:val="clear" w:color="ffffff" w:themeColor="light1" w:fill="ffffff" w:themeFill="light1"/>
         <w:tcBorders>
-          <w:top w:val="none"/>
-          <w:left w:val="none"/>
+          <w:top w:val="none" w:color="000000" w:sz="4" w:space="0"/>
+          <w:left w:val="none" w:color="000000" w:sz="4" w:space="0"/>
           <w:bottom w:val="single" w:color="000000" w:themeColor="accent1" w:sz="4" w:space="0"/>
-          <w:right w:val="none"/>
+          <w:right w:val="none" w:color="000000" w:sz="4" w:space="0"/>
         </w:tcBorders>
       </w:tcPr>
     </w:tblStylePr>
@@ -25048,12 +27651,12 @@
         <w:tblBorders/>
       </w:tblPr>
       <w:tcPr>
-        <w:shd w:color="ffffff"/>
+        <w:shd w:val="clear" w:color="ffffff"/>
         <w:tcBorders>
-          <w:top w:val="none"/>
+          <w:top w:val="none" w:color="000000" w:sz="4" w:space="0"/>
           <w:left w:val="single" w:color="000000" w:themeColor="accent1" w:sz="4" w:space="0"/>
-          <w:bottom w:val="none"/>
-          <w:right w:val="none"/>
+          <w:bottom w:val="none" w:color="000000" w:sz="4" w:space="0"/>
+          <w:right w:val="none" w:color="000000" w:sz="4" w:space="0"/>
         </w:tcBorders>
       </w:tcPr>
     </w:tblStylePr>
@@ -25076,9 +27679,9 @@
         <w:shd w:val="clear" w:color="ffffff" w:themeColor="light1" w:fill="ffffff" w:themeFill="light1"/>
         <w:tcBorders>
           <w:top w:val="single" w:color="000000" w:themeColor="accent1" w:sz="4" w:space="0"/>
-          <w:left w:val="none"/>
-          <w:bottom w:val="none"/>
-          <w:right w:val="none"/>
+          <w:left w:val="none" w:color="000000" w:sz="4" w:space="0"/>
+          <w:bottom w:val="none" w:color="000000" w:sz="4" w:space="0"/>
+          <w:right w:val="none" w:color="000000" w:sz="4" w:space="0"/>
         </w:tcBorders>
       </w:tcPr>
     </w:tblStylePr>
@@ -25153,9 +27756,9 @@
       </w:tcPr>
     </w:tblStylePr>
   </w:style>
-  <w:style w:type="table" w:styleId="148">
+  <w:style w:type="table" w:styleId="831">
     <w:name w:val="List Table 7 Colorful - Accent 2"/>
-    <w:basedOn w:val="618"/>
+    <w:basedOn w:val="876"/>
     <w:uiPriority w:val="99"/>
     <w:pPr>
       <w:pBdr/>
@@ -25254,11 +27857,11 @@
         <w:tblBorders/>
       </w:tblPr>
       <w:tcPr>
-        <w:shd w:color="ffffff"/>
+        <w:shd w:val="clear" w:color="ffffff"/>
         <w:tcBorders>
-          <w:top w:val="none"/>
-          <w:left w:val="none"/>
-          <w:bottom w:val="none"/>
+          <w:top w:val="none" w:color="000000" w:sz="4" w:space="0"/>
+          <w:left w:val="none" w:color="000000" w:sz="4" w:space="0"/>
+          <w:bottom w:val="none" w:color="000000" w:sz="4" w:space="0"/>
           <w:right w:val="single" w:color="000000" w:themeColor="accent2" w:themeTint="97" w:sz="4" w:space="0"/>
         </w:tcBorders>
       </w:tcPr>
@@ -25281,10 +27884,10 @@
       <w:tcPr>
         <w:shd w:val="clear" w:color="ffffff" w:themeColor="light1" w:fill="ffffff" w:themeFill="light1"/>
         <w:tcBorders>
-          <w:top w:val="none"/>
-          <w:left w:val="none"/>
+          <w:top w:val="none" w:color="000000" w:sz="4" w:space="0"/>
+          <w:left w:val="none" w:color="000000" w:sz="4" w:space="0"/>
           <w:bottom w:val="single" w:color="000000" w:themeColor="accent2" w:themeTint="97" w:sz="4" w:space="0"/>
-          <w:right w:val="none"/>
+          <w:right w:val="none" w:color="000000" w:sz="4" w:space="0"/>
         </w:tcBorders>
       </w:tcPr>
     </w:tblStylePr>
@@ -25304,12 +27907,12 @@
         <w:tblBorders/>
       </w:tblPr>
       <w:tcPr>
-        <w:shd w:color="ffffff"/>
+        <w:shd w:val="clear" w:color="ffffff"/>
         <w:tcBorders>
-          <w:top w:val="none"/>
+          <w:top w:val="none" w:color="000000" w:sz="4" w:space="0"/>
           <w:left w:val="single" w:color="000000" w:themeColor="accent2" w:themeTint="97" w:sz="4" w:space="0"/>
-          <w:bottom w:val="none"/>
-          <w:right w:val="none"/>
+          <w:bottom w:val="none" w:color="000000" w:sz="4" w:space="0"/>
+          <w:right w:val="none" w:color="000000" w:sz="4" w:space="0"/>
         </w:tcBorders>
       </w:tcPr>
     </w:tblStylePr>
@@ -25332,9 +27935,9 @@
         <w:shd w:val="clear" w:color="ffffff" w:themeColor="light1" w:fill="ffffff" w:themeFill="light1"/>
         <w:tcBorders>
           <w:top w:val="single" w:color="000000" w:themeColor="accent2" w:themeTint="97" w:sz="4" w:space="0"/>
-          <w:left w:val="none"/>
-          <w:bottom w:val="none"/>
-          <w:right w:val="none"/>
+          <w:left w:val="none" w:color="000000" w:sz="4" w:space="0"/>
+          <w:bottom w:val="none" w:color="000000" w:sz="4" w:space="0"/>
+          <w:right w:val="none" w:color="000000" w:sz="4" w:space="0"/>
         </w:tcBorders>
       </w:tcPr>
     </w:tblStylePr>
@@ -25409,9 +28012,9 @@
       </w:tcPr>
     </w:tblStylePr>
   </w:style>
-  <w:style w:type="table" w:styleId="149">
+  <w:style w:type="table" w:styleId="832">
     <w:name w:val="List Table 7 Colorful - Accent 3"/>
-    <w:basedOn w:val="618"/>
+    <w:basedOn w:val="876"/>
     <w:uiPriority w:val="99"/>
     <w:pPr>
       <w:pBdr/>
@@ -25510,11 +28113,11 @@
         <w:tblBorders/>
       </w:tblPr>
       <w:tcPr>
-        <w:shd w:color="ffffff"/>
+        <w:shd w:val="clear" w:color="ffffff"/>
         <w:tcBorders>
-          <w:top w:val="none"/>
-          <w:left w:val="none"/>
-          <w:bottom w:val="none"/>
+          <w:top w:val="none" w:color="000000" w:sz="4" w:space="0"/>
+          <w:left w:val="none" w:color="000000" w:sz="4" w:space="0"/>
+          <w:bottom w:val="none" w:color="000000" w:sz="4" w:space="0"/>
           <w:right w:val="single" w:color="000000" w:themeColor="accent3" w:themeTint="98" w:sz="4" w:space="0"/>
         </w:tcBorders>
       </w:tcPr>
@@ -25537,10 +28140,10 @@
       <w:tcPr>
         <w:shd w:val="clear" w:color="ffffff" w:themeColor="light1" w:fill="ffffff" w:themeFill="light1"/>
         <w:tcBorders>
-          <w:top w:val="none"/>
-          <w:left w:val="none"/>
+          <w:top w:val="none" w:color="000000" w:sz="4" w:space="0"/>
+          <w:left w:val="none" w:color="000000" w:sz="4" w:space="0"/>
           <w:bottom w:val="single" w:color="000000" w:themeColor="accent3" w:themeTint="98" w:sz="4" w:space="0"/>
-          <w:right w:val="none"/>
+          <w:right w:val="none" w:color="000000" w:sz="4" w:space="0"/>
         </w:tcBorders>
       </w:tcPr>
     </w:tblStylePr>
@@ -25560,12 +28163,12 @@
         <w:tblBorders/>
       </w:tblPr>
       <w:tcPr>
-        <w:shd w:color="ffffff"/>
+        <w:shd w:val="clear" w:color="ffffff"/>
         <w:tcBorders>
-          <w:top w:val="none"/>
+          <w:top w:val="none" w:color="000000" w:sz="4" w:space="0"/>
           <w:left w:val="single" w:color="000000" w:themeColor="accent3" w:themeTint="98" w:sz="4" w:space="0"/>
-          <w:bottom w:val="none"/>
-          <w:right w:val="none"/>
+          <w:bottom w:val="none" w:color="000000" w:sz="4" w:space="0"/>
+          <w:right w:val="none" w:color="000000" w:sz="4" w:space="0"/>
         </w:tcBorders>
       </w:tcPr>
     </w:tblStylePr>
@@ -25588,9 +28191,9 @@
         <w:shd w:val="clear" w:color="ffffff" w:themeColor="light1" w:fill="ffffff" w:themeFill="light1"/>
         <w:tcBorders>
           <w:top w:val="single" w:color="000000" w:themeColor="accent3" w:themeTint="98" w:sz="4" w:space="0"/>
-          <w:left w:val="none"/>
-          <w:bottom w:val="none"/>
-          <w:right w:val="none"/>
+          <w:left w:val="none" w:color="000000" w:sz="4" w:space="0"/>
+          <w:bottom w:val="none" w:color="000000" w:sz="4" w:space="0"/>
+          <w:right w:val="none" w:color="000000" w:sz="4" w:space="0"/>
         </w:tcBorders>
       </w:tcPr>
     </w:tblStylePr>
@@ -25665,9 +28268,9 @@
       </w:tcPr>
     </w:tblStylePr>
   </w:style>
-  <w:style w:type="table" w:styleId="150">
+  <w:style w:type="table" w:styleId="833">
     <w:name w:val="List Table 7 Colorful - Accent 4"/>
-    <w:basedOn w:val="618"/>
+    <w:basedOn w:val="876"/>
     <w:uiPriority w:val="99"/>
     <w:pPr>
       <w:pBdr/>
@@ -25766,11 +28369,11 @@
         <w:tblBorders/>
       </w:tblPr>
       <w:tcPr>
-        <w:shd w:color="ffffff"/>
+        <w:shd w:val="clear" w:color="ffffff"/>
         <w:tcBorders>
-          <w:top w:val="none"/>
-          <w:left w:val="none"/>
-          <w:bottom w:val="none"/>
+          <w:top w:val="none" w:color="000000" w:sz="4" w:space="0"/>
+          <w:left w:val="none" w:color="000000" w:sz="4" w:space="0"/>
+          <w:bottom w:val="none" w:color="000000" w:sz="4" w:space="0"/>
           <w:right w:val="single" w:color="000000" w:themeColor="accent4" w:themeTint="9A" w:sz="4" w:space="0"/>
         </w:tcBorders>
       </w:tcPr>
@@ -25793,10 +28396,10 @@
       <w:tcPr>
         <w:shd w:val="clear" w:color="ffffff" w:themeColor="light1" w:fill="ffffff" w:themeFill="light1"/>
         <w:tcBorders>
-          <w:top w:val="none"/>
-          <w:left w:val="none"/>
+          <w:top w:val="none" w:color="000000" w:sz="4" w:space="0"/>
+          <w:left w:val="none" w:color="000000" w:sz="4" w:space="0"/>
           <w:bottom w:val="single" w:color="000000" w:themeColor="accent4" w:themeTint="9A" w:sz="4" w:space="0"/>
-          <w:right w:val="none"/>
+          <w:right w:val="none" w:color="000000" w:sz="4" w:space="0"/>
         </w:tcBorders>
       </w:tcPr>
     </w:tblStylePr>
@@ -25816,12 +28419,12 @@
         <w:tblBorders/>
       </w:tblPr>
       <w:tcPr>
-        <w:shd w:color="ffffff"/>
+        <w:shd w:val="clear" w:color="ffffff"/>
         <w:tcBorders>
-          <w:top w:val="none"/>
+          <w:top w:val="none" w:color="000000" w:sz="4" w:space="0"/>
           <w:left w:val="single" w:color="000000" w:themeColor="accent4" w:themeTint="9A" w:sz="4" w:space="0"/>
-          <w:bottom w:val="none"/>
-          <w:right w:val="none"/>
+          <w:bottom w:val="none" w:color="000000" w:sz="4" w:space="0"/>
+          <w:right w:val="none" w:color="000000" w:sz="4" w:space="0"/>
         </w:tcBorders>
       </w:tcPr>
     </w:tblStylePr>
@@ -25844,9 +28447,9 @@
         <w:shd w:val="clear" w:color="ffffff" w:themeColor="light1" w:fill="ffffff" w:themeFill="light1"/>
         <w:tcBorders>
           <w:top w:val="single" w:color="000000" w:themeColor="accent4" w:themeTint="9A" w:sz="4" w:space="0"/>
-          <w:left w:val="none"/>
-          <w:bottom w:val="none"/>
-          <w:right w:val="none"/>
+          <w:left w:val="none" w:color="000000" w:sz="4" w:space="0"/>
+          <w:bottom w:val="none" w:color="000000" w:sz="4" w:space="0"/>
+          <w:right w:val="none" w:color="000000" w:sz="4" w:space="0"/>
         </w:tcBorders>
       </w:tcPr>
     </w:tblStylePr>
@@ -25921,9 +28524,9 @@
       </w:tcPr>
     </w:tblStylePr>
   </w:style>
-  <w:style w:type="table" w:styleId="151">
+  <w:style w:type="table" w:styleId="834">
     <w:name w:val="List Table 7 Colorful - Accent 5"/>
-    <w:basedOn w:val="618"/>
+    <w:basedOn w:val="876"/>
     <w:uiPriority w:val="99"/>
     <w:pPr>
       <w:pBdr/>
@@ -26022,11 +28625,11 @@
         <w:tblBorders/>
       </w:tblPr>
       <w:tcPr>
-        <w:shd w:color="ffffff"/>
+        <w:shd w:val="clear" w:color="ffffff"/>
         <w:tcBorders>
-          <w:top w:val="none"/>
-          <w:left w:val="none"/>
-          <w:bottom w:val="none"/>
+          <w:top w:val="none" w:color="000000" w:sz="4" w:space="0"/>
+          <w:left w:val="none" w:color="000000" w:sz="4" w:space="0"/>
+          <w:bottom w:val="none" w:color="000000" w:sz="4" w:space="0"/>
           <w:right w:val="single" w:color="000000" w:themeColor="accent5" w:themeTint="9A" w:sz="4" w:space="0"/>
         </w:tcBorders>
       </w:tcPr>
@@ -26049,10 +28652,10 @@
       <w:tcPr>
         <w:shd w:val="clear" w:color="ffffff" w:themeColor="light1" w:fill="ffffff" w:themeFill="light1"/>
         <w:tcBorders>
-          <w:top w:val="none"/>
-          <w:left w:val="none"/>
+          <w:top w:val="none" w:color="000000" w:sz="4" w:space="0"/>
+          <w:left w:val="none" w:color="000000" w:sz="4" w:space="0"/>
           <w:bottom w:val="single" w:color="000000" w:themeColor="accent5" w:themeTint="9A" w:sz="4" w:space="0"/>
-          <w:right w:val="none"/>
+          <w:right w:val="none" w:color="000000" w:sz="4" w:space="0"/>
         </w:tcBorders>
       </w:tcPr>
     </w:tblStylePr>
@@ -26072,12 +28675,12 @@
         <w:tblBorders/>
       </w:tblPr>
       <w:tcPr>
-        <w:shd w:color="ffffff"/>
+        <w:shd w:val="clear" w:color="ffffff"/>
         <w:tcBorders>
-          <w:top w:val="none"/>
+          <w:top w:val="none" w:color="000000" w:sz="4" w:space="0"/>
           <w:left w:val="single" w:color="000000" w:themeColor="accent5" w:themeTint="9A" w:sz="4" w:space="0"/>
-          <w:bottom w:val="none"/>
-          <w:right w:val="none"/>
+          <w:bottom w:val="none" w:color="000000" w:sz="4" w:space="0"/>
+          <w:right w:val="none" w:color="000000" w:sz="4" w:space="0"/>
         </w:tcBorders>
       </w:tcPr>
     </w:tblStylePr>
@@ -26100,9 +28703,9 @@
         <w:shd w:val="clear" w:color="ffffff" w:themeColor="light1" w:fill="ffffff" w:themeFill="light1"/>
         <w:tcBorders>
           <w:top w:val="single" w:color="000000" w:themeColor="accent5" w:themeTint="9A" w:sz="4" w:space="0"/>
-          <w:left w:val="none"/>
-          <w:bottom w:val="none"/>
-          <w:right w:val="none"/>
+          <w:left w:val="none" w:color="000000" w:sz="4" w:space="0"/>
+          <w:bottom w:val="none" w:color="000000" w:sz="4" w:space="0"/>
+          <w:right w:val="none" w:color="000000" w:sz="4" w:space="0"/>
         </w:tcBorders>
       </w:tcPr>
     </w:tblStylePr>
@@ -26177,9 +28780,9 @@
       </w:tcPr>
     </w:tblStylePr>
   </w:style>
-  <w:style w:type="table" w:styleId="152">
+  <w:style w:type="table" w:styleId="835">
     <w:name w:val="List Table 7 Colorful - Accent 6"/>
-    <w:basedOn w:val="618"/>
+    <w:basedOn w:val="876"/>
     <w:uiPriority w:val="99"/>
     <w:pPr>
       <w:pBdr/>
@@ -26278,11 +28881,11 @@
         <w:tblBorders/>
       </w:tblPr>
       <w:tcPr>
-        <w:shd w:color="ffffff"/>
+        <w:shd w:val="clear" w:color="ffffff"/>
         <w:tcBorders>
-          <w:top w:val="none"/>
-          <w:left w:val="none"/>
-          <w:bottom w:val="none"/>
+          <w:top w:val="none" w:color="000000" w:sz="4" w:space="0"/>
+          <w:left w:val="none" w:color="000000" w:sz="4" w:space="0"/>
+          <w:bottom w:val="none" w:color="000000" w:sz="4" w:space="0"/>
           <w:right w:val="single" w:color="000000" w:themeColor="accent6" w:themeTint="98" w:sz="4" w:space="0"/>
         </w:tcBorders>
       </w:tcPr>
@@ -26305,10 +28908,10 @@
       <w:tcPr>
         <w:shd w:val="clear" w:color="ffffff" w:themeColor="light1" w:fill="ffffff" w:themeFill="light1"/>
         <w:tcBorders>
-          <w:top w:val="none"/>
-          <w:left w:val="none"/>
+          <w:top w:val="none" w:color="000000" w:sz="4" w:space="0"/>
+          <w:left w:val="none" w:color="000000" w:sz="4" w:space="0"/>
           <w:bottom w:val="single" w:color="000000" w:themeColor="accent6" w:themeTint="98" w:sz="4" w:space="0"/>
-          <w:right w:val="none"/>
+          <w:right w:val="none" w:color="000000" w:sz="4" w:space="0"/>
         </w:tcBorders>
       </w:tcPr>
     </w:tblStylePr>
@@ -26328,12 +28931,12 @@
         <w:tblBorders/>
       </w:tblPr>
       <w:tcPr>
-        <w:shd w:color="ffffff"/>
+        <w:shd w:val="clear" w:color="ffffff"/>
         <w:tcBorders>
-          <w:top w:val="none"/>
+          <w:top w:val="none" w:color="000000" w:sz="4" w:space="0"/>
           <w:left w:val="single" w:color="000000" w:themeColor="accent6" w:themeTint="98" w:sz="4" w:space="0"/>
-          <w:bottom w:val="none"/>
-          <w:right w:val="none"/>
+          <w:bottom w:val="none" w:color="000000" w:sz="4" w:space="0"/>
+          <w:right w:val="none" w:color="000000" w:sz="4" w:space="0"/>
         </w:tcBorders>
       </w:tcPr>
     </w:tblStylePr>
@@ -26356,9 +28959,9 @@
         <w:shd w:val="clear" w:color="ffffff" w:themeColor="light1" w:fill="ffffff" w:themeFill="light1"/>
         <w:tcBorders>
           <w:top w:val="single" w:color="000000" w:themeColor="accent6" w:themeTint="98" w:sz="4" w:space="0"/>
-          <w:left w:val="none"/>
-          <w:bottom w:val="none"/>
-          <w:right w:val="none"/>
+          <w:left w:val="none" w:color="000000" w:sz="4" w:space="0"/>
+          <w:bottom w:val="none" w:color="000000" w:sz="4" w:space="0"/>
+          <w:right w:val="none" w:color="000000" w:sz="4" w:space="0"/>
         </w:tcBorders>
       </w:tcPr>
     </w:tblStylePr>
@@ -26433,9 +29036,9 @@
       </w:tcPr>
     </w:tblStylePr>
   </w:style>
-  <w:style w:type="table" w:styleId="153">
+  <w:style w:type="table" w:styleId="836">
     <w:name w:val="Lined - Accent"/>
-    <w:basedOn w:val="618"/>
+    <w:basedOn w:val="876"/>
     <w:uiPriority w:val="99"/>
     <w:pPr>
       <w:pBdr/>
@@ -26670,9 +29273,9 @@
       </w:tcPr>
     </w:tblStylePr>
   </w:style>
-  <w:style w:type="table" w:styleId="154">
+  <w:style w:type="table" w:styleId="837">
     <w:name w:val="Lined - Accent 1"/>
-    <w:basedOn w:val="618"/>
+    <w:basedOn w:val="876"/>
     <w:uiPriority w:val="99"/>
     <w:pPr>
       <w:pBdr/>
@@ -26907,9 +29510,9 @@
       </w:tcPr>
     </w:tblStylePr>
   </w:style>
-  <w:style w:type="table" w:styleId="155">
+  <w:style w:type="table" w:styleId="838">
     <w:name w:val="Lined - Accent 2"/>
-    <w:basedOn w:val="618"/>
+    <w:basedOn w:val="876"/>
     <w:uiPriority w:val="99"/>
     <w:pPr>
       <w:pBdr/>
@@ -27144,9 +29747,9 @@
       </w:tcPr>
     </w:tblStylePr>
   </w:style>
-  <w:style w:type="table" w:styleId="156">
+  <w:style w:type="table" w:styleId="839">
     <w:name w:val="Lined - Accent 3"/>
-    <w:basedOn w:val="618"/>
+    <w:basedOn w:val="876"/>
     <w:uiPriority w:val="99"/>
     <w:pPr>
       <w:pBdr/>
@@ -27381,9 +29984,9 @@
       </w:tcPr>
     </w:tblStylePr>
   </w:style>
-  <w:style w:type="table" w:styleId="157">
+  <w:style w:type="table" w:styleId="840">
     <w:name w:val="Lined - Accent 4"/>
-    <w:basedOn w:val="618"/>
+    <w:basedOn w:val="876"/>
     <w:uiPriority w:val="99"/>
     <w:pPr>
       <w:pBdr/>
@@ -27618,9 +30221,9 @@
       </w:tcPr>
     </w:tblStylePr>
   </w:style>
-  <w:style w:type="table" w:styleId="158">
+  <w:style w:type="table" w:styleId="841">
     <w:name w:val="Lined - Accent 5"/>
-    <w:basedOn w:val="618"/>
+    <w:basedOn w:val="876"/>
     <w:uiPriority w:val="99"/>
     <w:pPr>
       <w:pBdr/>
@@ -27855,9 +30458,9 @@
       </w:tcPr>
     </w:tblStylePr>
   </w:style>
-  <w:style w:type="table" w:styleId="159">
+  <w:style w:type="table" w:styleId="842">
     <w:name w:val="Lined - Accent 6"/>
-    <w:basedOn w:val="618"/>
+    <w:basedOn w:val="876"/>
     <w:uiPriority w:val="99"/>
     <w:pPr>
       <w:pBdr/>
@@ -28092,9 +30695,9 @@
       </w:tcPr>
     </w:tblStylePr>
   </w:style>
-  <w:style w:type="table" w:styleId="160">
+  <w:style w:type="table" w:styleId="843">
     <w:name w:val="Bordered &amp; Lined - Accent"/>
-    <w:basedOn w:val="618"/>
+    <w:basedOn w:val="876"/>
     <w:uiPriority w:val="99"/>
     <w:pPr>
       <w:pBdr/>
@@ -28336,9 +30939,9 @@
       </w:tcPr>
     </w:tblStylePr>
   </w:style>
-  <w:style w:type="table" w:styleId="161">
+  <w:style w:type="table" w:styleId="844">
     <w:name w:val="Bordered &amp; Lined - Accent 1"/>
-    <w:basedOn w:val="618"/>
+    <w:basedOn w:val="876"/>
     <w:uiPriority w:val="99"/>
     <w:pPr>
       <w:pBdr/>
@@ -28580,9 +31183,9 @@
       </w:tcPr>
     </w:tblStylePr>
   </w:style>
-  <w:style w:type="table" w:styleId="162">
+  <w:style w:type="table" w:styleId="845">
     <w:name w:val="Bordered &amp; Lined - Accent 2"/>
-    <w:basedOn w:val="618"/>
+    <w:basedOn w:val="876"/>
     <w:uiPriority w:val="99"/>
     <w:pPr>
       <w:pBdr/>
@@ -28824,9 +31427,9 @@
       </w:tcPr>
     </w:tblStylePr>
   </w:style>
-  <w:style w:type="table" w:styleId="163">
+  <w:style w:type="table" w:styleId="846">
     <w:name w:val="Bordered &amp; Lined - Accent 3"/>
-    <w:basedOn w:val="618"/>
+    <w:basedOn w:val="876"/>
     <w:uiPriority w:val="99"/>
     <w:pPr>
       <w:pBdr/>
@@ -29068,9 +31671,9 @@
       </w:tcPr>
     </w:tblStylePr>
   </w:style>
-  <w:style w:type="table" w:styleId="164">
+  <w:style w:type="table" w:styleId="847">
     <w:name w:val="Bordered &amp; Lined - Accent 4"/>
-    <w:basedOn w:val="618"/>
+    <w:basedOn w:val="876"/>
     <w:uiPriority w:val="99"/>
     <w:pPr>
       <w:pBdr/>
@@ -29312,9 +31915,9 @@
       </w:tcPr>
     </w:tblStylePr>
   </w:style>
-  <w:style w:type="table" w:styleId="165">
+  <w:style w:type="table" w:styleId="848">
     <w:name w:val="Bordered &amp; Lined - Accent 5"/>
-    <w:basedOn w:val="618"/>
+    <w:basedOn w:val="876"/>
     <w:uiPriority w:val="99"/>
     <w:pPr>
       <w:pBdr/>
@@ -29556,9 +32159,9 @@
       </w:tcPr>
     </w:tblStylePr>
   </w:style>
-  <w:style w:type="table" w:styleId="166">
+  <w:style w:type="table" w:styleId="849">
     <w:name w:val="Bordered &amp; Lined - Accent 6"/>
-    <w:basedOn w:val="618"/>
+    <w:basedOn w:val="876"/>
     <w:uiPriority w:val="99"/>
     <w:pPr>
       <w:pBdr/>
@@ -29800,9 +32403,9 @@
       </w:tcPr>
     </w:tblStylePr>
   </w:style>
-  <w:style w:type="table" w:styleId="167">
+  <w:style w:type="table" w:styleId="850">
     <w:name w:val="Bordered"/>
-    <w:basedOn w:val="618"/>
+    <w:basedOn w:val="876"/>
     <w:uiPriority w:val="99"/>
     <w:pPr>
       <w:pBdr/>
@@ -30031,9 +32634,9 @@
       </w:tcPr>
     </w:tblStylePr>
   </w:style>
-  <w:style w:type="table" w:styleId="168">
+  <w:style w:type="table" w:styleId="851">
     <w:name w:val="Bordered - Accent 1"/>
-    <w:basedOn w:val="618"/>
+    <w:basedOn w:val="876"/>
     <w:uiPriority w:val="99"/>
     <w:pPr>
       <w:pBdr/>
@@ -30262,9 +32865,9 @@
       </w:tcPr>
     </w:tblStylePr>
   </w:style>
-  <w:style w:type="table" w:styleId="169">
+  <w:style w:type="table" w:styleId="852">
     <w:name w:val="Bordered - Accent 2"/>
-    <w:basedOn w:val="618"/>
+    <w:basedOn w:val="876"/>
     <w:uiPriority w:val="99"/>
     <w:pPr>
       <w:pBdr/>
@@ -30493,9 +33096,9 @@
       </w:tcPr>
     </w:tblStylePr>
   </w:style>
-  <w:style w:type="table" w:styleId="170">
+  <w:style w:type="table" w:styleId="853">
     <w:name w:val="Bordered - Accent 3"/>
-    <w:basedOn w:val="618"/>
+    <w:basedOn w:val="876"/>
     <w:uiPriority w:val="99"/>
     <w:pPr>
       <w:pBdr/>
@@ -30724,9 +33327,9 @@
       </w:tcPr>
     </w:tblStylePr>
   </w:style>
-  <w:style w:type="table" w:styleId="171">
+  <w:style w:type="table" w:styleId="854">
     <w:name w:val="Bordered - Accent 4"/>
-    <w:basedOn w:val="618"/>
+    <w:basedOn w:val="876"/>
     <w:uiPriority w:val="99"/>
     <w:pPr>
       <w:pBdr/>
@@ -30955,9 +33558,9 @@
       </w:tcPr>
     </w:tblStylePr>
   </w:style>
-  <w:style w:type="table" w:styleId="172">
+  <w:style w:type="table" w:styleId="855">
     <w:name w:val="Bordered - Accent 5"/>
-    <w:basedOn w:val="618"/>
+    <w:basedOn w:val="876"/>
     <w:uiPriority w:val="99"/>
     <w:pPr>
       <w:pBdr/>
@@ -31186,9 +33789,9 @@
       </w:tcPr>
     </w:tblStylePr>
   </w:style>
-  <w:style w:type="table" w:styleId="173">
+  <w:style w:type="table" w:styleId="856">
     <w:name w:val="Bordered - Accent 6"/>
-    <w:basedOn w:val="618"/>
+    <w:basedOn w:val="876"/>
     <w:uiPriority w:val="99"/>
     <w:pPr>
       <w:pBdr/>
@@ -31417,7 +34020,7 @@
       </w:tcPr>
     </w:tblStylePr>
   </w:style>
-  <w:style w:type="character" w:styleId="174">
+  <w:style w:type="character" w:styleId="857">
     <w:name w:val="Hyperlink"/>
     <w:uiPriority w:val="99"/>
     <w:unhideWhenUsed/>
@@ -31431,10 +34034,10 @@
       <w:u w:val="single"/>
     </w:rPr>
   </w:style>
-  <w:style w:type="paragraph" w:styleId="175">
+  <w:style w:type="paragraph" w:styleId="858">
     <w:name w:val="footnote text"/>
-    <w:basedOn w:val="617"/>
-    <w:link w:val="176"/>
+    <w:basedOn w:val="875"/>
+    <w:link w:val="859"/>
     <w:uiPriority w:val="99"/>
     <w:semiHidden/>
     <w:unhideWhenUsed/>
@@ -31447,9 +34050,9 @@
       <w:sz w:val="18"/>
     </w:rPr>
   </w:style>
-  <w:style w:type="character" w:styleId="176">
+  <w:style w:type="character" w:styleId="859">
     <w:name w:val="Footnote Text Char"/>
-    <w:link w:val="175"/>
+    <w:link w:val="858"/>
     <w:uiPriority w:val="99"/>
     <w:pPr>
       <w:pBdr/>
@@ -31460,9 +34063,8 @@
       <w:sz w:val="18"/>
     </w:rPr>
   </w:style>
-  <w:style w:type="character" w:styleId="177">
+  <w:style w:type="character" w:styleId="860">
     <w:name w:val="footnote reference"/>
-    <w:basedOn w:val="11"/>
     <w:uiPriority w:val="99"/>
     <w:unhideWhenUsed/>
     <w:pPr>
@@ -31474,10 +34076,10 @@
       <w:vertAlign w:val="superscript"/>
     </w:rPr>
   </w:style>
-  <w:style w:type="paragraph" w:styleId="178">
+  <w:style w:type="paragraph" w:styleId="861">
     <w:name w:val="endnote text"/>
-    <w:basedOn w:val="617"/>
-    <w:link w:val="179"/>
+    <w:basedOn w:val="875"/>
+    <w:link w:val="862"/>
     <w:uiPriority w:val="99"/>
     <w:semiHidden/>
     <w:unhideWhenUsed/>
@@ -31490,9 +34092,9 @@
       <w:sz w:val="20"/>
     </w:rPr>
   </w:style>
-  <w:style w:type="character" w:styleId="179">
+  <w:style w:type="character" w:styleId="862">
     <w:name w:val="Endnote Text Char"/>
-    <w:link w:val="178"/>
+    <w:link w:val="861"/>
     <w:uiPriority w:val="99"/>
     <w:pPr>
       <w:pBdr/>
@@ -31503,9 +34105,8 @@
       <w:sz w:val="20"/>
     </w:rPr>
   </w:style>
-  <w:style w:type="character" w:styleId="180">
+  <w:style w:type="character" w:styleId="863">
     <w:name w:val="endnote reference"/>
-    <w:basedOn w:val="11"/>
     <w:uiPriority w:val="99"/>
     <w:semiHidden/>
     <w:unhideWhenUsed/>
@@ -31518,10 +34119,10 @@
       <w:vertAlign w:val="superscript"/>
     </w:rPr>
   </w:style>
-  <w:style w:type="paragraph" w:styleId="181">
+  <w:style w:type="paragraph" w:styleId="864">
     <w:name w:val="toc 1"/>
-    <w:basedOn w:val="617"/>
-    <w:next w:val="617"/>
+    <w:basedOn w:val="875"/>
+    <w:next w:val="875"/>
     <w:uiPriority w:val="39"/>
     <w:unhideWhenUsed/>
     <w:pPr>
@@ -31530,10 +34131,10 @@
       <w:ind w:right="0" w:firstLine="0" w:left="0"/>
     </w:pPr>
   </w:style>
-  <w:style w:type="paragraph" w:styleId="182">
+  <w:style w:type="paragraph" w:styleId="865">
     <w:name w:val="toc 2"/>
-    <w:basedOn w:val="617"/>
-    <w:next w:val="617"/>
+    <w:basedOn w:val="875"/>
+    <w:next w:val="875"/>
     <w:uiPriority w:val="39"/>
     <w:unhideWhenUsed/>
     <w:pPr>
@@ -31542,10 +34143,10 @@
       <w:ind w:right="0" w:firstLine="0" w:left="283"/>
     </w:pPr>
   </w:style>
-  <w:style w:type="paragraph" w:styleId="183">
+  <w:style w:type="paragraph" w:styleId="866">
     <w:name w:val="toc 3"/>
-    <w:basedOn w:val="617"/>
-    <w:next w:val="617"/>
+    <w:basedOn w:val="875"/>
+    <w:next w:val="875"/>
     <w:uiPriority w:val="39"/>
     <w:unhideWhenUsed/>
     <w:pPr>
@@ -31554,10 +34155,10 @@
       <w:ind w:right="0" w:firstLine="0" w:left="567"/>
     </w:pPr>
   </w:style>
-  <w:style w:type="paragraph" w:styleId="184">
+  <w:style w:type="paragraph" w:styleId="867">
     <w:name w:val="toc 4"/>
-    <w:basedOn w:val="617"/>
-    <w:next w:val="617"/>
+    <w:basedOn w:val="875"/>
+    <w:next w:val="875"/>
     <w:uiPriority w:val="39"/>
     <w:unhideWhenUsed/>
     <w:pPr>
@@ -31566,10 +34167,10 @@
       <w:ind w:right="0" w:firstLine="0" w:left="850"/>
     </w:pPr>
   </w:style>
-  <w:style w:type="paragraph" w:styleId="185">
+  <w:style w:type="paragraph" w:styleId="868">
     <w:name w:val="toc 5"/>
-    <w:basedOn w:val="617"/>
-    <w:next w:val="617"/>
+    <w:basedOn w:val="875"/>
+    <w:next w:val="875"/>
     <w:uiPriority w:val="39"/>
     <w:unhideWhenUsed/>
     <w:pPr>
@@ -31578,10 +34179,10 @@
       <w:ind w:right="0" w:firstLine="0" w:left="1134"/>
     </w:pPr>
   </w:style>
-  <w:style w:type="paragraph" w:styleId="186">
+  <w:style w:type="paragraph" w:styleId="869">
     <w:name w:val="toc 6"/>
-    <w:basedOn w:val="617"/>
-    <w:next w:val="617"/>
+    <w:basedOn w:val="875"/>
+    <w:next w:val="875"/>
     <w:uiPriority w:val="39"/>
     <w:unhideWhenUsed/>
     <w:pPr>
@@ -31590,10 +34191,10 @@
       <w:ind w:right="0" w:firstLine="0" w:left="1417"/>
     </w:pPr>
   </w:style>
-  <w:style w:type="paragraph" w:styleId="187">
+  <w:style w:type="paragraph" w:styleId="870">
     <w:name w:val="toc 7"/>
-    <w:basedOn w:val="617"/>
-    <w:next w:val="617"/>
+    <w:basedOn w:val="875"/>
+    <w:next w:val="875"/>
     <w:uiPriority w:val="39"/>
     <w:unhideWhenUsed/>
     <w:pPr>
@@ -31602,10 +34203,10 @@
       <w:ind w:right="0" w:firstLine="0" w:left="1701"/>
     </w:pPr>
   </w:style>
-  <w:style w:type="paragraph" w:styleId="188">
+  <w:style w:type="paragraph" w:styleId="871">
     <w:name w:val="toc 8"/>
-    <w:basedOn w:val="617"/>
-    <w:next w:val="617"/>
+    <w:basedOn w:val="875"/>
+    <w:next w:val="875"/>
     <w:uiPriority w:val="39"/>
     <w:unhideWhenUsed/>
     <w:pPr>
@@ -31614,10 +34215,10 @@
       <w:ind w:right="0" w:firstLine="0" w:left="1984"/>
     </w:pPr>
   </w:style>
-  <w:style w:type="paragraph" w:styleId="189">
+  <w:style w:type="paragraph" w:styleId="872">
     <w:name w:val="toc 9"/>
-    <w:basedOn w:val="617"/>
-    <w:next w:val="617"/>
+    <w:basedOn w:val="875"/>
+    <w:next w:val="875"/>
     <w:uiPriority w:val="39"/>
     <w:unhideWhenUsed/>
     <w:pPr>
@@ -31626,7 +34227,7 @@
       <w:ind w:right="0" w:firstLine="0" w:left="2268"/>
     </w:pPr>
   </w:style>
-  <w:style w:type="paragraph" w:styleId="190">
+  <w:style w:type="paragraph" w:styleId="873">
     <w:name w:val="TOC Heading"/>
     <w:uiPriority w:val="39"/>
     <w:unhideWhenUsed/>
@@ -31636,10 +34237,10 @@
       <w:ind/>
     </w:pPr>
   </w:style>
-  <w:style w:type="paragraph" w:styleId="191">
+  <w:style w:type="paragraph" w:styleId="874">
     <w:name w:val="table of figures"/>
-    <w:basedOn w:val="617"/>
-    <w:next w:val="617"/>
+    <w:basedOn w:val="875"/>
+    <w:next w:val="875"/>
     <w:uiPriority w:val="99"/>
     <w:unhideWhenUsed/>
     <w:pPr>
@@ -31648,7 +34249,7 @@
       <w:ind/>
     </w:pPr>
   </w:style>
-  <w:style w:type="paragraph" w:styleId="617" w:default="1">
+  <w:style w:type="paragraph" w:styleId="875" w:default="1">
     <w:name w:val="Normal"/>
     <w:qFormat/>
     <w:pPr>
@@ -31657,7 +34258,7 @@
       <w:ind/>
     </w:pPr>
   </w:style>
-  <w:style w:type="table" w:styleId="618" w:default="1">
+  <w:style w:type="table" w:styleId="876" w:default="1">
     <w:name w:val="Normal Table"/>
     <w:uiPriority w:val="99"/>
     <w:semiHidden/>
@@ -31850,7 +34451,7 @@
       </w:tcPr>
     </w:tblStylePr>
   </w:style>
-  <w:style w:type="numbering" w:styleId="619" w:default="1">
+  <w:style w:type="numbering" w:styleId="877" w:default="1">
     <w:name w:val="No List"/>
     <w:uiPriority w:val="99"/>
     <w:semiHidden/>
@@ -31861,9 +34462,9 @@
       <w:ind/>
     </w:pPr>
   </w:style>
-  <w:style w:type="paragraph" w:styleId="620">
+  <w:style w:type="paragraph" w:styleId="878">
     <w:name w:val="No Spacing"/>
-    <w:basedOn w:val="617"/>
+    <w:basedOn w:val="875"/>
     <w:uiPriority w:val="1"/>
     <w:qFormat/>
     <w:pPr>
@@ -31872,9 +34473,9 @@
       <w:ind/>
     </w:pPr>
   </w:style>
-  <w:style w:type="paragraph" w:styleId="621">
+  <w:style w:type="paragraph" w:styleId="879">
     <w:name w:val="List Paragraph"/>
-    <w:basedOn w:val="617"/>
+    <w:basedOn w:val="875"/>
     <w:uiPriority w:val="34"/>
     <w:qFormat/>
     <w:pPr>
@@ -31884,7 +34485,7 @@
       <w:contextualSpacing w:val="true"/>
     </w:pPr>
   </w:style>
-  <w:style w:type="character" w:styleId="626" w:default="1">
+  <w:style w:type="character" w:styleId="880" w:default="1">
     <w:name w:val="Default Paragraph Font"/>
     <w:uiPriority w:val="1"/>
     <w:semiHidden/>
